--- a/DB_Temo_Totladze_HW_Recruitment Agency_descriptions.docx
+++ b/DB_Temo_Totladze_HW_Recruitment Agency_descriptions.docx
@@ -1034,76 +1034,7 @@
             <w:rFonts w:eastAsia="MS Gothic"/>
             <w:noProof/>
           </w:rPr>
-          <w:t>2.3</w:t>
-        </w:r>
-        <w:r>
-          <w:rPr>
-            <w:rFonts w:asciiTheme="minorHAnsi" w:eastAsiaTheme="minorEastAsia" w:hAnsiTheme="minorHAnsi" w:cstheme="minorBidi"/>
-            <w:noProof/>
-            <w:sz w:val="22"/>
-            <w:szCs w:val="22"/>
-          </w:rPr>
-          <w:tab/>
-        </w:r>
-        <w:r>
-          <w:rPr>
-            <w:rStyle w:val="Hyperlink"/>
-            <w:rFonts w:eastAsia="MS Gothic"/>
-            <w:noProof/>
-          </w:rPr>
-          <w:t>Objects</w:t>
-        </w:r>
-        <w:r>
-          <w:rPr>
-            <w:noProof/>
-            <w:webHidden/>
-          </w:rPr>
-          <w:tab/>
-        </w:r>
-        <w:r>
-          <w:rPr>
-            <w:webHidden/>
-            <w:color w:val="2B579A"/>
-            <w:shd w:val="clear" w:color="auto" w:fill="E6E6E6"/>
-          </w:rPr>
-          <w:fldChar w:fldCharType="begin"/>
-        </w:r>
-        <w:r>
-          <w:rPr>
-            <w:noProof/>
-            <w:webHidden/>
-          </w:rPr>
-          <w:instrText xml:space="preserve"> PAGEREF _Toc62212637 \h </w:instrText>
-        </w:r>
-        <w:r>
-          <w:rPr>
-            <w:webHidden/>
-            <w:color w:val="2B579A"/>
-            <w:shd w:val="clear" w:color="auto" w:fill="E6E6E6"/>
-          </w:rPr>
-        </w:r>
-        <w:r>
-          <w:rPr>
-            <w:webHidden/>
-            <w:color w:val="2B579A"/>
-            <w:shd w:val="clear" w:color="auto" w:fill="E6E6E6"/>
-          </w:rPr>
-          <w:fldChar w:fldCharType="separate"/>
-        </w:r>
-        <w:r>
-          <w:rPr>
-            <w:noProof/>
-            <w:webHidden/>
-          </w:rPr>
-          <w:t>3</w:t>
-        </w:r>
-        <w:r>
-          <w:rPr>
-            <w:webHidden/>
-            <w:color w:val="2B579A"/>
-            <w:shd w:val="clear" w:color="auto" w:fill="E6E6E6"/>
-          </w:rPr>
-          <w:fldChar w:fldCharType="end"/>
+          <w:t>@</w:t>
         </w:r>
       </w:hyperlink>
     </w:p>
@@ -1404,6 +1335,9 @@
         <w:pStyle w:val="BodyText"/>
       </w:pPr>
       <w:r>
+        <w:rPr>
+          <w:noProof/>
+        </w:rPr>
         <w:lastRenderedPageBreak/>
         <w:drawing>
           <wp:inline distT="0" distB="0" distL="0" distR="0" wp14:anchorId="1C80F30E" wp14:editId="779E583D">
@@ -1464,8 +1398,6 @@
       <w:r>
         <w:t>All data types are present on the model itself</w:t>
       </w:r>
-      <w:bookmarkStart w:id="26" w:name="_GoBack"/>
-      <w:bookmarkEnd w:id="26"/>
     </w:p>
     <w:p>
       <w:pPr>
@@ -1488,6 +1420,662 @@
       <w:r>
         <w:t>ription&gt;</w:t>
       </w:r>
+    </w:p>
+    <w:p>
+      <w:pPr>
+        <w:pStyle w:val="BodyText"/>
+      </w:pPr>
+    </w:p>
+    <w:tbl>
+      <w:tblPr>
+        <w:tblW w:w="11395" w:type="dxa"/>
+        <w:tblInd w:w="-885" w:type="dxa"/>
+        <w:tblBorders>
+          <w:top w:val="single" w:sz="4" w:space="0" w:color="76CDD8"/>
+          <w:left w:val="single" w:sz="4" w:space="0" w:color="76CDD8"/>
+          <w:bottom w:val="single" w:sz="4" w:space="0" w:color="76CDD8"/>
+          <w:right w:val="single" w:sz="4" w:space="0" w:color="76CDD8"/>
+          <w:insideH w:val="single" w:sz="4" w:space="0" w:color="76CDD8"/>
+          <w:insideV w:val="single" w:sz="4" w:space="0" w:color="76CDD8"/>
+        </w:tblBorders>
+        <w:tblLayout w:type="fixed"/>
+        <w:tblLook w:val="0000" w:firstRow="0" w:lastRow="0" w:firstColumn="0" w:lastColumn="0" w:noHBand="0" w:noVBand="0"/>
+      </w:tblPr>
+      <w:tblGrid>
+        <w:gridCol w:w="2848"/>
+        <w:gridCol w:w="2849"/>
+        <w:gridCol w:w="2849"/>
+        <w:gridCol w:w="2849"/>
+      </w:tblGrid>
+      <w:tr>
+        <w:trPr>
+          <w:trHeight w:val="292"/>
+        </w:trPr>
+        <w:tc>
+          <w:tcPr>
+            <w:tcW w:w="2848" w:type="dxa"/>
+            <w:shd w:val="clear" w:color="auto" w:fill="76CDD8"/>
+          </w:tcPr>
+          <w:p>
+            <w:pPr>
+              <w:pStyle w:val="BodyText"/>
+              <w:widowControl w:val="0"/>
+              <w:spacing w:line="360" w:lineRule="auto"/>
+              <w:jc w:val="center"/>
+              <w:rPr>
+                <w:color w:val="FFFFFF" w:themeColor="background1"/>
+                <w:sz w:val="18"/>
+                <w:szCs w:val="18"/>
+              </w:rPr>
+            </w:pPr>
+            <w:r>
+              <w:rPr>
+                <w:color w:val="FFFFFF" w:themeColor="background1"/>
+                <w:sz w:val="18"/>
+                <w:szCs w:val="18"/>
+              </w:rPr>
+              <w:t>Table Name</w:t>
+            </w:r>
+          </w:p>
+        </w:tc>
+        <w:tc>
+          <w:tcPr>
+            <w:tcW w:w="2849" w:type="dxa"/>
+            <w:shd w:val="clear" w:color="auto" w:fill="76CDD8"/>
+          </w:tcPr>
+          <w:p>
+            <w:pPr>
+              <w:pStyle w:val="BodyText"/>
+              <w:widowControl w:val="0"/>
+              <w:spacing w:line="360" w:lineRule="auto"/>
+              <w:jc w:val="center"/>
+              <w:rPr>
+                <w:color w:val="FFFFFF" w:themeColor="background1"/>
+                <w:sz w:val="18"/>
+                <w:szCs w:val="18"/>
+              </w:rPr>
+            </w:pPr>
+            <w:r>
+              <w:rPr>
+                <w:color w:val="FFFFFF" w:themeColor="background1"/>
+                <w:sz w:val="18"/>
+                <w:szCs w:val="18"/>
+              </w:rPr>
+              <w:t xml:space="preserve">Field name </w:t>
+            </w:r>
+          </w:p>
+        </w:tc>
+        <w:tc>
+          <w:tcPr>
+            <w:tcW w:w="2849" w:type="dxa"/>
+            <w:shd w:val="clear" w:color="auto" w:fill="76CDD8"/>
+          </w:tcPr>
+          <w:p>
+            <w:pPr>
+              <w:pStyle w:val="BodyText"/>
+              <w:widowControl w:val="0"/>
+              <w:spacing w:line="360" w:lineRule="auto"/>
+              <w:jc w:val="center"/>
+              <w:rPr>
+                <w:color w:val="FFFFFF" w:themeColor="background1"/>
+                <w:sz w:val="18"/>
+                <w:szCs w:val="18"/>
+              </w:rPr>
+            </w:pPr>
+            <w:r>
+              <w:rPr>
+                <w:color w:val="FFFFFF" w:themeColor="background1"/>
+                <w:sz w:val="18"/>
+                <w:szCs w:val="18"/>
+              </w:rPr>
+              <w:t xml:space="preserve">Field Description </w:t>
+            </w:r>
+          </w:p>
+        </w:tc>
+        <w:tc>
+          <w:tcPr>
+            <w:tcW w:w="2849" w:type="dxa"/>
+            <w:shd w:val="clear" w:color="auto" w:fill="76CDD8"/>
+          </w:tcPr>
+          <w:p>
+            <w:pPr>
+              <w:pStyle w:val="BodyText"/>
+              <w:widowControl w:val="0"/>
+              <w:spacing w:line="360" w:lineRule="auto"/>
+              <w:jc w:val="center"/>
+              <w:rPr>
+                <w:color w:val="FFFFFF" w:themeColor="background1"/>
+                <w:sz w:val="18"/>
+                <w:szCs w:val="18"/>
+              </w:rPr>
+            </w:pPr>
+            <w:r>
+              <w:rPr>
+                <w:color w:val="FFFFFF" w:themeColor="background1"/>
+                <w:sz w:val="18"/>
+                <w:szCs w:val="18"/>
+              </w:rPr>
+              <w:t xml:space="preserve">Data Type </w:t>
+            </w:r>
+          </w:p>
+        </w:tc>
+      </w:tr>
+      <w:tr>
+        <w:trPr>
+          <w:trHeight w:val="432"/>
+        </w:trPr>
+        <w:tc>
+          <w:tcPr>
+            <w:tcW w:w="2848" w:type="dxa"/>
+            <w:vMerge w:val="restart"/>
+          </w:tcPr>
+          <w:p>
+            <w:pPr>
+              <w:pStyle w:val="BodyText"/>
+            </w:pPr>
+            <w:r>
+              <w:t>companies</w:t>
+            </w:r>
+          </w:p>
+        </w:tc>
+        <w:tc>
+          <w:tcPr>
+            <w:tcW w:w="2849" w:type="dxa"/>
+          </w:tcPr>
+          <w:p>
+            <w:pPr>
+              <w:pStyle w:val="BodyText"/>
+            </w:pPr>
+            <w:r>
+              <w:t>company_ID</w:t>
+            </w:r>
+          </w:p>
+        </w:tc>
+        <w:tc>
+          <w:tcPr>
+            <w:tcW w:w="2849" w:type="dxa"/>
+          </w:tcPr>
+          <w:p>
+            <w:pPr>
+              <w:pStyle w:val="BodyText"/>
+            </w:pPr>
+            <w:r>
+              <w:t>Autoincrement,</w:t>
+            </w:r>
+            <w:r>
+              <w:t xml:space="preserve"> PK</w:t>
+            </w:r>
+          </w:p>
+        </w:tc>
+        <w:tc>
+          <w:tcPr>
+            <w:tcW w:w="2849" w:type="dxa"/>
+          </w:tcPr>
+          <w:p>
+            <w:pPr>
+              <w:pStyle w:val="BodyText"/>
+            </w:pPr>
+            <w:r>
+              <w:t>Int</w:t>
+            </w:r>
+          </w:p>
+        </w:tc>
+      </w:tr>
+      <w:tr>
+        <w:trPr>
+          <w:trHeight w:val="432"/>
+        </w:trPr>
+        <w:tc>
+          <w:tcPr>
+            <w:tcW w:w="2848" w:type="dxa"/>
+            <w:vMerge/>
+          </w:tcPr>
+          <w:p>
+            <w:pPr>
+              <w:pStyle w:val="BodyText"/>
+            </w:pPr>
+          </w:p>
+        </w:tc>
+        <w:tc>
+          <w:tcPr>
+            <w:tcW w:w="2849" w:type="dxa"/>
+          </w:tcPr>
+          <w:p>
+            <w:pPr>
+              <w:pStyle w:val="BodyText"/>
+            </w:pPr>
+            <w:r>
+              <w:t>Company_name</w:t>
+            </w:r>
+          </w:p>
+        </w:tc>
+        <w:tc>
+          <w:tcPr>
+            <w:tcW w:w="2849" w:type="dxa"/>
+          </w:tcPr>
+          <w:p>
+            <w:pPr>
+              <w:pStyle w:val="BodyText"/>
+            </w:pPr>
+            <w:r>
+              <w:t>Name of the company</w:t>
+            </w:r>
+          </w:p>
+        </w:tc>
+        <w:tc>
+          <w:tcPr>
+            <w:tcW w:w="2849" w:type="dxa"/>
+          </w:tcPr>
+          <w:p>
+            <w:pPr>
+              <w:pStyle w:val="BodyText"/>
+            </w:pPr>
+            <w:r>
+              <w:t>varchar</w:t>
+            </w:r>
+          </w:p>
+        </w:tc>
+      </w:tr>
+      <w:tr>
+        <w:trPr>
+          <w:trHeight w:val="432"/>
+        </w:trPr>
+        <w:tc>
+          <w:tcPr>
+            <w:tcW w:w="2848" w:type="dxa"/>
+          </w:tcPr>
+          <w:p>
+            <w:pPr>
+              <w:pStyle w:val="BodyText"/>
+            </w:pPr>
+          </w:p>
+        </w:tc>
+        <w:tc>
+          <w:tcPr>
+            <w:tcW w:w="2849" w:type="dxa"/>
+          </w:tcPr>
+          <w:p>
+            <w:pPr>
+              <w:pStyle w:val="BodyText"/>
+            </w:pPr>
+            <w:r>
+              <w:t>Company_number</w:t>
+            </w:r>
+          </w:p>
+        </w:tc>
+        <w:tc>
+          <w:tcPr>
+            <w:tcW w:w="2849" w:type="dxa"/>
+          </w:tcPr>
+          <w:p>
+            <w:pPr>
+              <w:pStyle w:val="BodyText"/>
+            </w:pPr>
+            <w:r>
+              <w:t>Number of a company</w:t>
+            </w:r>
+          </w:p>
+        </w:tc>
+        <w:tc>
+          <w:tcPr>
+            <w:tcW w:w="2849" w:type="dxa"/>
+          </w:tcPr>
+          <w:p>
+            <w:pPr>
+              <w:pStyle w:val="BodyText"/>
+            </w:pPr>
+            <w:r>
+              <w:t>int</w:t>
+            </w:r>
+          </w:p>
+        </w:tc>
+      </w:tr>
+      <w:tr>
+        <w:trPr>
+          <w:trHeight w:val="432"/>
+        </w:trPr>
+        <w:tc>
+          <w:tcPr>
+            <w:tcW w:w="2848" w:type="dxa"/>
+          </w:tcPr>
+          <w:p>
+            <w:pPr>
+              <w:pStyle w:val="BodyText"/>
+            </w:pPr>
+          </w:p>
+        </w:tc>
+        <w:tc>
+          <w:tcPr>
+            <w:tcW w:w="2849" w:type="dxa"/>
+          </w:tcPr>
+          <w:p>
+            <w:pPr>
+              <w:pStyle w:val="BodyText"/>
+            </w:pPr>
+            <w:r>
+              <w:t>Company_POC</w:t>
+            </w:r>
+          </w:p>
+        </w:tc>
+        <w:tc>
+          <w:tcPr>
+            <w:tcW w:w="2849" w:type="dxa"/>
+          </w:tcPr>
+          <w:p>
+            <w:pPr>
+              <w:pStyle w:val="BodyText"/>
+            </w:pPr>
+            <w:r>
+              <w:t>Company person of contact</w:t>
+            </w:r>
+          </w:p>
+        </w:tc>
+        <w:tc>
+          <w:tcPr>
+            <w:tcW w:w="2849" w:type="dxa"/>
+          </w:tcPr>
+          <w:p>
+            <w:pPr>
+              <w:pStyle w:val="BodyText"/>
+            </w:pPr>
+            <w:r>
+              <w:t>char</w:t>
+            </w:r>
+          </w:p>
+        </w:tc>
+      </w:tr>
+      <w:tr>
+        <w:trPr>
+          <w:trHeight w:val="432"/>
+        </w:trPr>
+        <w:tc>
+          <w:tcPr>
+            <w:tcW w:w="2848" w:type="dxa"/>
+          </w:tcPr>
+          <w:p>
+            <w:pPr>
+              <w:pStyle w:val="BodyText"/>
+            </w:pPr>
+          </w:p>
+        </w:tc>
+        <w:tc>
+          <w:tcPr>
+            <w:tcW w:w="2849" w:type="dxa"/>
+          </w:tcPr>
+          <w:p>
+            <w:pPr>
+              <w:pStyle w:val="BodyText"/>
+            </w:pPr>
+            <w:r>
+              <w:t>Company_email</w:t>
+            </w:r>
+          </w:p>
+        </w:tc>
+        <w:tc>
+          <w:tcPr>
+            <w:tcW w:w="2849" w:type="dxa"/>
+          </w:tcPr>
+          <w:p>
+            <w:pPr>
+              <w:pStyle w:val="BodyText"/>
+            </w:pPr>
+            <w:r>
+              <w:t>Email of the company or a person</w:t>
+            </w:r>
+          </w:p>
+        </w:tc>
+        <w:tc>
+          <w:tcPr>
+            <w:tcW w:w="2849" w:type="dxa"/>
+          </w:tcPr>
+          <w:p>
+            <w:pPr>
+              <w:pStyle w:val="BodyText"/>
+            </w:pPr>
+            <w:r>
+              <w:t>char</w:t>
+            </w:r>
+          </w:p>
+        </w:tc>
+      </w:tr>
+    </w:tbl>
+    <w:tbl>
+      <w:tblPr>
+        <w:tblpPr w:leftFromText="180" w:rightFromText="180" w:vertAnchor="text" w:horzAnchor="margin" w:tblpXSpec="center" w:tblpY="238"/>
+        <w:tblW w:w="9580" w:type="dxa"/>
+        <w:tblBorders>
+          <w:top w:val="single" w:sz="4" w:space="0" w:color="76CDD8"/>
+          <w:left w:val="single" w:sz="4" w:space="0" w:color="76CDD8"/>
+          <w:bottom w:val="single" w:sz="4" w:space="0" w:color="76CDD8"/>
+          <w:right w:val="single" w:sz="4" w:space="0" w:color="76CDD8"/>
+          <w:insideH w:val="single" w:sz="4" w:space="0" w:color="76CDD8"/>
+          <w:insideV w:val="single" w:sz="4" w:space="0" w:color="76CDD8"/>
+        </w:tblBorders>
+        <w:tblLayout w:type="fixed"/>
+        <w:tblLook w:val="0000" w:firstRow="0" w:lastRow="0" w:firstColumn="0" w:lastColumn="0" w:noHBand="0" w:noVBand="0"/>
+      </w:tblPr>
+      <w:tblGrid>
+        <w:gridCol w:w="1916"/>
+        <w:gridCol w:w="1916"/>
+        <w:gridCol w:w="1916"/>
+        <w:gridCol w:w="1916"/>
+        <w:gridCol w:w="1916"/>
+      </w:tblGrid>
+      <w:tr>
+        <w:trPr>
+          <w:trHeight w:val="346"/>
+        </w:trPr>
+        <w:tc>
+          <w:tcPr>
+            <w:tcW w:w="1916" w:type="dxa"/>
+            <w:shd w:val="clear" w:color="auto" w:fill="76CDD8"/>
+          </w:tcPr>
+          <w:p>
+            <w:pPr>
+              <w:pStyle w:val="BodyText"/>
+              <w:widowControl w:val="0"/>
+              <w:spacing w:line="360" w:lineRule="auto"/>
+              <w:jc w:val="center"/>
+              <w:rPr>
+                <w:color w:val="FFFFFF" w:themeColor="background1"/>
+                <w:sz w:val="18"/>
+                <w:szCs w:val="18"/>
+              </w:rPr>
+            </w:pPr>
+            <w:r>
+              <w:rPr>
+                <w:color w:val="FFFFFF" w:themeColor="background1"/>
+                <w:sz w:val="18"/>
+                <w:szCs w:val="18"/>
+              </w:rPr>
+              <w:t>Field Name 1</w:t>
+            </w:r>
+          </w:p>
+        </w:tc>
+        <w:tc>
+          <w:tcPr>
+            <w:tcW w:w="1916" w:type="dxa"/>
+            <w:shd w:val="clear" w:color="auto" w:fill="76CDD8"/>
+          </w:tcPr>
+          <w:p>
+            <w:pPr>
+              <w:pStyle w:val="BodyText"/>
+              <w:widowControl w:val="0"/>
+              <w:spacing w:line="360" w:lineRule="auto"/>
+              <w:jc w:val="center"/>
+              <w:rPr>
+                <w:color w:val="FFFFFF" w:themeColor="background1"/>
+                <w:sz w:val="18"/>
+                <w:szCs w:val="18"/>
+              </w:rPr>
+            </w:pPr>
+            <w:r>
+              <w:rPr>
+                <w:color w:val="FFFFFF" w:themeColor="background1"/>
+                <w:sz w:val="18"/>
+                <w:szCs w:val="18"/>
+              </w:rPr>
+              <w:t>Company_name</w:t>
+            </w:r>
+          </w:p>
+        </w:tc>
+        <w:tc>
+          <w:tcPr>
+            <w:tcW w:w="1916" w:type="dxa"/>
+            <w:shd w:val="clear" w:color="auto" w:fill="76CDD8"/>
+          </w:tcPr>
+          <w:p>
+            <w:pPr>
+              <w:pStyle w:val="BodyText"/>
+              <w:widowControl w:val="0"/>
+              <w:spacing w:line="360" w:lineRule="auto"/>
+              <w:jc w:val="center"/>
+              <w:rPr>
+                <w:color w:val="FFFFFF" w:themeColor="background1"/>
+                <w:sz w:val="18"/>
+                <w:szCs w:val="18"/>
+              </w:rPr>
+            </w:pPr>
+            <w:r>
+              <w:rPr>
+                <w:color w:val="FFFFFF" w:themeColor="background1"/>
+                <w:sz w:val="18"/>
+                <w:szCs w:val="18"/>
+              </w:rPr>
+              <w:t>Company_number</w:t>
+            </w:r>
+          </w:p>
+        </w:tc>
+        <w:tc>
+          <w:tcPr>
+            <w:tcW w:w="1916" w:type="dxa"/>
+            <w:shd w:val="clear" w:color="auto" w:fill="76CDD8"/>
+          </w:tcPr>
+          <w:p>
+            <w:pPr>
+              <w:pStyle w:val="BodyText"/>
+              <w:widowControl w:val="0"/>
+              <w:spacing w:line="360" w:lineRule="auto"/>
+              <w:jc w:val="center"/>
+              <w:rPr>
+                <w:color w:val="FFFFFF" w:themeColor="background1"/>
+                <w:sz w:val="18"/>
+                <w:szCs w:val="18"/>
+              </w:rPr>
+            </w:pPr>
+            <w:r>
+              <w:rPr>
+                <w:color w:val="FFFFFF" w:themeColor="background1"/>
+                <w:sz w:val="18"/>
+                <w:szCs w:val="18"/>
+              </w:rPr>
+              <w:t>Company_poc</w:t>
+            </w:r>
+          </w:p>
+        </w:tc>
+        <w:tc>
+          <w:tcPr>
+            <w:tcW w:w="1916" w:type="dxa"/>
+            <w:shd w:val="clear" w:color="auto" w:fill="76CDD8"/>
+          </w:tcPr>
+          <w:p>
+            <w:pPr>
+              <w:pStyle w:val="BodyText"/>
+              <w:widowControl w:val="0"/>
+              <w:spacing w:line="360" w:lineRule="auto"/>
+              <w:jc w:val="center"/>
+              <w:rPr>
+                <w:color w:val="FFFFFF" w:themeColor="background1"/>
+                <w:sz w:val="18"/>
+                <w:szCs w:val="18"/>
+              </w:rPr>
+            </w:pPr>
+            <w:r>
+              <w:rPr>
+                <w:color w:val="FFFFFF" w:themeColor="background1"/>
+                <w:sz w:val="18"/>
+                <w:szCs w:val="18"/>
+              </w:rPr>
+              <w:t>Company_email</w:t>
+            </w:r>
+          </w:p>
+        </w:tc>
+      </w:tr>
+      <w:tr>
+        <w:trPr>
+          <w:trHeight w:val="513"/>
+        </w:trPr>
+        <w:tc>
+          <w:tcPr>
+            <w:tcW w:w="1916" w:type="dxa"/>
+          </w:tcPr>
+          <w:p>
+            <w:pPr>
+              <w:pStyle w:val="BodyText"/>
+            </w:pPr>
+            <w:r>
+              <w:t xml:space="preserve"> 1</w:t>
+            </w:r>
+          </w:p>
+        </w:tc>
+        <w:tc>
+          <w:tcPr>
+            <w:tcW w:w="1916" w:type="dxa"/>
+          </w:tcPr>
+          <w:p>
+            <w:pPr>
+              <w:pStyle w:val="BodyText"/>
+            </w:pPr>
+            <w:r>
+              <w:t>abc</w:t>
+            </w:r>
+          </w:p>
+        </w:tc>
+        <w:tc>
+          <w:tcPr>
+            <w:tcW w:w="1916" w:type="dxa"/>
+          </w:tcPr>
+          <w:p>
+            <w:pPr>
+              <w:pStyle w:val="BodyText"/>
+            </w:pPr>
+            <w:r>
+              <w:t>12345678</w:t>
+            </w:r>
+          </w:p>
+        </w:tc>
+        <w:tc>
+          <w:tcPr>
+            <w:tcW w:w="1916" w:type="dxa"/>
+          </w:tcPr>
+          <w:p>
+            <w:pPr>
+              <w:pStyle w:val="BodyText"/>
+            </w:pPr>
+            <w:r>
+              <w:t>alisa</w:t>
+            </w:r>
+          </w:p>
+        </w:tc>
+        <w:tc>
+          <w:tcPr>
+            <w:tcW w:w="1916" w:type="dxa"/>
+          </w:tcPr>
+          <w:p>
+            <w:pPr>
+              <w:pStyle w:val="BodyText"/>
+            </w:pPr>
+            <w:r>
+              <w:t>abc@gmail.com</w:t>
+            </w:r>
+          </w:p>
+        </w:tc>
+      </w:tr>
+    </w:tbl>
+    <w:p>
+      <w:pPr>
+        <w:pStyle w:val="BodyText"/>
+      </w:pPr>
     </w:p>
     <w:p>
       <w:pPr>
@@ -1642,7 +2230,7 @@
               <w:pStyle w:val="BodyText"/>
             </w:pPr>
             <w:r>
-              <w:t xml:space="preserve"> Table 1</w:t>
+              <w:t>jobs</w:t>
             </w:r>
           </w:p>
         </w:tc>
@@ -1655,7 +2243,7 @@
               <w:pStyle w:val="BodyText"/>
             </w:pPr>
             <w:r>
-              <w:t>Field Name 1</w:t>
+              <w:t>Job_ID</w:t>
             </w:r>
           </w:p>
         </w:tc>
@@ -1668,10 +2256,7 @@
               <w:pStyle w:val="BodyText"/>
             </w:pPr>
             <w:r>
-              <w:t>&lt;description&gt;</w:t>
-            </w:r>
-            <w:r>
-              <w:t>, PK/FK</w:t>
+              <w:t>Id,PK</w:t>
             </w:r>
           </w:p>
         </w:tc>
@@ -1713,7 +2298,7 @@
               <w:pStyle w:val="BodyText"/>
             </w:pPr>
             <w:r>
-              <w:t>Filed Name N</w:t>
+              <w:t>Company_ID</w:t>
             </w:r>
           </w:p>
         </w:tc>
@@ -1726,7 +2311,7 @@
               <w:pStyle w:val="BodyText"/>
             </w:pPr>
             <w:r>
-              <w:t>&lt;description&gt;</w:t>
+              <w:t>Fk</w:t>
             </w:r>
           </w:p>
         </w:tc>
@@ -1740,52 +2325,447 @@
             </w:pPr>
             <w:r>
               <w:t>Text</w:t>
+            </w:r>
+          </w:p>
+        </w:tc>
+      </w:tr>
+      <w:tr>
+        <w:trPr>
+          <w:trHeight w:val="432"/>
+        </w:trPr>
+        <w:tc>
+          <w:tcPr>
+            <w:tcW w:w="2302" w:type="dxa"/>
+          </w:tcPr>
+          <w:p>
+            <w:pPr>
+              <w:pStyle w:val="BodyText"/>
+            </w:pPr>
+          </w:p>
+        </w:tc>
+        <w:tc>
+          <w:tcPr>
+            <w:tcW w:w="2302" w:type="dxa"/>
+          </w:tcPr>
+          <w:p>
+            <w:pPr>
+              <w:pStyle w:val="BodyText"/>
+            </w:pPr>
+            <w:r>
+              <w:t>Recruiter_ID</w:t>
+            </w:r>
+          </w:p>
+        </w:tc>
+        <w:tc>
+          <w:tcPr>
+            <w:tcW w:w="2302" w:type="dxa"/>
+          </w:tcPr>
+          <w:p>
+            <w:pPr>
+              <w:pStyle w:val="BodyText"/>
+            </w:pPr>
+            <w:r>
+              <w:t>Fk</w:t>
+            </w:r>
+          </w:p>
+        </w:tc>
+        <w:tc>
+          <w:tcPr>
+            <w:tcW w:w="2302" w:type="dxa"/>
+          </w:tcPr>
+          <w:p>
+            <w:pPr>
+              <w:pStyle w:val="BodyText"/>
+            </w:pPr>
+            <w:r>
+              <w:t>Int</w:t>
+            </w:r>
+          </w:p>
+        </w:tc>
+      </w:tr>
+      <w:tr>
+        <w:trPr>
+          <w:trHeight w:val="432"/>
+        </w:trPr>
+        <w:tc>
+          <w:tcPr>
+            <w:tcW w:w="2302" w:type="dxa"/>
+          </w:tcPr>
+          <w:p>
+            <w:pPr>
+              <w:pStyle w:val="BodyText"/>
+            </w:pPr>
+          </w:p>
+        </w:tc>
+        <w:tc>
+          <w:tcPr>
+            <w:tcW w:w="2302" w:type="dxa"/>
+          </w:tcPr>
+          <w:p>
+            <w:pPr>
+              <w:pStyle w:val="BodyText"/>
+            </w:pPr>
+            <w:r>
+              <w:t>Job_descr</w:t>
+            </w:r>
+          </w:p>
+        </w:tc>
+        <w:tc>
+          <w:tcPr>
+            <w:tcW w:w="2302" w:type="dxa"/>
+          </w:tcPr>
+          <w:p>
+            <w:pPr>
+              <w:pStyle w:val="BodyText"/>
+            </w:pPr>
+            <w:r>
+              <w:t>Describes the job</w:t>
+            </w:r>
+          </w:p>
+        </w:tc>
+        <w:tc>
+          <w:tcPr>
+            <w:tcW w:w="2302" w:type="dxa"/>
+          </w:tcPr>
+          <w:p>
+            <w:pPr>
+              <w:pStyle w:val="BodyText"/>
+            </w:pPr>
+            <w:r>
+              <w:t>Char</w:t>
+            </w:r>
+          </w:p>
+        </w:tc>
+      </w:tr>
+      <w:tr>
+        <w:trPr>
+          <w:trHeight w:val="432"/>
+        </w:trPr>
+        <w:tc>
+          <w:tcPr>
+            <w:tcW w:w="2302" w:type="dxa"/>
+          </w:tcPr>
+          <w:p>
+            <w:pPr>
+              <w:pStyle w:val="BodyText"/>
+            </w:pPr>
+          </w:p>
+        </w:tc>
+        <w:tc>
+          <w:tcPr>
+            <w:tcW w:w="2302" w:type="dxa"/>
+          </w:tcPr>
+          <w:p>
+            <w:pPr>
+              <w:pStyle w:val="BodyText"/>
+            </w:pPr>
+            <w:r>
+              <w:t>Quantity_needed</w:t>
+            </w:r>
+          </w:p>
+        </w:tc>
+        <w:tc>
+          <w:tcPr>
+            <w:tcW w:w="2302" w:type="dxa"/>
+          </w:tcPr>
+          <w:p>
+            <w:pPr>
+              <w:pStyle w:val="BodyText"/>
+            </w:pPr>
+            <w:r>
+              <w:t>How many jobs they need</w:t>
+            </w:r>
+          </w:p>
+        </w:tc>
+        <w:tc>
+          <w:tcPr>
+            <w:tcW w:w="2302" w:type="dxa"/>
+          </w:tcPr>
+          <w:p>
+            <w:pPr>
+              <w:pStyle w:val="BodyText"/>
+            </w:pPr>
+            <w:r>
+              <w:t>Int</w:t>
+            </w:r>
+          </w:p>
+        </w:tc>
+      </w:tr>
+      <w:tr>
+        <w:trPr>
+          <w:trHeight w:val="432"/>
+        </w:trPr>
+        <w:tc>
+          <w:tcPr>
+            <w:tcW w:w="2302" w:type="dxa"/>
+          </w:tcPr>
+          <w:p>
+            <w:pPr>
+              <w:pStyle w:val="BodyText"/>
+            </w:pPr>
+          </w:p>
+        </w:tc>
+        <w:tc>
+          <w:tcPr>
+            <w:tcW w:w="2302" w:type="dxa"/>
+          </w:tcPr>
+          <w:p>
+            <w:pPr>
+              <w:pStyle w:val="BodyText"/>
+            </w:pPr>
+            <w:r>
+              <w:t>Job_location</w:t>
+            </w:r>
+          </w:p>
+        </w:tc>
+        <w:tc>
+          <w:tcPr>
+            <w:tcW w:w="2302" w:type="dxa"/>
+          </w:tcPr>
+          <w:p>
+            <w:pPr>
+              <w:pStyle w:val="BodyText"/>
+            </w:pPr>
+            <w:r>
+              <w:t>Location of the job</w:t>
+            </w:r>
+          </w:p>
+        </w:tc>
+        <w:tc>
+          <w:tcPr>
+            <w:tcW w:w="2302" w:type="dxa"/>
+          </w:tcPr>
+          <w:p>
+            <w:pPr>
+              <w:pStyle w:val="BodyText"/>
+            </w:pPr>
+            <w:r>
+              <w:t>Char</w:t>
+            </w:r>
+          </w:p>
+        </w:tc>
+      </w:tr>
+      <w:tr>
+        <w:trPr>
+          <w:trHeight w:val="432"/>
+        </w:trPr>
+        <w:tc>
+          <w:tcPr>
+            <w:tcW w:w="2302" w:type="dxa"/>
+          </w:tcPr>
+          <w:p>
+            <w:pPr>
+              <w:pStyle w:val="BodyText"/>
+            </w:pPr>
+          </w:p>
+        </w:tc>
+        <w:tc>
+          <w:tcPr>
+            <w:tcW w:w="2302" w:type="dxa"/>
+          </w:tcPr>
+          <w:p>
+            <w:pPr>
+              <w:pStyle w:val="BodyText"/>
+            </w:pPr>
+            <w:r>
+              <w:t>Salary</w:t>
+            </w:r>
+          </w:p>
+        </w:tc>
+        <w:tc>
+          <w:tcPr>
+            <w:tcW w:w="2302" w:type="dxa"/>
+          </w:tcPr>
+          <w:p>
+            <w:pPr>
+              <w:pStyle w:val="BodyText"/>
+            </w:pPr>
+            <w:r>
+              <w:t>Salary avg</w:t>
+            </w:r>
+          </w:p>
+        </w:tc>
+        <w:tc>
+          <w:tcPr>
+            <w:tcW w:w="2302" w:type="dxa"/>
+          </w:tcPr>
+          <w:p>
+            <w:pPr>
+              <w:pStyle w:val="BodyText"/>
+            </w:pPr>
+            <w:r>
+              <w:t>Int</w:t>
+            </w:r>
+          </w:p>
+        </w:tc>
+      </w:tr>
+      <w:tr>
+        <w:trPr>
+          <w:trHeight w:val="432"/>
+        </w:trPr>
+        <w:tc>
+          <w:tcPr>
+            <w:tcW w:w="2302" w:type="dxa"/>
+          </w:tcPr>
+          <w:p>
+            <w:pPr>
+              <w:pStyle w:val="BodyText"/>
+            </w:pPr>
+          </w:p>
+        </w:tc>
+        <w:tc>
+          <w:tcPr>
+            <w:tcW w:w="2302" w:type="dxa"/>
+          </w:tcPr>
+          <w:p>
+            <w:pPr>
+              <w:pStyle w:val="BodyText"/>
+            </w:pPr>
+            <w:r>
+              <w:t>Posting_date</w:t>
+            </w:r>
+          </w:p>
+        </w:tc>
+        <w:tc>
+          <w:tcPr>
+            <w:tcW w:w="2302" w:type="dxa"/>
+          </w:tcPr>
+          <w:p>
+            <w:pPr>
+              <w:pStyle w:val="BodyText"/>
+            </w:pPr>
+            <w:r>
+              <w:t>Posting date</w:t>
+            </w:r>
+          </w:p>
+        </w:tc>
+        <w:tc>
+          <w:tcPr>
+            <w:tcW w:w="2302" w:type="dxa"/>
+          </w:tcPr>
+          <w:p>
+            <w:pPr>
+              <w:pStyle w:val="BodyText"/>
+            </w:pPr>
+            <w:r>
+              <w:t>Date</w:t>
+            </w:r>
+          </w:p>
+        </w:tc>
+      </w:tr>
+      <w:tr>
+        <w:trPr>
+          <w:trHeight w:val="432"/>
+        </w:trPr>
+        <w:tc>
+          <w:tcPr>
+            <w:tcW w:w="2302" w:type="dxa"/>
+          </w:tcPr>
+          <w:p>
+            <w:pPr>
+              <w:pStyle w:val="BodyText"/>
+            </w:pPr>
+          </w:p>
+        </w:tc>
+        <w:tc>
+          <w:tcPr>
+            <w:tcW w:w="2302" w:type="dxa"/>
+          </w:tcPr>
+          <w:p>
+            <w:pPr>
+              <w:pStyle w:val="BodyText"/>
+            </w:pPr>
+            <w:r>
+              <w:t>Closing_date</w:t>
+            </w:r>
+          </w:p>
+        </w:tc>
+        <w:tc>
+          <w:tcPr>
+            <w:tcW w:w="2302" w:type="dxa"/>
+          </w:tcPr>
+          <w:p>
+            <w:pPr>
+              <w:pStyle w:val="BodyText"/>
+            </w:pPr>
+            <w:r>
+              <w:t>Closing date</w:t>
+            </w:r>
+          </w:p>
+        </w:tc>
+        <w:tc>
+          <w:tcPr>
+            <w:tcW w:w="2302" w:type="dxa"/>
+          </w:tcPr>
+          <w:p>
+            <w:pPr>
+              <w:pStyle w:val="BodyText"/>
+            </w:pPr>
+            <w:r>
+              <w:t>Date</w:t>
+            </w:r>
+          </w:p>
+        </w:tc>
+      </w:tr>
+      <w:tr>
+        <w:trPr>
+          <w:trHeight w:val="432"/>
+        </w:trPr>
+        <w:tc>
+          <w:tcPr>
+            <w:tcW w:w="2302" w:type="dxa"/>
+          </w:tcPr>
+          <w:p>
+            <w:pPr>
+              <w:pStyle w:val="BodyText"/>
+            </w:pPr>
+          </w:p>
+        </w:tc>
+        <w:tc>
+          <w:tcPr>
+            <w:tcW w:w="2302" w:type="dxa"/>
+          </w:tcPr>
+          <w:p>
+            <w:pPr>
+              <w:pStyle w:val="BodyText"/>
+            </w:pPr>
+            <w:r>
+              <w:t>IsActive</w:t>
+            </w:r>
+          </w:p>
+        </w:tc>
+        <w:tc>
+          <w:tcPr>
+            <w:tcW w:w="2302" w:type="dxa"/>
+          </w:tcPr>
+          <w:p>
+            <w:pPr>
+              <w:pStyle w:val="BodyText"/>
+            </w:pPr>
+            <w:r>
+              <w:t>If the job is open</w:t>
+            </w:r>
+          </w:p>
+        </w:tc>
+        <w:tc>
+          <w:tcPr>
+            <w:tcW w:w="2302" w:type="dxa"/>
+          </w:tcPr>
+          <w:p>
+            <w:pPr>
+              <w:pStyle w:val="BodyText"/>
+            </w:pPr>
+            <w:r>
+              <w:t>bool</w:t>
             </w:r>
           </w:p>
         </w:tc>
       </w:tr>
     </w:tbl>
-    <w:p>
-      <w:pPr>
-        <w:pStyle w:val="BodyText"/>
-      </w:pPr>
-    </w:p>
-    <w:p>
-      <w:pPr>
-        <w:pStyle w:val="BodyText"/>
-      </w:pPr>
-      <w:r>
-        <w:t>Comments on</w:t>
-      </w:r>
-      <w:r>
-        <w:t xml:space="preserve"> table</w:t>
-      </w:r>
-      <w:r>
-        <w:t xml:space="preserve"> relationships</w:t>
-      </w:r>
-    </w:p>
-    <w:p>
-      <w:pPr>
-        <w:pStyle w:val="BodyText"/>
-      </w:pPr>
-    </w:p>
-    <w:p>
-      <w:pPr>
-        <w:pStyle w:val="BodyText"/>
-      </w:pPr>
-      <w:r>
-        <w:t>Example with data</w:t>
-      </w:r>
-    </w:p>
-    <w:p>
-      <w:pPr>
-        <w:pStyle w:val="BodyText"/>
-      </w:pPr>
-    </w:p>
     <w:tbl>
       <w:tblPr>
-        <w:tblW w:w="0" w:type="auto"/>
-        <w:tblInd w:w="-108" w:type="dxa"/>
+        <w:tblpPr w:leftFromText="180" w:rightFromText="180" w:vertAnchor="text" w:horzAnchor="margin" w:tblpXSpec="center" w:tblpY="452"/>
+        <w:tblW w:w="10580" w:type="dxa"/>
         <w:tblBorders>
           <w:top w:val="single" w:sz="4" w:space="0" w:color="76CDD8"/>
           <w:left w:val="single" w:sz="4" w:space="0" w:color="76CDD8"/>
@@ -1798,10 +2778,458 @@
         <w:tblLook w:val="0000" w:firstRow="0" w:lastRow="0" w:firstColumn="0" w:lastColumn="0" w:noHBand="0" w:noVBand="0"/>
       </w:tblPr>
       <w:tblGrid>
-        <w:gridCol w:w="2302"/>
-        <w:gridCol w:w="2302"/>
-        <w:gridCol w:w="2302"/>
-        <w:gridCol w:w="2302"/>
+        <w:gridCol w:w="1058"/>
+        <w:gridCol w:w="1058"/>
+        <w:gridCol w:w="1058"/>
+        <w:gridCol w:w="1058"/>
+        <w:gridCol w:w="1058"/>
+        <w:gridCol w:w="1058"/>
+        <w:gridCol w:w="1058"/>
+        <w:gridCol w:w="1058"/>
+        <w:gridCol w:w="1058"/>
+        <w:gridCol w:w="1058"/>
+      </w:tblGrid>
+      <w:tr>
+        <w:trPr>
+          <w:trHeight w:val="615"/>
+        </w:trPr>
+        <w:tc>
+          <w:tcPr>
+            <w:tcW w:w="1058" w:type="dxa"/>
+            <w:shd w:val="clear" w:color="auto" w:fill="76CDD8"/>
+          </w:tcPr>
+          <w:p>
+            <w:pPr>
+              <w:pStyle w:val="BodyText"/>
+              <w:widowControl w:val="0"/>
+              <w:spacing w:line="360" w:lineRule="auto"/>
+              <w:jc w:val="center"/>
+              <w:rPr>
+                <w:color w:val="FFFFFF" w:themeColor="background1"/>
+                <w:sz w:val="18"/>
+                <w:szCs w:val="18"/>
+              </w:rPr>
+            </w:pPr>
+            <w:r>
+              <w:rPr>
+                <w:color w:val="FFFFFF" w:themeColor="background1"/>
+                <w:sz w:val="18"/>
+                <w:szCs w:val="18"/>
+              </w:rPr>
+              <w:t>Job_ID</w:t>
+            </w:r>
+          </w:p>
+        </w:tc>
+        <w:tc>
+          <w:tcPr>
+            <w:tcW w:w="1058" w:type="dxa"/>
+            <w:shd w:val="clear" w:color="auto" w:fill="76CDD8"/>
+          </w:tcPr>
+          <w:p>
+            <w:pPr>
+              <w:pStyle w:val="BodyText"/>
+              <w:widowControl w:val="0"/>
+              <w:spacing w:line="360" w:lineRule="auto"/>
+              <w:jc w:val="center"/>
+              <w:rPr>
+                <w:color w:val="FFFFFF" w:themeColor="background1"/>
+                <w:sz w:val="18"/>
+                <w:szCs w:val="18"/>
+              </w:rPr>
+            </w:pPr>
+            <w:r>
+              <w:rPr>
+                <w:color w:val="FFFFFF" w:themeColor="background1"/>
+                <w:sz w:val="18"/>
+                <w:szCs w:val="18"/>
+              </w:rPr>
+              <w:t>Company_ID</w:t>
+            </w:r>
+          </w:p>
+        </w:tc>
+        <w:tc>
+          <w:tcPr>
+            <w:tcW w:w="1058" w:type="dxa"/>
+            <w:shd w:val="clear" w:color="auto" w:fill="76CDD8"/>
+          </w:tcPr>
+          <w:p>
+            <w:pPr>
+              <w:pStyle w:val="BodyText"/>
+              <w:widowControl w:val="0"/>
+              <w:spacing w:line="360" w:lineRule="auto"/>
+              <w:jc w:val="center"/>
+              <w:rPr>
+                <w:color w:val="FFFFFF" w:themeColor="background1"/>
+                <w:sz w:val="18"/>
+                <w:szCs w:val="18"/>
+              </w:rPr>
+            </w:pPr>
+            <w:r>
+              <w:rPr>
+                <w:color w:val="FFFFFF" w:themeColor="background1"/>
+                <w:sz w:val="18"/>
+                <w:szCs w:val="18"/>
+              </w:rPr>
+              <w:t>Recruiter_ID</w:t>
+            </w:r>
+          </w:p>
+        </w:tc>
+        <w:tc>
+          <w:tcPr>
+            <w:tcW w:w="1058" w:type="dxa"/>
+            <w:shd w:val="clear" w:color="auto" w:fill="76CDD8"/>
+          </w:tcPr>
+          <w:p>
+            <w:pPr>
+              <w:pStyle w:val="BodyText"/>
+              <w:widowControl w:val="0"/>
+              <w:spacing w:line="360" w:lineRule="auto"/>
+              <w:jc w:val="center"/>
+              <w:rPr>
+                <w:color w:val="FFFFFF" w:themeColor="background1"/>
+                <w:sz w:val="18"/>
+                <w:szCs w:val="18"/>
+              </w:rPr>
+            </w:pPr>
+            <w:r>
+              <w:rPr>
+                <w:color w:val="FFFFFF" w:themeColor="background1"/>
+                <w:sz w:val="18"/>
+                <w:szCs w:val="18"/>
+              </w:rPr>
+              <w:t>Job_descr</w:t>
+            </w:r>
+          </w:p>
+        </w:tc>
+        <w:tc>
+          <w:tcPr>
+            <w:tcW w:w="1058" w:type="dxa"/>
+            <w:shd w:val="clear" w:color="auto" w:fill="76CDD8"/>
+          </w:tcPr>
+          <w:p>
+            <w:pPr>
+              <w:pStyle w:val="BodyText"/>
+              <w:widowControl w:val="0"/>
+              <w:spacing w:line="360" w:lineRule="auto"/>
+              <w:jc w:val="center"/>
+              <w:rPr>
+                <w:color w:val="FFFFFF" w:themeColor="background1"/>
+                <w:sz w:val="18"/>
+                <w:szCs w:val="18"/>
+              </w:rPr>
+            </w:pPr>
+            <w:r>
+              <w:rPr>
+                <w:color w:val="FFFFFF" w:themeColor="background1"/>
+                <w:sz w:val="18"/>
+                <w:szCs w:val="18"/>
+              </w:rPr>
+              <w:t>Quantity needed</w:t>
+            </w:r>
+          </w:p>
+        </w:tc>
+        <w:tc>
+          <w:tcPr>
+            <w:tcW w:w="1058" w:type="dxa"/>
+            <w:shd w:val="clear" w:color="auto" w:fill="76CDD8"/>
+          </w:tcPr>
+          <w:p>
+            <w:pPr>
+              <w:pStyle w:val="BodyText"/>
+              <w:widowControl w:val="0"/>
+              <w:spacing w:line="360" w:lineRule="auto"/>
+              <w:jc w:val="center"/>
+              <w:rPr>
+                <w:color w:val="FFFFFF" w:themeColor="background1"/>
+                <w:sz w:val="18"/>
+                <w:szCs w:val="18"/>
+              </w:rPr>
+            </w:pPr>
+            <w:r>
+              <w:rPr>
+                <w:color w:val="FFFFFF" w:themeColor="background1"/>
+                <w:sz w:val="18"/>
+                <w:szCs w:val="18"/>
+              </w:rPr>
+              <w:t>Job_location</w:t>
+            </w:r>
+          </w:p>
+        </w:tc>
+        <w:tc>
+          <w:tcPr>
+            <w:tcW w:w="1058" w:type="dxa"/>
+            <w:shd w:val="clear" w:color="auto" w:fill="76CDD8"/>
+          </w:tcPr>
+          <w:p>
+            <w:pPr>
+              <w:pStyle w:val="BodyText"/>
+              <w:widowControl w:val="0"/>
+              <w:spacing w:line="360" w:lineRule="auto"/>
+              <w:jc w:val="center"/>
+              <w:rPr>
+                <w:color w:val="FFFFFF" w:themeColor="background1"/>
+                <w:sz w:val="18"/>
+                <w:szCs w:val="18"/>
+              </w:rPr>
+            </w:pPr>
+            <w:r>
+              <w:rPr>
+                <w:color w:val="FFFFFF" w:themeColor="background1"/>
+                <w:sz w:val="18"/>
+                <w:szCs w:val="18"/>
+              </w:rPr>
+              <w:t>Salary</w:t>
+            </w:r>
+          </w:p>
+        </w:tc>
+        <w:tc>
+          <w:tcPr>
+            <w:tcW w:w="1058" w:type="dxa"/>
+            <w:shd w:val="clear" w:color="auto" w:fill="76CDD8"/>
+          </w:tcPr>
+          <w:p>
+            <w:pPr>
+              <w:pStyle w:val="BodyText"/>
+              <w:widowControl w:val="0"/>
+              <w:spacing w:line="360" w:lineRule="auto"/>
+              <w:jc w:val="center"/>
+              <w:rPr>
+                <w:color w:val="FFFFFF" w:themeColor="background1"/>
+                <w:sz w:val="18"/>
+                <w:szCs w:val="18"/>
+              </w:rPr>
+            </w:pPr>
+            <w:r>
+              <w:rPr>
+                <w:color w:val="FFFFFF" w:themeColor="background1"/>
+                <w:sz w:val="18"/>
+                <w:szCs w:val="18"/>
+              </w:rPr>
+              <w:t>Posting_date</w:t>
+            </w:r>
+          </w:p>
+        </w:tc>
+        <w:tc>
+          <w:tcPr>
+            <w:tcW w:w="1058" w:type="dxa"/>
+            <w:shd w:val="clear" w:color="auto" w:fill="76CDD8"/>
+          </w:tcPr>
+          <w:p>
+            <w:pPr>
+              <w:pStyle w:val="BodyText"/>
+              <w:widowControl w:val="0"/>
+              <w:spacing w:line="360" w:lineRule="auto"/>
+              <w:jc w:val="center"/>
+              <w:rPr>
+                <w:color w:val="FFFFFF" w:themeColor="background1"/>
+                <w:sz w:val="18"/>
+                <w:szCs w:val="18"/>
+              </w:rPr>
+            </w:pPr>
+            <w:r>
+              <w:rPr>
+                <w:color w:val="FFFFFF" w:themeColor="background1"/>
+                <w:sz w:val="18"/>
+                <w:szCs w:val="18"/>
+              </w:rPr>
+              <w:t>Closing_date</w:t>
+            </w:r>
+          </w:p>
+        </w:tc>
+        <w:tc>
+          <w:tcPr>
+            <w:tcW w:w="1058" w:type="dxa"/>
+            <w:shd w:val="clear" w:color="auto" w:fill="76CDD8"/>
+          </w:tcPr>
+          <w:p>
+            <w:pPr>
+              <w:pStyle w:val="BodyText"/>
+              <w:widowControl w:val="0"/>
+              <w:spacing w:line="360" w:lineRule="auto"/>
+              <w:jc w:val="center"/>
+              <w:rPr>
+                <w:color w:val="FFFFFF" w:themeColor="background1"/>
+                <w:sz w:val="18"/>
+                <w:szCs w:val="18"/>
+              </w:rPr>
+            </w:pPr>
+            <w:r>
+              <w:rPr>
+                <w:color w:val="FFFFFF" w:themeColor="background1"/>
+                <w:sz w:val="18"/>
+                <w:szCs w:val="18"/>
+              </w:rPr>
+              <w:t>isACTIVEI</w:t>
+            </w:r>
+          </w:p>
+        </w:tc>
+      </w:tr>
+      <w:tr>
+        <w:trPr>
+          <w:trHeight w:val="480"/>
+        </w:trPr>
+        <w:tc>
+          <w:tcPr>
+            <w:tcW w:w="1058" w:type="dxa"/>
+          </w:tcPr>
+          <w:p>
+            <w:pPr>
+              <w:pStyle w:val="BodyText"/>
+            </w:pPr>
+            <w:r>
+              <w:t xml:space="preserve"> 1</w:t>
+            </w:r>
+          </w:p>
+        </w:tc>
+        <w:tc>
+          <w:tcPr>
+            <w:tcW w:w="1058" w:type="dxa"/>
+          </w:tcPr>
+          <w:p>
+            <w:pPr>
+              <w:pStyle w:val="BodyText"/>
+            </w:pPr>
+            <w:r>
+              <w:t>1</w:t>
+            </w:r>
+          </w:p>
+        </w:tc>
+        <w:tc>
+          <w:tcPr>
+            <w:tcW w:w="1058" w:type="dxa"/>
+          </w:tcPr>
+          <w:p>
+            <w:pPr>
+              <w:pStyle w:val="BodyText"/>
+            </w:pPr>
+            <w:r>
+              <w:t>1</w:t>
+            </w:r>
+          </w:p>
+        </w:tc>
+        <w:tc>
+          <w:tcPr>
+            <w:tcW w:w="1058" w:type="dxa"/>
+          </w:tcPr>
+          <w:p>
+            <w:pPr>
+              <w:pStyle w:val="BodyText"/>
+            </w:pPr>
+            <w:r>
+              <w:t>electrician</w:t>
+            </w:r>
+          </w:p>
+        </w:tc>
+        <w:tc>
+          <w:tcPr>
+            <w:tcW w:w="1058" w:type="dxa"/>
+          </w:tcPr>
+          <w:p>
+            <w:pPr>
+              <w:pStyle w:val="BodyText"/>
+            </w:pPr>
+            <w:r>
+              <w:t>5</w:t>
+            </w:r>
+          </w:p>
+        </w:tc>
+        <w:tc>
+          <w:tcPr>
+            <w:tcW w:w="1058" w:type="dxa"/>
+          </w:tcPr>
+          <w:p>
+            <w:pPr>
+              <w:pStyle w:val="BodyText"/>
+            </w:pPr>
+            <w:r>
+              <w:t>tbilisi</w:t>
+            </w:r>
+          </w:p>
+        </w:tc>
+        <w:tc>
+          <w:tcPr>
+            <w:tcW w:w="1058" w:type="dxa"/>
+          </w:tcPr>
+          <w:p>
+            <w:pPr>
+              <w:pStyle w:val="BodyText"/>
+            </w:pPr>
+            <w:r>
+              <w:t xml:space="preserve">5000 </w:t>
+            </w:r>
+          </w:p>
+        </w:tc>
+        <w:tc>
+          <w:tcPr>
+            <w:tcW w:w="1058" w:type="dxa"/>
+          </w:tcPr>
+          <w:p>
+            <w:pPr>
+              <w:pStyle w:val="BodyText"/>
+            </w:pPr>
+            <w:r>
+              <w:t>25/02/2002</w:t>
+            </w:r>
+          </w:p>
+        </w:tc>
+        <w:tc>
+          <w:tcPr>
+            <w:tcW w:w="1058" w:type="dxa"/>
+          </w:tcPr>
+          <w:p>
+            <w:pPr>
+              <w:pStyle w:val="BodyText"/>
+            </w:pPr>
+            <w:r>
+              <w:t>25/02/2003</w:t>
+            </w:r>
+          </w:p>
+        </w:tc>
+        <w:tc>
+          <w:tcPr>
+            <w:tcW w:w="1058" w:type="dxa"/>
+          </w:tcPr>
+          <w:p>
+            <w:pPr>
+              <w:pStyle w:val="BodyText"/>
+            </w:pPr>
+            <w:r>
+              <w:t>TRUE</w:t>
+            </w:r>
+          </w:p>
+        </w:tc>
+      </w:tr>
+    </w:tbl>
+    <w:p>
+      <w:pPr>
+        <w:pStyle w:val="BodyText"/>
+      </w:pPr>
+    </w:p>
+    <w:p>
+      <w:pPr>
+        <w:pStyle w:val="BodyText"/>
+      </w:pPr>
+    </w:p>
+    <w:tbl>
+      <w:tblPr>
+        <w:tblW w:w="11395" w:type="dxa"/>
+        <w:tblInd w:w="-885" w:type="dxa"/>
+        <w:tblBorders>
+          <w:top w:val="single" w:sz="4" w:space="0" w:color="76CDD8"/>
+          <w:left w:val="single" w:sz="4" w:space="0" w:color="76CDD8"/>
+          <w:bottom w:val="single" w:sz="4" w:space="0" w:color="76CDD8"/>
+          <w:right w:val="single" w:sz="4" w:space="0" w:color="76CDD8"/>
+          <w:insideH w:val="single" w:sz="4" w:space="0" w:color="76CDD8"/>
+          <w:insideV w:val="single" w:sz="4" w:space="0" w:color="76CDD8"/>
+        </w:tblBorders>
+        <w:tblLayout w:type="fixed"/>
+        <w:tblLook w:val="0000" w:firstRow="0" w:lastRow="0" w:firstColumn="0" w:lastColumn="0" w:noHBand="0" w:noVBand="0"/>
+      </w:tblPr>
+      <w:tblGrid>
+        <w:gridCol w:w="2848"/>
+        <w:gridCol w:w="2849"/>
+        <w:gridCol w:w="2849"/>
+        <w:gridCol w:w="2849"/>
       </w:tblGrid>
       <w:tr>
         <w:trPr>
@@ -1809,7 +3237,7 @@
         </w:trPr>
         <w:tc>
           <w:tcPr>
-            <w:tcW w:w="2302" w:type="dxa"/>
+            <w:tcW w:w="2848" w:type="dxa"/>
             <w:shd w:val="clear" w:color="auto" w:fill="76CDD8"/>
           </w:tcPr>
           <w:p>
@@ -1830,13 +3258,13 @@
                 <w:sz w:val="18"/>
                 <w:szCs w:val="18"/>
               </w:rPr>
-              <w:t>Field Name 1</w:t>
-            </w:r>
-          </w:p>
-        </w:tc>
-        <w:tc>
-          <w:tcPr>
-            <w:tcW w:w="2302" w:type="dxa"/>
+              <w:t>Table Name</w:t>
+            </w:r>
+          </w:p>
+        </w:tc>
+        <w:tc>
+          <w:tcPr>
+            <w:tcW w:w="2849" w:type="dxa"/>
             <w:shd w:val="clear" w:color="auto" w:fill="76CDD8"/>
           </w:tcPr>
           <w:p>
@@ -1859,19 +3287,11 @@
               </w:rPr>
               <w:t xml:space="preserve">Field name </w:t>
             </w:r>
-            <w:r>
-              <w:rPr>
-                <w:color w:val="FFFFFF" w:themeColor="background1"/>
-                <w:sz w:val="18"/>
-                <w:szCs w:val="18"/>
-              </w:rPr>
-              <w:t>2</w:t>
-            </w:r>
-          </w:p>
-        </w:tc>
-        <w:tc>
-          <w:tcPr>
-            <w:tcW w:w="2302" w:type="dxa"/>
+          </w:p>
+        </w:tc>
+        <w:tc>
+          <w:tcPr>
+            <w:tcW w:w="2849" w:type="dxa"/>
             <w:shd w:val="clear" w:color="auto" w:fill="76CDD8"/>
           </w:tcPr>
           <w:p>
@@ -1892,21 +3312,13 @@
                 <w:sz w:val="18"/>
                 <w:szCs w:val="18"/>
               </w:rPr>
-              <w:t xml:space="preserve">Field name </w:t>
-            </w:r>
-            <w:r>
-              <w:rPr>
-                <w:color w:val="FFFFFF" w:themeColor="background1"/>
-                <w:sz w:val="18"/>
-                <w:szCs w:val="18"/>
-              </w:rPr>
-              <w:t>3</w:t>
-            </w:r>
-          </w:p>
-        </w:tc>
-        <w:tc>
-          <w:tcPr>
-            <w:tcW w:w="2302" w:type="dxa"/>
+              <w:t xml:space="preserve">Field Description </w:t>
+            </w:r>
+          </w:p>
+        </w:tc>
+        <w:tc>
+          <w:tcPr>
+            <w:tcW w:w="2849" w:type="dxa"/>
             <w:shd w:val="clear" w:color="auto" w:fill="76CDD8"/>
           </w:tcPr>
           <w:p>
@@ -1927,15 +3339,7 @@
                 <w:sz w:val="18"/>
                 <w:szCs w:val="18"/>
               </w:rPr>
-              <w:t>Field</w:t>
-            </w:r>
-            <w:r>
-              <w:rPr>
-                <w:color w:val="FFFFFF" w:themeColor="background1"/>
-                <w:sz w:val="18"/>
-                <w:szCs w:val="18"/>
-              </w:rPr>
-              <w:t xml:space="preserve"> name N</w:t>
+              <w:t xml:space="preserve">Data Type </w:t>
             </w:r>
           </w:p>
         </w:tc>
@@ -1946,7 +3350,445 @@
         </w:trPr>
         <w:tc>
           <w:tcPr>
-            <w:tcW w:w="2302" w:type="dxa"/>
+            <w:tcW w:w="2848" w:type="dxa"/>
+            <w:vMerge w:val="restart"/>
+          </w:tcPr>
+          <w:p>
+            <w:pPr>
+              <w:pStyle w:val="BodyText"/>
+            </w:pPr>
+            <w:r>
+              <w:t>recruiter</w:t>
+            </w:r>
+          </w:p>
+        </w:tc>
+        <w:tc>
+          <w:tcPr>
+            <w:tcW w:w="2849" w:type="dxa"/>
+          </w:tcPr>
+          <w:p>
+            <w:pPr>
+              <w:pStyle w:val="BodyText"/>
+            </w:pPr>
+            <w:r>
+              <w:t>Recruiter_ID</w:t>
+            </w:r>
+          </w:p>
+        </w:tc>
+        <w:tc>
+          <w:tcPr>
+            <w:tcW w:w="2849" w:type="dxa"/>
+          </w:tcPr>
+          <w:p>
+            <w:pPr>
+              <w:pStyle w:val="BodyText"/>
+            </w:pPr>
+            <w:r>
+              <w:t>Autoincrement, PK</w:t>
+            </w:r>
+          </w:p>
+        </w:tc>
+        <w:tc>
+          <w:tcPr>
+            <w:tcW w:w="2849" w:type="dxa"/>
+          </w:tcPr>
+          <w:p>
+            <w:pPr>
+              <w:pStyle w:val="BodyText"/>
+            </w:pPr>
+            <w:r>
+              <w:t>Int</w:t>
+            </w:r>
+          </w:p>
+        </w:tc>
+      </w:tr>
+      <w:tr>
+        <w:trPr>
+          <w:trHeight w:val="432"/>
+        </w:trPr>
+        <w:tc>
+          <w:tcPr>
+            <w:tcW w:w="2848" w:type="dxa"/>
+            <w:vMerge/>
+          </w:tcPr>
+          <w:p>
+            <w:pPr>
+              <w:pStyle w:val="BodyText"/>
+            </w:pPr>
+          </w:p>
+        </w:tc>
+        <w:tc>
+          <w:tcPr>
+            <w:tcW w:w="2849" w:type="dxa"/>
+          </w:tcPr>
+          <w:p>
+            <w:pPr>
+              <w:pStyle w:val="BodyText"/>
+            </w:pPr>
+            <w:r>
+              <w:t>Job_application_ID</w:t>
+            </w:r>
+          </w:p>
+        </w:tc>
+        <w:tc>
+          <w:tcPr>
+            <w:tcW w:w="2849" w:type="dxa"/>
+          </w:tcPr>
+          <w:p>
+            <w:pPr>
+              <w:pStyle w:val="BodyText"/>
+            </w:pPr>
+            <w:r>
+              <w:t>FK</w:t>
+            </w:r>
+          </w:p>
+        </w:tc>
+        <w:tc>
+          <w:tcPr>
+            <w:tcW w:w="2849" w:type="dxa"/>
+          </w:tcPr>
+          <w:p>
+            <w:pPr>
+              <w:pStyle w:val="BodyText"/>
+            </w:pPr>
+            <w:r>
+              <w:t>int</w:t>
+            </w:r>
+          </w:p>
+        </w:tc>
+      </w:tr>
+      <w:tr>
+        <w:trPr>
+          <w:trHeight w:val="432"/>
+        </w:trPr>
+        <w:tc>
+          <w:tcPr>
+            <w:tcW w:w="2848" w:type="dxa"/>
+          </w:tcPr>
+          <w:p>
+            <w:pPr>
+              <w:pStyle w:val="BodyText"/>
+            </w:pPr>
+          </w:p>
+        </w:tc>
+        <w:tc>
+          <w:tcPr>
+            <w:tcW w:w="2849" w:type="dxa"/>
+          </w:tcPr>
+          <w:p>
+            <w:pPr>
+              <w:pStyle w:val="BodyText"/>
+            </w:pPr>
+            <w:r>
+              <w:t>Recruiter_name</w:t>
+            </w:r>
+          </w:p>
+        </w:tc>
+        <w:tc>
+          <w:tcPr>
+            <w:tcW w:w="2849" w:type="dxa"/>
+          </w:tcPr>
+          <w:p>
+            <w:pPr>
+              <w:pStyle w:val="BodyText"/>
+            </w:pPr>
+            <w:r>
+              <w:t>Name of the recruiter</w:t>
+            </w:r>
+          </w:p>
+        </w:tc>
+        <w:tc>
+          <w:tcPr>
+            <w:tcW w:w="2849" w:type="dxa"/>
+          </w:tcPr>
+          <w:p>
+            <w:pPr>
+              <w:pStyle w:val="BodyText"/>
+            </w:pPr>
+            <w:r>
+              <w:t>Char</w:t>
+            </w:r>
+          </w:p>
+        </w:tc>
+      </w:tr>
+      <w:tr>
+        <w:trPr>
+          <w:trHeight w:val="432"/>
+        </w:trPr>
+        <w:tc>
+          <w:tcPr>
+            <w:tcW w:w="2848" w:type="dxa"/>
+          </w:tcPr>
+          <w:p>
+            <w:pPr>
+              <w:pStyle w:val="BodyText"/>
+            </w:pPr>
+          </w:p>
+        </w:tc>
+        <w:tc>
+          <w:tcPr>
+            <w:tcW w:w="2849" w:type="dxa"/>
+          </w:tcPr>
+          <w:p>
+            <w:pPr>
+              <w:pStyle w:val="BodyText"/>
+            </w:pPr>
+            <w:r>
+              <w:t>Recruiter_email</w:t>
+            </w:r>
+          </w:p>
+        </w:tc>
+        <w:tc>
+          <w:tcPr>
+            <w:tcW w:w="2849" w:type="dxa"/>
+          </w:tcPr>
+          <w:p>
+            <w:pPr>
+              <w:pStyle w:val="BodyText"/>
+            </w:pPr>
+            <w:r>
+              <w:t>Recruiter mail</w:t>
+            </w:r>
+          </w:p>
+        </w:tc>
+        <w:tc>
+          <w:tcPr>
+            <w:tcW w:w="2849" w:type="dxa"/>
+          </w:tcPr>
+          <w:p>
+            <w:pPr>
+              <w:pStyle w:val="BodyText"/>
+            </w:pPr>
+            <w:r>
+              <w:t>Char</w:t>
+            </w:r>
+          </w:p>
+        </w:tc>
+      </w:tr>
+      <w:tr>
+        <w:trPr>
+          <w:trHeight w:val="432"/>
+        </w:trPr>
+        <w:tc>
+          <w:tcPr>
+            <w:tcW w:w="2848" w:type="dxa"/>
+          </w:tcPr>
+          <w:p>
+            <w:pPr>
+              <w:pStyle w:val="BodyText"/>
+            </w:pPr>
+          </w:p>
+        </w:tc>
+        <w:tc>
+          <w:tcPr>
+            <w:tcW w:w="2849" w:type="dxa"/>
+          </w:tcPr>
+          <w:p>
+            <w:pPr>
+              <w:pStyle w:val="BodyText"/>
+            </w:pPr>
+            <w:r>
+              <w:t>Recruiter_number</w:t>
+            </w:r>
+          </w:p>
+        </w:tc>
+        <w:tc>
+          <w:tcPr>
+            <w:tcW w:w="2849" w:type="dxa"/>
+          </w:tcPr>
+          <w:p>
+            <w:pPr>
+              <w:pStyle w:val="BodyText"/>
+            </w:pPr>
+            <w:r>
+              <w:t>Number of the recruiter</w:t>
+            </w:r>
+          </w:p>
+        </w:tc>
+        <w:tc>
+          <w:tcPr>
+            <w:tcW w:w="2849" w:type="dxa"/>
+          </w:tcPr>
+          <w:p>
+            <w:pPr>
+              <w:pStyle w:val="BodyText"/>
+            </w:pPr>
+            <w:r>
+              <w:t>Int</w:t>
+            </w:r>
+          </w:p>
+        </w:tc>
+      </w:tr>
+    </w:tbl>
+    <w:tbl>
+      <w:tblPr>
+        <w:tblpPr w:leftFromText="180" w:rightFromText="180" w:vertAnchor="text" w:horzAnchor="margin" w:tblpXSpec="center" w:tblpY="238"/>
+        <w:tblW w:w="9580" w:type="dxa"/>
+        <w:tblBorders>
+          <w:top w:val="single" w:sz="4" w:space="0" w:color="76CDD8"/>
+          <w:left w:val="single" w:sz="4" w:space="0" w:color="76CDD8"/>
+          <w:bottom w:val="single" w:sz="4" w:space="0" w:color="76CDD8"/>
+          <w:right w:val="single" w:sz="4" w:space="0" w:color="76CDD8"/>
+          <w:insideH w:val="single" w:sz="4" w:space="0" w:color="76CDD8"/>
+          <w:insideV w:val="single" w:sz="4" w:space="0" w:color="76CDD8"/>
+        </w:tblBorders>
+        <w:tblLayout w:type="fixed"/>
+        <w:tblLook w:val="0000" w:firstRow="0" w:lastRow="0" w:firstColumn="0" w:lastColumn="0" w:noHBand="0" w:noVBand="0"/>
+      </w:tblPr>
+      <w:tblGrid>
+        <w:gridCol w:w="1916"/>
+        <w:gridCol w:w="1916"/>
+        <w:gridCol w:w="1916"/>
+        <w:gridCol w:w="1916"/>
+        <w:gridCol w:w="1916"/>
+      </w:tblGrid>
+      <w:tr>
+        <w:trPr>
+          <w:trHeight w:val="346"/>
+        </w:trPr>
+        <w:tc>
+          <w:tcPr>
+            <w:tcW w:w="1916" w:type="dxa"/>
+            <w:shd w:val="clear" w:color="auto" w:fill="76CDD8"/>
+          </w:tcPr>
+          <w:p>
+            <w:pPr>
+              <w:pStyle w:val="BodyText"/>
+              <w:widowControl w:val="0"/>
+              <w:spacing w:line="360" w:lineRule="auto"/>
+              <w:jc w:val="center"/>
+              <w:rPr>
+                <w:color w:val="FFFFFF" w:themeColor="background1"/>
+                <w:sz w:val="18"/>
+                <w:szCs w:val="18"/>
+              </w:rPr>
+            </w:pPr>
+            <w:r>
+              <w:rPr>
+                <w:color w:val="FFFFFF" w:themeColor="background1"/>
+                <w:sz w:val="18"/>
+                <w:szCs w:val="18"/>
+              </w:rPr>
+              <w:t>Recruiter_ID</w:t>
+            </w:r>
+          </w:p>
+        </w:tc>
+        <w:tc>
+          <w:tcPr>
+            <w:tcW w:w="1916" w:type="dxa"/>
+            <w:shd w:val="clear" w:color="auto" w:fill="76CDD8"/>
+          </w:tcPr>
+          <w:p>
+            <w:pPr>
+              <w:pStyle w:val="BodyText"/>
+              <w:widowControl w:val="0"/>
+              <w:spacing w:line="360" w:lineRule="auto"/>
+              <w:jc w:val="center"/>
+              <w:rPr>
+                <w:color w:val="FFFFFF" w:themeColor="background1"/>
+                <w:sz w:val="18"/>
+                <w:szCs w:val="18"/>
+              </w:rPr>
+            </w:pPr>
+            <w:r>
+              <w:rPr>
+                <w:color w:val="FFFFFF" w:themeColor="background1"/>
+                <w:sz w:val="18"/>
+                <w:szCs w:val="18"/>
+              </w:rPr>
+              <w:t>Job_application_ID</w:t>
+            </w:r>
+          </w:p>
+        </w:tc>
+        <w:tc>
+          <w:tcPr>
+            <w:tcW w:w="1916" w:type="dxa"/>
+            <w:shd w:val="clear" w:color="auto" w:fill="76CDD8"/>
+          </w:tcPr>
+          <w:p>
+            <w:pPr>
+              <w:pStyle w:val="BodyText"/>
+              <w:widowControl w:val="0"/>
+              <w:spacing w:line="360" w:lineRule="auto"/>
+              <w:jc w:val="center"/>
+              <w:rPr>
+                <w:color w:val="FFFFFF" w:themeColor="background1"/>
+                <w:sz w:val="18"/>
+                <w:szCs w:val="18"/>
+              </w:rPr>
+            </w:pPr>
+            <w:r>
+              <w:rPr>
+                <w:color w:val="FFFFFF" w:themeColor="background1"/>
+                <w:sz w:val="18"/>
+                <w:szCs w:val="18"/>
+              </w:rPr>
+              <w:t>Recruiter_name</w:t>
+            </w:r>
+          </w:p>
+        </w:tc>
+        <w:tc>
+          <w:tcPr>
+            <w:tcW w:w="1916" w:type="dxa"/>
+            <w:shd w:val="clear" w:color="auto" w:fill="76CDD8"/>
+          </w:tcPr>
+          <w:p>
+            <w:pPr>
+              <w:pStyle w:val="BodyText"/>
+              <w:widowControl w:val="0"/>
+              <w:spacing w:line="360" w:lineRule="auto"/>
+              <w:jc w:val="center"/>
+              <w:rPr>
+                <w:color w:val="FFFFFF" w:themeColor="background1"/>
+                <w:sz w:val="18"/>
+                <w:szCs w:val="18"/>
+              </w:rPr>
+            </w:pPr>
+            <w:r>
+              <w:rPr>
+                <w:color w:val="FFFFFF" w:themeColor="background1"/>
+                <w:sz w:val="18"/>
+                <w:szCs w:val="18"/>
+              </w:rPr>
+              <w:t>Recruiter_email</w:t>
+            </w:r>
+          </w:p>
+        </w:tc>
+        <w:tc>
+          <w:tcPr>
+            <w:tcW w:w="1916" w:type="dxa"/>
+            <w:shd w:val="clear" w:color="auto" w:fill="76CDD8"/>
+          </w:tcPr>
+          <w:p>
+            <w:pPr>
+              <w:pStyle w:val="BodyText"/>
+              <w:widowControl w:val="0"/>
+              <w:spacing w:line="360" w:lineRule="auto"/>
+              <w:jc w:val="center"/>
+              <w:rPr>
+                <w:color w:val="FFFFFF" w:themeColor="background1"/>
+                <w:sz w:val="18"/>
+                <w:szCs w:val="18"/>
+              </w:rPr>
+            </w:pPr>
+            <w:r>
+              <w:rPr>
+                <w:color w:val="FFFFFF" w:themeColor="background1"/>
+                <w:sz w:val="18"/>
+                <w:szCs w:val="18"/>
+              </w:rPr>
+              <w:t>Company_number</w:t>
+            </w:r>
+          </w:p>
+        </w:tc>
+      </w:tr>
+      <w:tr>
+        <w:trPr>
+          <w:trHeight w:val="513"/>
+        </w:trPr>
+        <w:tc>
+          <w:tcPr>
+            <w:tcW w:w="1916" w:type="dxa"/>
           </w:tcPr>
           <w:p>
             <w:pPr>
@@ -1959,40 +3801,58 @@
         </w:tc>
         <w:tc>
           <w:tcPr>
-            <w:tcW w:w="2302" w:type="dxa"/>
-          </w:tcPr>
-          <w:p>
-            <w:pPr>
-              <w:pStyle w:val="BodyText"/>
-            </w:pPr>
-            <w:r>
-              <w:t>aaa</w:t>
-            </w:r>
-          </w:p>
-        </w:tc>
-        <w:tc>
-          <w:tcPr>
-            <w:tcW w:w="2302" w:type="dxa"/>
-          </w:tcPr>
-          <w:p>
-            <w:pPr>
-              <w:pStyle w:val="BodyText"/>
-            </w:pPr>
-            <w:r>
-              <w:t>123</w:t>
-            </w:r>
-          </w:p>
-        </w:tc>
-        <w:tc>
-          <w:tcPr>
-            <w:tcW w:w="2302" w:type="dxa"/>
-          </w:tcPr>
-          <w:p>
-            <w:pPr>
-              <w:pStyle w:val="BodyText"/>
-            </w:pPr>
-            <w:r>
-              <w:t>1234</w:t>
+            <w:tcW w:w="1916" w:type="dxa"/>
+          </w:tcPr>
+          <w:p>
+            <w:pPr>
+              <w:pStyle w:val="BodyText"/>
+            </w:pPr>
+            <w:r>
+              <w:t>1</w:t>
+            </w:r>
+          </w:p>
+        </w:tc>
+        <w:tc>
+          <w:tcPr>
+            <w:tcW w:w="1916" w:type="dxa"/>
+          </w:tcPr>
+          <w:p>
+            <w:pPr>
+              <w:pStyle w:val="BodyText"/>
+            </w:pPr>
+            <w:r>
+              <w:t>John</w:t>
+            </w:r>
+          </w:p>
+        </w:tc>
+        <w:tc>
+          <w:tcPr>
+            <w:tcW w:w="1916" w:type="dxa"/>
+          </w:tcPr>
+          <w:p>
+            <w:pPr>
+              <w:pStyle w:val="BodyText"/>
+            </w:pPr>
+            <w:hyperlink r:id="rId12" w:history="1">
+              <w:r>
+                <w:rPr>
+                  <w:rStyle w:val="Hyperlink"/>
+                </w:rPr>
+                <w:t>John@gmail.com</w:t>
+              </w:r>
+            </w:hyperlink>
+          </w:p>
+        </w:tc>
+        <w:tc>
+          <w:tcPr>
+            <w:tcW w:w="1916" w:type="dxa"/>
+          </w:tcPr>
+          <w:p>
+            <w:pPr>
+              <w:pStyle w:val="BodyText"/>
+            </w:pPr>
+            <w:r>
+              <w:t>123154616</w:t>
             </w:r>
           </w:p>
         </w:tc>
@@ -2003,15 +3863,4243 @@
         <w:pStyle w:val="BodyText"/>
       </w:pPr>
     </w:p>
+    <w:tbl>
+      <w:tblPr>
+        <w:tblW w:w="11395" w:type="dxa"/>
+        <w:tblInd w:w="-885" w:type="dxa"/>
+        <w:tblBorders>
+          <w:top w:val="single" w:sz="4" w:space="0" w:color="76CDD8"/>
+          <w:left w:val="single" w:sz="4" w:space="0" w:color="76CDD8"/>
+          <w:bottom w:val="single" w:sz="4" w:space="0" w:color="76CDD8"/>
+          <w:right w:val="single" w:sz="4" w:space="0" w:color="76CDD8"/>
+          <w:insideH w:val="single" w:sz="4" w:space="0" w:color="76CDD8"/>
+          <w:insideV w:val="single" w:sz="4" w:space="0" w:color="76CDD8"/>
+        </w:tblBorders>
+        <w:tblLayout w:type="fixed"/>
+        <w:tblLook w:val="0000" w:firstRow="0" w:lastRow="0" w:firstColumn="0" w:lastColumn="0" w:noHBand="0" w:noVBand="0"/>
+      </w:tblPr>
+      <w:tblGrid>
+        <w:gridCol w:w="2848"/>
+        <w:gridCol w:w="2849"/>
+        <w:gridCol w:w="2849"/>
+        <w:gridCol w:w="2849"/>
+      </w:tblGrid>
+      <w:tr>
+        <w:trPr>
+          <w:trHeight w:val="292"/>
+        </w:trPr>
+        <w:tc>
+          <w:tcPr>
+            <w:tcW w:w="2848" w:type="dxa"/>
+            <w:shd w:val="clear" w:color="auto" w:fill="76CDD8"/>
+          </w:tcPr>
+          <w:p>
+            <w:pPr>
+              <w:pStyle w:val="BodyText"/>
+              <w:widowControl w:val="0"/>
+              <w:spacing w:line="360" w:lineRule="auto"/>
+              <w:jc w:val="center"/>
+              <w:rPr>
+                <w:color w:val="FFFFFF" w:themeColor="background1"/>
+                <w:sz w:val="18"/>
+                <w:szCs w:val="18"/>
+              </w:rPr>
+            </w:pPr>
+            <w:r>
+              <w:rPr>
+                <w:color w:val="FFFFFF" w:themeColor="background1"/>
+                <w:sz w:val="18"/>
+                <w:szCs w:val="18"/>
+              </w:rPr>
+              <w:t>Table Name</w:t>
+            </w:r>
+          </w:p>
+        </w:tc>
+        <w:tc>
+          <w:tcPr>
+            <w:tcW w:w="2849" w:type="dxa"/>
+            <w:shd w:val="clear" w:color="auto" w:fill="76CDD8"/>
+          </w:tcPr>
+          <w:p>
+            <w:pPr>
+              <w:pStyle w:val="BodyText"/>
+              <w:widowControl w:val="0"/>
+              <w:spacing w:line="360" w:lineRule="auto"/>
+              <w:jc w:val="center"/>
+              <w:rPr>
+                <w:color w:val="FFFFFF" w:themeColor="background1"/>
+                <w:sz w:val="18"/>
+                <w:szCs w:val="18"/>
+              </w:rPr>
+            </w:pPr>
+            <w:r>
+              <w:rPr>
+                <w:color w:val="FFFFFF" w:themeColor="background1"/>
+                <w:sz w:val="18"/>
+                <w:szCs w:val="18"/>
+              </w:rPr>
+              <w:t xml:space="preserve">Field name </w:t>
+            </w:r>
+          </w:p>
+        </w:tc>
+        <w:tc>
+          <w:tcPr>
+            <w:tcW w:w="2849" w:type="dxa"/>
+            <w:shd w:val="clear" w:color="auto" w:fill="76CDD8"/>
+          </w:tcPr>
+          <w:p>
+            <w:pPr>
+              <w:pStyle w:val="BodyText"/>
+              <w:widowControl w:val="0"/>
+              <w:spacing w:line="360" w:lineRule="auto"/>
+              <w:jc w:val="center"/>
+              <w:rPr>
+                <w:color w:val="FFFFFF" w:themeColor="background1"/>
+                <w:sz w:val="18"/>
+                <w:szCs w:val="18"/>
+              </w:rPr>
+            </w:pPr>
+            <w:r>
+              <w:rPr>
+                <w:color w:val="FFFFFF" w:themeColor="background1"/>
+                <w:sz w:val="18"/>
+                <w:szCs w:val="18"/>
+              </w:rPr>
+              <w:t xml:space="preserve">Field Description </w:t>
+            </w:r>
+          </w:p>
+        </w:tc>
+        <w:tc>
+          <w:tcPr>
+            <w:tcW w:w="2849" w:type="dxa"/>
+            <w:shd w:val="clear" w:color="auto" w:fill="76CDD8"/>
+          </w:tcPr>
+          <w:p>
+            <w:pPr>
+              <w:pStyle w:val="BodyText"/>
+              <w:widowControl w:val="0"/>
+              <w:spacing w:line="360" w:lineRule="auto"/>
+              <w:jc w:val="center"/>
+              <w:rPr>
+                <w:color w:val="FFFFFF" w:themeColor="background1"/>
+                <w:sz w:val="18"/>
+                <w:szCs w:val="18"/>
+              </w:rPr>
+            </w:pPr>
+            <w:r>
+              <w:rPr>
+                <w:color w:val="FFFFFF" w:themeColor="background1"/>
+                <w:sz w:val="18"/>
+                <w:szCs w:val="18"/>
+              </w:rPr>
+              <w:t xml:space="preserve">Data Type </w:t>
+            </w:r>
+          </w:p>
+        </w:tc>
+      </w:tr>
+      <w:tr>
+        <w:trPr>
+          <w:trHeight w:val="432"/>
+        </w:trPr>
+        <w:tc>
+          <w:tcPr>
+            <w:tcW w:w="2848" w:type="dxa"/>
+            <w:vMerge w:val="restart"/>
+          </w:tcPr>
+          <w:p>
+            <w:pPr>
+              <w:pStyle w:val="BodyText"/>
+            </w:pPr>
+            <w:r>
+              <w:t>Interviews_info</w:t>
+            </w:r>
+          </w:p>
+        </w:tc>
+        <w:tc>
+          <w:tcPr>
+            <w:tcW w:w="2849" w:type="dxa"/>
+          </w:tcPr>
+          <w:p>
+            <w:pPr>
+              <w:pStyle w:val="BodyText"/>
+            </w:pPr>
+            <w:r>
+              <w:t>Interview_ID</w:t>
+            </w:r>
+          </w:p>
+        </w:tc>
+        <w:tc>
+          <w:tcPr>
+            <w:tcW w:w="2849" w:type="dxa"/>
+          </w:tcPr>
+          <w:p>
+            <w:pPr>
+              <w:pStyle w:val="BodyText"/>
+            </w:pPr>
+            <w:r>
+              <w:t>Autoincrement, PK</w:t>
+            </w:r>
+          </w:p>
+        </w:tc>
+        <w:tc>
+          <w:tcPr>
+            <w:tcW w:w="2849" w:type="dxa"/>
+          </w:tcPr>
+          <w:p>
+            <w:pPr>
+              <w:pStyle w:val="BodyText"/>
+            </w:pPr>
+            <w:r>
+              <w:t>Int</w:t>
+            </w:r>
+          </w:p>
+        </w:tc>
+      </w:tr>
+      <w:tr>
+        <w:trPr>
+          <w:trHeight w:val="432"/>
+        </w:trPr>
+        <w:tc>
+          <w:tcPr>
+            <w:tcW w:w="2848" w:type="dxa"/>
+            <w:vMerge/>
+          </w:tcPr>
+          <w:p>
+            <w:pPr>
+              <w:pStyle w:val="BodyText"/>
+            </w:pPr>
+          </w:p>
+        </w:tc>
+        <w:tc>
+          <w:tcPr>
+            <w:tcW w:w="2849" w:type="dxa"/>
+          </w:tcPr>
+          <w:p>
+            <w:pPr>
+              <w:pStyle w:val="BodyText"/>
+            </w:pPr>
+            <w:r>
+              <w:t>Job_application_ID</w:t>
+            </w:r>
+          </w:p>
+        </w:tc>
+        <w:tc>
+          <w:tcPr>
+            <w:tcW w:w="2849" w:type="dxa"/>
+          </w:tcPr>
+          <w:p>
+            <w:pPr>
+              <w:pStyle w:val="BodyText"/>
+            </w:pPr>
+            <w:r>
+              <w:t>FK</w:t>
+            </w:r>
+          </w:p>
+        </w:tc>
+        <w:tc>
+          <w:tcPr>
+            <w:tcW w:w="2849" w:type="dxa"/>
+          </w:tcPr>
+          <w:p>
+            <w:pPr>
+              <w:pStyle w:val="BodyText"/>
+            </w:pPr>
+            <w:r>
+              <w:t>int</w:t>
+            </w:r>
+          </w:p>
+        </w:tc>
+      </w:tr>
+      <w:tr>
+        <w:trPr>
+          <w:trHeight w:val="432"/>
+        </w:trPr>
+        <w:tc>
+          <w:tcPr>
+            <w:tcW w:w="2848" w:type="dxa"/>
+          </w:tcPr>
+          <w:p>
+            <w:pPr>
+              <w:pStyle w:val="BodyText"/>
+            </w:pPr>
+          </w:p>
+        </w:tc>
+        <w:tc>
+          <w:tcPr>
+            <w:tcW w:w="2849" w:type="dxa"/>
+          </w:tcPr>
+          <w:p>
+            <w:pPr>
+              <w:pStyle w:val="BodyText"/>
+            </w:pPr>
+            <w:r>
+              <w:t>Recruiter_</w:t>
+            </w:r>
+            <w:r>
+              <w:t>ID</w:t>
+            </w:r>
+          </w:p>
+        </w:tc>
+        <w:tc>
+          <w:tcPr>
+            <w:tcW w:w="2849" w:type="dxa"/>
+          </w:tcPr>
+          <w:p>
+            <w:pPr>
+              <w:pStyle w:val="BodyText"/>
+            </w:pPr>
+            <w:r>
+              <w:t>FK</w:t>
+            </w:r>
+          </w:p>
+        </w:tc>
+        <w:tc>
+          <w:tcPr>
+            <w:tcW w:w="2849" w:type="dxa"/>
+          </w:tcPr>
+          <w:p>
+            <w:pPr>
+              <w:pStyle w:val="BodyText"/>
+            </w:pPr>
+            <w:r>
+              <w:t>int</w:t>
+            </w:r>
+          </w:p>
+        </w:tc>
+      </w:tr>
+      <w:tr>
+        <w:trPr>
+          <w:trHeight w:val="432"/>
+        </w:trPr>
+        <w:tc>
+          <w:tcPr>
+            <w:tcW w:w="2848" w:type="dxa"/>
+          </w:tcPr>
+          <w:p>
+            <w:pPr>
+              <w:pStyle w:val="BodyText"/>
+            </w:pPr>
+          </w:p>
+        </w:tc>
+        <w:tc>
+          <w:tcPr>
+            <w:tcW w:w="2849" w:type="dxa"/>
+          </w:tcPr>
+          <w:p>
+            <w:pPr>
+              <w:pStyle w:val="BodyText"/>
+            </w:pPr>
+            <w:r>
+              <w:t>Interview_date</w:t>
+            </w:r>
+          </w:p>
+        </w:tc>
+        <w:tc>
+          <w:tcPr>
+            <w:tcW w:w="2849" w:type="dxa"/>
+          </w:tcPr>
+          <w:p>
+            <w:pPr>
+              <w:pStyle w:val="BodyText"/>
+            </w:pPr>
+            <w:r>
+              <w:t>Date of an interview</w:t>
+            </w:r>
+          </w:p>
+        </w:tc>
+        <w:tc>
+          <w:tcPr>
+            <w:tcW w:w="2849" w:type="dxa"/>
+          </w:tcPr>
+          <w:p>
+            <w:pPr>
+              <w:pStyle w:val="BodyText"/>
+            </w:pPr>
+            <w:r>
+              <w:t>Date</w:t>
+            </w:r>
+          </w:p>
+        </w:tc>
+      </w:tr>
+      <w:tr>
+        <w:trPr>
+          <w:trHeight w:val="432"/>
+        </w:trPr>
+        <w:tc>
+          <w:tcPr>
+            <w:tcW w:w="2848" w:type="dxa"/>
+          </w:tcPr>
+          <w:p>
+            <w:pPr>
+              <w:pStyle w:val="BodyText"/>
+            </w:pPr>
+          </w:p>
+        </w:tc>
+        <w:tc>
+          <w:tcPr>
+            <w:tcW w:w="2849" w:type="dxa"/>
+          </w:tcPr>
+          <w:p>
+            <w:pPr>
+              <w:pStyle w:val="BodyText"/>
+            </w:pPr>
+            <w:r>
+              <w:t>Interview_location</w:t>
+            </w:r>
+          </w:p>
+        </w:tc>
+        <w:tc>
+          <w:tcPr>
+            <w:tcW w:w="2849" w:type="dxa"/>
+          </w:tcPr>
+          <w:p>
+            <w:pPr>
+              <w:pStyle w:val="BodyText"/>
+            </w:pPr>
+            <w:r>
+              <w:t>Location of the interview</w:t>
+            </w:r>
+          </w:p>
+        </w:tc>
+        <w:tc>
+          <w:tcPr>
+            <w:tcW w:w="2849" w:type="dxa"/>
+          </w:tcPr>
+          <w:p>
+            <w:pPr>
+              <w:pStyle w:val="BodyText"/>
+            </w:pPr>
+            <w:r>
+              <w:t>Char</w:t>
+            </w:r>
+          </w:p>
+        </w:tc>
+      </w:tr>
+      <w:tr>
+        <w:trPr>
+          <w:trHeight w:val="432"/>
+        </w:trPr>
+        <w:tc>
+          <w:tcPr>
+            <w:tcW w:w="2848" w:type="dxa"/>
+          </w:tcPr>
+          <w:p>
+            <w:pPr>
+              <w:pStyle w:val="BodyText"/>
+            </w:pPr>
+          </w:p>
+        </w:tc>
+        <w:tc>
+          <w:tcPr>
+            <w:tcW w:w="2849" w:type="dxa"/>
+          </w:tcPr>
+          <w:p>
+            <w:pPr>
+              <w:pStyle w:val="BodyText"/>
+            </w:pPr>
+            <w:r>
+              <w:t>Interview_type</w:t>
+            </w:r>
+          </w:p>
+        </w:tc>
+        <w:tc>
+          <w:tcPr>
+            <w:tcW w:w="2849" w:type="dxa"/>
+          </w:tcPr>
+          <w:p>
+            <w:pPr>
+              <w:pStyle w:val="BodyText"/>
+            </w:pPr>
+            <w:r>
+              <w:t>Type of an interview</w:t>
+            </w:r>
+          </w:p>
+        </w:tc>
+        <w:tc>
+          <w:tcPr>
+            <w:tcW w:w="2849" w:type="dxa"/>
+          </w:tcPr>
+          <w:p>
+            <w:pPr>
+              <w:pStyle w:val="BodyText"/>
+            </w:pPr>
+            <w:r>
+              <w:t>Char</w:t>
+            </w:r>
+          </w:p>
+        </w:tc>
+      </w:tr>
+    </w:tbl>
+    <w:tbl>
+      <w:tblPr>
+        <w:tblpPr w:leftFromText="180" w:rightFromText="180" w:vertAnchor="text" w:horzAnchor="margin" w:tblpXSpec="center" w:tblpY="238"/>
+        <w:tblW w:w="11496" w:type="dxa"/>
+        <w:tblBorders>
+          <w:top w:val="single" w:sz="4" w:space="0" w:color="76CDD8"/>
+          <w:left w:val="single" w:sz="4" w:space="0" w:color="76CDD8"/>
+          <w:bottom w:val="single" w:sz="4" w:space="0" w:color="76CDD8"/>
+          <w:right w:val="single" w:sz="4" w:space="0" w:color="76CDD8"/>
+          <w:insideH w:val="single" w:sz="4" w:space="0" w:color="76CDD8"/>
+          <w:insideV w:val="single" w:sz="4" w:space="0" w:color="76CDD8"/>
+        </w:tblBorders>
+        <w:tblLayout w:type="fixed"/>
+        <w:tblLook w:val="0000" w:firstRow="0" w:lastRow="0" w:firstColumn="0" w:lastColumn="0" w:noHBand="0" w:noVBand="0"/>
+      </w:tblPr>
+      <w:tblGrid>
+        <w:gridCol w:w="1916"/>
+        <w:gridCol w:w="1916"/>
+        <w:gridCol w:w="1916"/>
+        <w:gridCol w:w="1916"/>
+        <w:gridCol w:w="1916"/>
+        <w:gridCol w:w="1916"/>
+      </w:tblGrid>
+      <w:tr>
+        <w:trPr>
+          <w:trHeight w:val="346"/>
+        </w:trPr>
+        <w:tc>
+          <w:tcPr>
+            <w:tcW w:w="1916" w:type="dxa"/>
+            <w:shd w:val="clear" w:color="auto" w:fill="76CDD8"/>
+          </w:tcPr>
+          <w:p>
+            <w:pPr>
+              <w:pStyle w:val="BodyText"/>
+              <w:widowControl w:val="0"/>
+              <w:spacing w:line="360" w:lineRule="auto"/>
+              <w:jc w:val="center"/>
+              <w:rPr>
+                <w:color w:val="FFFFFF" w:themeColor="background1"/>
+                <w:sz w:val="18"/>
+                <w:szCs w:val="18"/>
+              </w:rPr>
+            </w:pPr>
+            <w:r>
+              <w:t>Interview_ID</w:t>
+            </w:r>
+          </w:p>
+        </w:tc>
+        <w:tc>
+          <w:tcPr>
+            <w:tcW w:w="1916" w:type="dxa"/>
+            <w:shd w:val="clear" w:color="auto" w:fill="76CDD8"/>
+          </w:tcPr>
+          <w:p>
+            <w:pPr>
+              <w:pStyle w:val="BodyText"/>
+              <w:widowControl w:val="0"/>
+              <w:spacing w:line="360" w:lineRule="auto"/>
+              <w:jc w:val="center"/>
+              <w:rPr>
+                <w:color w:val="FFFFFF" w:themeColor="background1"/>
+                <w:sz w:val="18"/>
+                <w:szCs w:val="18"/>
+              </w:rPr>
+            </w:pPr>
+            <w:r>
+              <w:t>Job_application_ID</w:t>
+            </w:r>
+          </w:p>
+        </w:tc>
+        <w:tc>
+          <w:tcPr>
+            <w:tcW w:w="1916" w:type="dxa"/>
+            <w:shd w:val="clear" w:color="auto" w:fill="76CDD8"/>
+          </w:tcPr>
+          <w:p>
+            <w:pPr>
+              <w:pStyle w:val="BodyText"/>
+              <w:widowControl w:val="0"/>
+              <w:spacing w:line="360" w:lineRule="auto"/>
+              <w:jc w:val="center"/>
+              <w:rPr>
+                <w:color w:val="FFFFFF" w:themeColor="background1"/>
+                <w:sz w:val="18"/>
+                <w:szCs w:val="18"/>
+              </w:rPr>
+            </w:pPr>
+            <w:r>
+              <w:t>Recruiter_ID</w:t>
+            </w:r>
+          </w:p>
+        </w:tc>
+        <w:tc>
+          <w:tcPr>
+            <w:tcW w:w="1916" w:type="dxa"/>
+            <w:shd w:val="clear" w:color="auto" w:fill="76CDD8"/>
+          </w:tcPr>
+          <w:p>
+            <w:pPr>
+              <w:pStyle w:val="BodyText"/>
+              <w:widowControl w:val="0"/>
+              <w:spacing w:line="360" w:lineRule="auto"/>
+              <w:jc w:val="center"/>
+              <w:rPr>
+                <w:color w:val="FFFFFF" w:themeColor="background1"/>
+                <w:sz w:val="18"/>
+                <w:szCs w:val="18"/>
+              </w:rPr>
+            </w:pPr>
+            <w:r>
+              <w:t>Interview_date</w:t>
+            </w:r>
+          </w:p>
+        </w:tc>
+        <w:tc>
+          <w:tcPr>
+            <w:tcW w:w="1916" w:type="dxa"/>
+            <w:shd w:val="clear" w:color="auto" w:fill="76CDD8"/>
+          </w:tcPr>
+          <w:p>
+            <w:pPr>
+              <w:pStyle w:val="BodyText"/>
+              <w:widowControl w:val="0"/>
+              <w:spacing w:line="360" w:lineRule="auto"/>
+              <w:jc w:val="center"/>
+              <w:rPr>
+                <w:color w:val="FFFFFF" w:themeColor="background1"/>
+                <w:sz w:val="18"/>
+                <w:szCs w:val="18"/>
+              </w:rPr>
+            </w:pPr>
+            <w:r>
+              <w:t>Interview_location</w:t>
+            </w:r>
+          </w:p>
+        </w:tc>
+        <w:tc>
+          <w:tcPr>
+            <w:tcW w:w="1916" w:type="dxa"/>
+            <w:shd w:val="clear" w:color="auto" w:fill="76CDD8"/>
+          </w:tcPr>
+          <w:p>
+            <w:pPr>
+              <w:pStyle w:val="BodyText"/>
+              <w:widowControl w:val="0"/>
+              <w:spacing w:line="360" w:lineRule="auto"/>
+              <w:jc w:val="center"/>
+            </w:pPr>
+            <w:r>
+              <w:t>Interview_type</w:t>
+            </w:r>
+          </w:p>
+        </w:tc>
+      </w:tr>
+      <w:tr>
+        <w:trPr>
+          <w:trHeight w:val="513"/>
+        </w:trPr>
+        <w:tc>
+          <w:tcPr>
+            <w:tcW w:w="1916" w:type="dxa"/>
+          </w:tcPr>
+          <w:p>
+            <w:pPr>
+              <w:pStyle w:val="BodyText"/>
+            </w:pPr>
+            <w:r>
+              <w:t xml:space="preserve"> 1</w:t>
+            </w:r>
+          </w:p>
+        </w:tc>
+        <w:tc>
+          <w:tcPr>
+            <w:tcW w:w="1916" w:type="dxa"/>
+          </w:tcPr>
+          <w:p>
+            <w:pPr>
+              <w:pStyle w:val="BodyText"/>
+            </w:pPr>
+            <w:r>
+              <w:t>1</w:t>
+            </w:r>
+          </w:p>
+        </w:tc>
+        <w:tc>
+          <w:tcPr>
+            <w:tcW w:w="1916" w:type="dxa"/>
+          </w:tcPr>
+          <w:p>
+            <w:pPr>
+              <w:pStyle w:val="BodyText"/>
+            </w:pPr>
+            <w:r>
+              <w:t>1</w:t>
+            </w:r>
+          </w:p>
+        </w:tc>
+        <w:tc>
+          <w:tcPr>
+            <w:tcW w:w="1916" w:type="dxa"/>
+          </w:tcPr>
+          <w:p>
+            <w:pPr>
+              <w:pStyle w:val="BodyText"/>
+            </w:pPr>
+            <w:r>
+              <w:t>25/02/2002</w:t>
+            </w:r>
+          </w:p>
+        </w:tc>
+        <w:tc>
+          <w:tcPr>
+            <w:tcW w:w="1916" w:type="dxa"/>
+          </w:tcPr>
+          <w:p>
+            <w:pPr>
+              <w:pStyle w:val="BodyText"/>
+            </w:pPr>
+            <w:r>
+              <w:t>Tbilisi,bahg 12</w:t>
+            </w:r>
+          </w:p>
+        </w:tc>
+        <w:tc>
+          <w:tcPr>
+            <w:tcW w:w="1916" w:type="dxa"/>
+          </w:tcPr>
+          <w:p>
+            <w:pPr>
+              <w:pStyle w:val="BodyText"/>
+            </w:pPr>
+            <w:r>
+              <w:t>Technical</w:t>
+            </w:r>
+          </w:p>
+          <w:p>
+            <w:pPr>
+              <w:pStyle w:val="BodyText"/>
+            </w:pPr>
+          </w:p>
+        </w:tc>
+      </w:tr>
+    </w:tbl>
+    <w:tbl>
+      <w:tblPr>
+        <w:tblpPr w:leftFromText="180" w:rightFromText="180" w:vertAnchor="text" w:horzAnchor="margin" w:tblpXSpec="center" w:tblpY="-2219"/>
+        <w:tblW w:w="11395" w:type="dxa"/>
+        <w:tblBorders>
+          <w:top w:val="single" w:sz="4" w:space="0" w:color="76CDD8"/>
+          <w:left w:val="single" w:sz="4" w:space="0" w:color="76CDD8"/>
+          <w:bottom w:val="single" w:sz="4" w:space="0" w:color="76CDD8"/>
+          <w:right w:val="single" w:sz="4" w:space="0" w:color="76CDD8"/>
+          <w:insideH w:val="single" w:sz="4" w:space="0" w:color="76CDD8"/>
+          <w:insideV w:val="single" w:sz="4" w:space="0" w:color="76CDD8"/>
+        </w:tblBorders>
+        <w:tblLayout w:type="fixed"/>
+        <w:tblLook w:val="0000" w:firstRow="0" w:lastRow="0" w:firstColumn="0" w:lastColumn="0" w:noHBand="0" w:noVBand="0"/>
+      </w:tblPr>
+      <w:tblGrid>
+        <w:gridCol w:w="2848"/>
+        <w:gridCol w:w="2849"/>
+        <w:gridCol w:w="2849"/>
+        <w:gridCol w:w="2849"/>
+      </w:tblGrid>
+      <w:tr>
+        <w:trPr>
+          <w:trHeight w:val="292"/>
+        </w:trPr>
+        <w:tc>
+          <w:tcPr>
+            <w:tcW w:w="2848" w:type="dxa"/>
+            <w:shd w:val="clear" w:color="auto" w:fill="76CDD8"/>
+          </w:tcPr>
+          <w:p>
+            <w:pPr>
+              <w:pStyle w:val="BodyText"/>
+              <w:widowControl w:val="0"/>
+              <w:spacing w:line="360" w:lineRule="auto"/>
+              <w:jc w:val="center"/>
+              <w:rPr>
+                <w:color w:val="FFFFFF" w:themeColor="background1"/>
+                <w:sz w:val="18"/>
+                <w:szCs w:val="18"/>
+              </w:rPr>
+            </w:pPr>
+            <w:r>
+              <w:rPr>
+                <w:color w:val="FFFFFF" w:themeColor="background1"/>
+                <w:sz w:val="18"/>
+                <w:szCs w:val="18"/>
+              </w:rPr>
+              <w:lastRenderedPageBreak/>
+              <w:t>Table Name</w:t>
+            </w:r>
+          </w:p>
+        </w:tc>
+        <w:tc>
+          <w:tcPr>
+            <w:tcW w:w="2849" w:type="dxa"/>
+            <w:shd w:val="clear" w:color="auto" w:fill="76CDD8"/>
+          </w:tcPr>
+          <w:p>
+            <w:pPr>
+              <w:pStyle w:val="BodyText"/>
+              <w:widowControl w:val="0"/>
+              <w:spacing w:line="360" w:lineRule="auto"/>
+              <w:jc w:val="center"/>
+              <w:rPr>
+                <w:color w:val="FFFFFF" w:themeColor="background1"/>
+                <w:sz w:val="18"/>
+                <w:szCs w:val="18"/>
+              </w:rPr>
+            </w:pPr>
+            <w:r>
+              <w:rPr>
+                <w:color w:val="FFFFFF" w:themeColor="background1"/>
+                <w:sz w:val="18"/>
+                <w:szCs w:val="18"/>
+              </w:rPr>
+              <w:t xml:space="preserve">Field name </w:t>
+            </w:r>
+          </w:p>
+        </w:tc>
+        <w:tc>
+          <w:tcPr>
+            <w:tcW w:w="2849" w:type="dxa"/>
+            <w:shd w:val="clear" w:color="auto" w:fill="76CDD8"/>
+          </w:tcPr>
+          <w:p>
+            <w:pPr>
+              <w:pStyle w:val="BodyText"/>
+              <w:widowControl w:val="0"/>
+              <w:spacing w:line="360" w:lineRule="auto"/>
+              <w:jc w:val="center"/>
+              <w:rPr>
+                <w:color w:val="FFFFFF" w:themeColor="background1"/>
+                <w:sz w:val="18"/>
+                <w:szCs w:val="18"/>
+              </w:rPr>
+            </w:pPr>
+            <w:r>
+              <w:rPr>
+                <w:color w:val="FFFFFF" w:themeColor="background1"/>
+                <w:sz w:val="18"/>
+                <w:szCs w:val="18"/>
+              </w:rPr>
+              <w:t xml:space="preserve">Field Description </w:t>
+            </w:r>
+          </w:p>
+        </w:tc>
+        <w:tc>
+          <w:tcPr>
+            <w:tcW w:w="2849" w:type="dxa"/>
+            <w:shd w:val="clear" w:color="auto" w:fill="76CDD8"/>
+          </w:tcPr>
+          <w:p>
+            <w:pPr>
+              <w:pStyle w:val="BodyText"/>
+              <w:widowControl w:val="0"/>
+              <w:spacing w:line="360" w:lineRule="auto"/>
+              <w:jc w:val="center"/>
+              <w:rPr>
+                <w:color w:val="FFFFFF" w:themeColor="background1"/>
+                <w:sz w:val="18"/>
+                <w:szCs w:val="18"/>
+              </w:rPr>
+            </w:pPr>
+            <w:r>
+              <w:rPr>
+                <w:color w:val="FFFFFF" w:themeColor="background1"/>
+                <w:sz w:val="18"/>
+                <w:szCs w:val="18"/>
+              </w:rPr>
+              <w:t xml:space="preserve">Data Type </w:t>
+            </w:r>
+          </w:p>
+        </w:tc>
+      </w:tr>
+      <w:tr>
+        <w:trPr>
+          <w:trHeight w:val="432"/>
+        </w:trPr>
+        <w:tc>
+          <w:tcPr>
+            <w:tcW w:w="2848" w:type="dxa"/>
+            <w:vMerge w:val="restart"/>
+          </w:tcPr>
+          <w:p>
+            <w:pPr>
+              <w:pStyle w:val="BodyText"/>
+            </w:pPr>
+            <w:r>
+              <w:t>Interviews_feedback</w:t>
+            </w:r>
+          </w:p>
+        </w:tc>
+        <w:tc>
+          <w:tcPr>
+            <w:tcW w:w="2849" w:type="dxa"/>
+          </w:tcPr>
+          <w:p>
+            <w:pPr>
+              <w:pStyle w:val="BodyText"/>
+            </w:pPr>
+            <w:r>
+              <w:t>feedback_ID</w:t>
+            </w:r>
+          </w:p>
+        </w:tc>
+        <w:tc>
+          <w:tcPr>
+            <w:tcW w:w="2849" w:type="dxa"/>
+          </w:tcPr>
+          <w:p>
+            <w:pPr>
+              <w:pStyle w:val="BodyText"/>
+            </w:pPr>
+            <w:r>
+              <w:t>Autoincrement, PK</w:t>
+            </w:r>
+          </w:p>
+        </w:tc>
+        <w:tc>
+          <w:tcPr>
+            <w:tcW w:w="2849" w:type="dxa"/>
+          </w:tcPr>
+          <w:p>
+            <w:pPr>
+              <w:pStyle w:val="BodyText"/>
+            </w:pPr>
+            <w:r>
+              <w:t>Int</w:t>
+            </w:r>
+          </w:p>
+        </w:tc>
+      </w:tr>
+      <w:tr>
+        <w:trPr>
+          <w:trHeight w:val="432"/>
+        </w:trPr>
+        <w:tc>
+          <w:tcPr>
+            <w:tcW w:w="2848" w:type="dxa"/>
+            <w:vMerge/>
+          </w:tcPr>
+          <w:p>
+            <w:pPr>
+              <w:pStyle w:val="BodyText"/>
+            </w:pPr>
+          </w:p>
+        </w:tc>
+        <w:tc>
+          <w:tcPr>
+            <w:tcW w:w="2849" w:type="dxa"/>
+          </w:tcPr>
+          <w:p>
+            <w:pPr>
+              <w:pStyle w:val="BodyText"/>
+            </w:pPr>
+            <w:r>
+              <w:t>Interview_ID</w:t>
+            </w:r>
+          </w:p>
+        </w:tc>
+        <w:tc>
+          <w:tcPr>
+            <w:tcW w:w="2849" w:type="dxa"/>
+          </w:tcPr>
+          <w:p>
+            <w:pPr>
+              <w:pStyle w:val="BodyText"/>
+            </w:pPr>
+            <w:r>
+              <w:t>FK</w:t>
+            </w:r>
+          </w:p>
+        </w:tc>
+        <w:tc>
+          <w:tcPr>
+            <w:tcW w:w="2849" w:type="dxa"/>
+          </w:tcPr>
+          <w:p>
+            <w:pPr>
+              <w:pStyle w:val="BodyText"/>
+            </w:pPr>
+            <w:r>
+              <w:t>int</w:t>
+            </w:r>
+          </w:p>
+        </w:tc>
+      </w:tr>
+      <w:tr>
+        <w:trPr>
+          <w:trHeight w:val="432"/>
+        </w:trPr>
+        <w:tc>
+          <w:tcPr>
+            <w:tcW w:w="2848" w:type="dxa"/>
+          </w:tcPr>
+          <w:p>
+            <w:pPr>
+              <w:pStyle w:val="BodyText"/>
+            </w:pPr>
+          </w:p>
+        </w:tc>
+        <w:tc>
+          <w:tcPr>
+            <w:tcW w:w="2849" w:type="dxa"/>
+          </w:tcPr>
+          <w:p>
+            <w:pPr>
+              <w:pStyle w:val="BodyText"/>
+            </w:pPr>
+            <w:r>
+              <w:t>rating</w:t>
+            </w:r>
+          </w:p>
+        </w:tc>
+        <w:tc>
+          <w:tcPr>
+            <w:tcW w:w="2849" w:type="dxa"/>
+          </w:tcPr>
+          <w:p>
+            <w:pPr>
+              <w:pStyle w:val="BodyText"/>
+            </w:pPr>
+            <w:r>
+              <w:t>Rating out of 100</w:t>
+            </w:r>
+          </w:p>
+        </w:tc>
+        <w:tc>
+          <w:tcPr>
+            <w:tcW w:w="2849" w:type="dxa"/>
+          </w:tcPr>
+          <w:p>
+            <w:pPr>
+              <w:pStyle w:val="BodyText"/>
+            </w:pPr>
+            <w:r>
+              <w:t>int</w:t>
+            </w:r>
+          </w:p>
+        </w:tc>
+      </w:tr>
+      <w:tr>
+        <w:trPr>
+          <w:trHeight w:val="432"/>
+        </w:trPr>
+        <w:tc>
+          <w:tcPr>
+            <w:tcW w:w="2848" w:type="dxa"/>
+          </w:tcPr>
+          <w:p>
+            <w:pPr>
+              <w:pStyle w:val="BodyText"/>
+            </w:pPr>
+          </w:p>
+        </w:tc>
+        <w:tc>
+          <w:tcPr>
+            <w:tcW w:w="2849" w:type="dxa"/>
+          </w:tcPr>
+          <w:p>
+            <w:pPr>
+              <w:pStyle w:val="BodyText"/>
+            </w:pPr>
+            <w:r>
+              <w:t>Strengths</w:t>
+            </w:r>
+          </w:p>
+        </w:tc>
+        <w:tc>
+          <w:tcPr>
+            <w:tcW w:w="2849" w:type="dxa"/>
+          </w:tcPr>
+          <w:p>
+            <w:pPr>
+              <w:pStyle w:val="BodyText"/>
+            </w:pPr>
+            <w:r>
+              <w:t>Strength of an candidate</w:t>
+            </w:r>
+          </w:p>
+        </w:tc>
+        <w:tc>
+          <w:tcPr>
+            <w:tcW w:w="2849" w:type="dxa"/>
+          </w:tcPr>
+          <w:p>
+            <w:pPr>
+              <w:pStyle w:val="BodyText"/>
+            </w:pPr>
+            <w:r>
+              <w:t>char</w:t>
+            </w:r>
+          </w:p>
+        </w:tc>
+      </w:tr>
+      <w:tr>
+        <w:trPr>
+          <w:trHeight w:val="432"/>
+        </w:trPr>
+        <w:tc>
+          <w:tcPr>
+            <w:tcW w:w="2848" w:type="dxa"/>
+          </w:tcPr>
+          <w:p>
+            <w:pPr>
+              <w:pStyle w:val="BodyText"/>
+            </w:pPr>
+          </w:p>
+        </w:tc>
+        <w:tc>
+          <w:tcPr>
+            <w:tcW w:w="2849" w:type="dxa"/>
+          </w:tcPr>
+          <w:p>
+            <w:pPr>
+              <w:pStyle w:val="BodyText"/>
+            </w:pPr>
+            <w:r>
+              <w:t>Weaknesses</w:t>
+            </w:r>
+          </w:p>
+        </w:tc>
+        <w:tc>
+          <w:tcPr>
+            <w:tcW w:w="2849" w:type="dxa"/>
+          </w:tcPr>
+          <w:p>
+            <w:pPr>
+              <w:pStyle w:val="BodyText"/>
+            </w:pPr>
+            <w:r>
+              <w:t>Weakness of a candidate</w:t>
+            </w:r>
+          </w:p>
+        </w:tc>
+        <w:tc>
+          <w:tcPr>
+            <w:tcW w:w="2849" w:type="dxa"/>
+          </w:tcPr>
+          <w:p>
+            <w:pPr>
+              <w:pStyle w:val="BodyText"/>
+            </w:pPr>
+            <w:r>
+              <w:t>Char</w:t>
+            </w:r>
+          </w:p>
+        </w:tc>
+      </w:tr>
+    </w:tbl>
     <w:p>
       <w:pPr>
         <w:pStyle w:val="BodyText"/>
+      </w:pPr>
+    </w:p>
+    <w:tbl>
+      <w:tblPr>
+        <w:tblpPr w:leftFromText="180" w:rightFromText="180" w:vertAnchor="text" w:horzAnchor="margin" w:tblpXSpec="center" w:tblpY="238"/>
+        <w:tblW w:w="9580" w:type="dxa"/>
+        <w:tblBorders>
+          <w:top w:val="single" w:sz="4" w:space="0" w:color="76CDD8"/>
+          <w:left w:val="single" w:sz="4" w:space="0" w:color="76CDD8"/>
+          <w:bottom w:val="single" w:sz="4" w:space="0" w:color="76CDD8"/>
+          <w:right w:val="single" w:sz="4" w:space="0" w:color="76CDD8"/>
+          <w:insideH w:val="single" w:sz="4" w:space="0" w:color="76CDD8"/>
+          <w:insideV w:val="single" w:sz="4" w:space="0" w:color="76CDD8"/>
+        </w:tblBorders>
+        <w:tblLayout w:type="fixed"/>
+        <w:tblLook w:val="0000" w:firstRow="0" w:lastRow="0" w:firstColumn="0" w:lastColumn="0" w:noHBand="0" w:noVBand="0"/>
+      </w:tblPr>
+      <w:tblGrid>
+        <w:gridCol w:w="1916"/>
+        <w:gridCol w:w="1916"/>
+        <w:gridCol w:w="1916"/>
+        <w:gridCol w:w="1916"/>
+        <w:gridCol w:w="1916"/>
+      </w:tblGrid>
+      <w:tr>
+        <w:trPr>
+          <w:trHeight w:val="346"/>
+        </w:trPr>
+        <w:tc>
+          <w:tcPr>
+            <w:tcW w:w="1916" w:type="dxa"/>
+            <w:shd w:val="clear" w:color="auto" w:fill="76CDD8"/>
+          </w:tcPr>
+          <w:p>
+            <w:pPr>
+              <w:pStyle w:val="BodyText"/>
+              <w:widowControl w:val="0"/>
+              <w:spacing w:line="360" w:lineRule="auto"/>
+              <w:jc w:val="center"/>
+              <w:rPr>
+                <w:color w:val="FFFFFF" w:themeColor="background1"/>
+                <w:sz w:val="18"/>
+                <w:szCs w:val="18"/>
+              </w:rPr>
+            </w:pPr>
+            <w:r>
+              <w:t>Feedback_ID</w:t>
+            </w:r>
+          </w:p>
+        </w:tc>
+        <w:tc>
+          <w:tcPr>
+            <w:tcW w:w="1916" w:type="dxa"/>
+            <w:shd w:val="clear" w:color="auto" w:fill="76CDD8"/>
+          </w:tcPr>
+          <w:p>
+            <w:pPr>
+              <w:pStyle w:val="BodyText"/>
+              <w:widowControl w:val="0"/>
+              <w:spacing w:line="360" w:lineRule="auto"/>
+              <w:jc w:val="center"/>
+              <w:rPr>
+                <w:color w:val="FFFFFF" w:themeColor="background1"/>
+                <w:sz w:val="18"/>
+                <w:szCs w:val="18"/>
+              </w:rPr>
+            </w:pPr>
+            <w:r>
+              <w:rPr>
+                <w:color w:val="FFFFFF" w:themeColor="background1"/>
+                <w:sz w:val="18"/>
+                <w:szCs w:val="18"/>
+              </w:rPr>
+              <w:t>Interview_ID</w:t>
+            </w:r>
+          </w:p>
+        </w:tc>
+        <w:tc>
+          <w:tcPr>
+            <w:tcW w:w="1916" w:type="dxa"/>
+            <w:shd w:val="clear" w:color="auto" w:fill="76CDD8"/>
+          </w:tcPr>
+          <w:p>
+            <w:pPr>
+              <w:pStyle w:val="BodyText"/>
+              <w:widowControl w:val="0"/>
+              <w:spacing w:line="360" w:lineRule="auto"/>
+              <w:jc w:val="center"/>
+              <w:rPr>
+                <w:color w:val="FFFFFF" w:themeColor="background1"/>
+                <w:sz w:val="18"/>
+                <w:szCs w:val="18"/>
+              </w:rPr>
+            </w:pPr>
+            <w:r>
+              <w:t>rating</w:t>
+            </w:r>
+          </w:p>
+        </w:tc>
+        <w:tc>
+          <w:tcPr>
+            <w:tcW w:w="1916" w:type="dxa"/>
+            <w:shd w:val="clear" w:color="auto" w:fill="76CDD8"/>
+          </w:tcPr>
+          <w:p>
+            <w:pPr>
+              <w:pStyle w:val="BodyText"/>
+              <w:widowControl w:val="0"/>
+              <w:spacing w:line="360" w:lineRule="auto"/>
+              <w:jc w:val="center"/>
+              <w:rPr>
+                <w:color w:val="FFFFFF" w:themeColor="background1"/>
+                <w:sz w:val="18"/>
+                <w:szCs w:val="18"/>
+              </w:rPr>
+            </w:pPr>
+            <w:r>
+              <w:rPr>
+                <w:color w:val="FFFFFF" w:themeColor="background1"/>
+                <w:sz w:val="18"/>
+                <w:szCs w:val="18"/>
+              </w:rPr>
+              <w:t>Strengths</w:t>
+            </w:r>
+          </w:p>
+        </w:tc>
+        <w:tc>
+          <w:tcPr>
+            <w:tcW w:w="1916" w:type="dxa"/>
+            <w:shd w:val="clear" w:color="auto" w:fill="76CDD8"/>
+          </w:tcPr>
+          <w:p>
+            <w:pPr>
+              <w:pStyle w:val="BodyText"/>
+              <w:widowControl w:val="0"/>
+              <w:spacing w:line="360" w:lineRule="auto"/>
+              <w:jc w:val="center"/>
+              <w:rPr>
+                <w:color w:val="FFFFFF" w:themeColor="background1"/>
+                <w:sz w:val="18"/>
+                <w:szCs w:val="18"/>
+              </w:rPr>
+            </w:pPr>
+            <w:r>
+              <w:t>Weaknesses</w:t>
+            </w:r>
+          </w:p>
+        </w:tc>
+      </w:tr>
+      <w:tr>
+        <w:trPr>
+          <w:trHeight w:val="513"/>
+        </w:trPr>
+        <w:tc>
+          <w:tcPr>
+            <w:tcW w:w="1916" w:type="dxa"/>
+          </w:tcPr>
+          <w:p>
+            <w:pPr>
+              <w:pStyle w:val="BodyText"/>
+            </w:pPr>
+            <w:r>
+              <w:t xml:space="preserve"> 1</w:t>
+            </w:r>
+          </w:p>
+        </w:tc>
+        <w:tc>
+          <w:tcPr>
+            <w:tcW w:w="1916" w:type="dxa"/>
+          </w:tcPr>
+          <w:p>
+            <w:pPr>
+              <w:pStyle w:val="BodyText"/>
+            </w:pPr>
+            <w:r>
+              <w:t>1</w:t>
+            </w:r>
+          </w:p>
+        </w:tc>
+        <w:tc>
+          <w:tcPr>
+            <w:tcW w:w="1916" w:type="dxa"/>
+          </w:tcPr>
+          <w:p>
+            <w:pPr>
+              <w:pStyle w:val="BodyText"/>
+            </w:pPr>
+            <w:r>
+              <w:t>81</w:t>
+            </w:r>
+          </w:p>
+        </w:tc>
+        <w:tc>
+          <w:tcPr>
+            <w:tcW w:w="1916" w:type="dxa"/>
+          </w:tcPr>
+          <w:p>
+            <w:pPr>
+              <w:pStyle w:val="BodyText"/>
+            </w:pPr>
+            <w:r>
+              <w:t>Big muscles</w:t>
+            </w:r>
+          </w:p>
+        </w:tc>
+        <w:tc>
+          <w:tcPr>
+            <w:tcW w:w="1916" w:type="dxa"/>
+          </w:tcPr>
+          <w:p>
+            <w:pPr>
+              <w:pStyle w:val="BodyText"/>
+            </w:pPr>
+            <w:r>
+              <w:t>Very slow</w:t>
+            </w:r>
+          </w:p>
+        </w:tc>
+      </w:tr>
+    </w:tbl>
+    <w:tbl>
+      <w:tblPr>
+        <w:tblW w:w="11395" w:type="dxa"/>
+        <w:tblInd w:w="-885" w:type="dxa"/>
+        <w:tblBorders>
+          <w:top w:val="single" w:sz="4" w:space="0" w:color="76CDD8"/>
+          <w:left w:val="single" w:sz="4" w:space="0" w:color="76CDD8"/>
+          <w:bottom w:val="single" w:sz="4" w:space="0" w:color="76CDD8"/>
+          <w:right w:val="single" w:sz="4" w:space="0" w:color="76CDD8"/>
+          <w:insideH w:val="single" w:sz="4" w:space="0" w:color="76CDD8"/>
+          <w:insideV w:val="single" w:sz="4" w:space="0" w:color="76CDD8"/>
+        </w:tblBorders>
+        <w:tblLayout w:type="fixed"/>
+        <w:tblLook w:val="0000" w:firstRow="0" w:lastRow="0" w:firstColumn="0" w:lastColumn="0" w:noHBand="0" w:noVBand="0"/>
+      </w:tblPr>
+      <w:tblGrid>
+        <w:gridCol w:w="2848"/>
+        <w:gridCol w:w="2849"/>
+        <w:gridCol w:w="2849"/>
+        <w:gridCol w:w="2849"/>
+      </w:tblGrid>
+      <w:tr>
+        <w:trPr>
+          <w:trHeight w:val="292"/>
+        </w:trPr>
+        <w:tc>
+          <w:tcPr>
+            <w:tcW w:w="2848" w:type="dxa"/>
+            <w:shd w:val="clear" w:color="auto" w:fill="76CDD8"/>
+          </w:tcPr>
+          <w:p>
+            <w:pPr>
+              <w:pStyle w:val="BodyText"/>
+              <w:widowControl w:val="0"/>
+              <w:spacing w:line="360" w:lineRule="auto"/>
+              <w:jc w:val="center"/>
+              <w:rPr>
+                <w:color w:val="FFFFFF" w:themeColor="background1"/>
+                <w:sz w:val="18"/>
+                <w:szCs w:val="18"/>
+              </w:rPr>
+            </w:pPr>
+            <w:r>
+              <w:rPr>
+                <w:color w:val="FFFFFF" w:themeColor="background1"/>
+                <w:sz w:val="18"/>
+                <w:szCs w:val="18"/>
+              </w:rPr>
+              <w:t>Table Name</w:t>
+            </w:r>
+          </w:p>
+        </w:tc>
+        <w:tc>
+          <w:tcPr>
+            <w:tcW w:w="2849" w:type="dxa"/>
+            <w:shd w:val="clear" w:color="auto" w:fill="76CDD8"/>
+          </w:tcPr>
+          <w:p>
+            <w:pPr>
+              <w:pStyle w:val="BodyText"/>
+              <w:widowControl w:val="0"/>
+              <w:spacing w:line="360" w:lineRule="auto"/>
+              <w:jc w:val="center"/>
+              <w:rPr>
+                <w:color w:val="FFFFFF" w:themeColor="background1"/>
+                <w:sz w:val="18"/>
+                <w:szCs w:val="18"/>
+              </w:rPr>
+            </w:pPr>
+            <w:r>
+              <w:rPr>
+                <w:color w:val="FFFFFF" w:themeColor="background1"/>
+                <w:sz w:val="18"/>
+                <w:szCs w:val="18"/>
+              </w:rPr>
+              <w:t xml:space="preserve">Field name </w:t>
+            </w:r>
+          </w:p>
+        </w:tc>
+        <w:tc>
+          <w:tcPr>
+            <w:tcW w:w="2849" w:type="dxa"/>
+            <w:shd w:val="clear" w:color="auto" w:fill="76CDD8"/>
+          </w:tcPr>
+          <w:p>
+            <w:pPr>
+              <w:pStyle w:val="BodyText"/>
+              <w:widowControl w:val="0"/>
+              <w:spacing w:line="360" w:lineRule="auto"/>
+              <w:jc w:val="center"/>
+              <w:rPr>
+                <w:color w:val="FFFFFF" w:themeColor="background1"/>
+                <w:sz w:val="18"/>
+                <w:szCs w:val="18"/>
+              </w:rPr>
+            </w:pPr>
+            <w:r>
+              <w:rPr>
+                <w:color w:val="FFFFFF" w:themeColor="background1"/>
+                <w:sz w:val="18"/>
+                <w:szCs w:val="18"/>
+              </w:rPr>
+              <w:t xml:space="preserve">Field Description </w:t>
+            </w:r>
+          </w:p>
+        </w:tc>
+        <w:tc>
+          <w:tcPr>
+            <w:tcW w:w="2849" w:type="dxa"/>
+            <w:shd w:val="clear" w:color="auto" w:fill="76CDD8"/>
+          </w:tcPr>
+          <w:p>
+            <w:pPr>
+              <w:pStyle w:val="BodyText"/>
+              <w:widowControl w:val="0"/>
+              <w:spacing w:line="360" w:lineRule="auto"/>
+              <w:jc w:val="center"/>
+              <w:rPr>
+                <w:color w:val="FFFFFF" w:themeColor="background1"/>
+                <w:sz w:val="18"/>
+                <w:szCs w:val="18"/>
+              </w:rPr>
+            </w:pPr>
+            <w:r>
+              <w:rPr>
+                <w:color w:val="FFFFFF" w:themeColor="background1"/>
+                <w:sz w:val="18"/>
+                <w:szCs w:val="18"/>
+              </w:rPr>
+              <w:t xml:space="preserve">Data Type </w:t>
+            </w:r>
+          </w:p>
+        </w:tc>
+      </w:tr>
+      <w:tr>
+        <w:trPr>
+          <w:trHeight w:val="432"/>
+        </w:trPr>
+        <w:tc>
+          <w:tcPr>
+            <w:tcW w:w="2848" w:type="dxa"/>
+            <w:vMerge w:val="restart"/>
+          </w:tcPr>
+          <w:p>
+            <w:pPr>
+              <w:pStyle w:val="BodyText"/>
+            </w:pPr>
+            <w:r>
+              <w:t>Job_application</w:t>
+            </w:r>
+          </w:p>
+        </w:tc>
+        <w:tc>
+          <w:tcPr>
+            <w:tcW w:w="2849" w:type="dxa"/>
+          </w:tcPr>
+          <w:p>
+            <w:pPr>
+              <w:pStyle w:val="BodyText"/>
+            </w:pPr>
+            <w:r>
+              <w:t>Job_application_ID</w:t>
+            </w:r>
+          </w:p>
+        </w:tc>
+        <w:tc>
+          <w:tcPr>
+            <w:tcW w:w="2849" w:type="dxa"/>
+          </w:tcPr>
+          <w:p>
+            <w:pPr>
+              <w:pStyle w:val="BodyText"/>
+            </w:pPr>
+            <w:r>
+              <w:t>Autoincrement, PK</w:t>
+            </w:r>
+          </w:p>
+        </w:tc>
+        <w:tc>
+          <w:tcPr>
+            <w:tcW w:w="2849" w:type="dxa"/>
+          </w:tcPr>
+          <w:p>
+            <w:pPr>
+              <w:pStyle w:val="BodyText"/>
+            </w:pPr>
+            <w:r>
+              <w:t>Int</w:t>
+            </w:r>
+          </w:p>
+        </w:tc>
+      </w:tr>
+      <w:tr>
+        <w:trPr>
+          <w:trHeight w:val="432"/>
+        </w:trPr>
+        <w:tc>
+          <w:tcPr>
+            <w:tcW w:w="2848" w:type="dxa"/>
+            <w:vMerge/>
+          </w:tcPr>
+          <w:p>
+            <w:pPr>
+              <w:pStyle w:val="BodyText"/>
+            </w:pPr>
+          </w:p>
+        </w:tc>
+        <w:tc>
+          <w:tcPr>
+            <w:tcW w:w="2849" w:type="dxa"/>
+          </w:tcPr>
+          <w:p>
+            <w:pPr>
+              <w:pStyle w:val="BodyText"/>
+            </w:pPr>
+            <w:r>
+              <w:t>Candidate_ID</w:t>
+            </w:r>
+          </w:p>
+        </w:tc>
+        <w:tc>
+          <w:tcPr>
+            <w:tcW w:w="2849" w:type="dxa"/>
+          </w:tcPr>
+          <w:p>
+            <w:pPr>
+              <w:pStyle w:val="BodyText"/>
+            </w:pPr>
+            <w:r>
+              <w:t>FK</w:t>
+            </w:r>
+          </w:p>
+        </w:tc>
+        <w:tc>
+          <w:tcPr>
+            <w:tcW w:w="2849" w:type="dxa"/>
+          </w:tcPr>
+          <w:p>
+            <w:pPr>
+              <w:pStyle w:val="BodyText"/>
+            </w:pPr>
+            <w:r>
+              <w:t>int</w:t>
+            </w:r>
+          </w:p>
+        </w:tc>
+      </w:tr>
+      <w:tr>
+        <w:trPr>
+          <w:trHeight w:val="432"/>
+        </w:trPr>
+        <w:tc>
+          <w:tcPr>
+            <w:tcW w:w="2848" w:type="dxa"/>
+          </w:tcPr>
+          <w:p>
+            <w:pPr>
+              <w:pStyle w:val="BodyText"/>
+            </w:pPr>
+          </w:p>
+        </w:tc>
+        <w:tc>
+          <w:tcPr>
+            <w:tcW w:w="2849" w:type="dxa"/>
+          </w:tcPr>
+          <w:p>
+            <w:pPr>
+              <w:pStyle w:val="BodyText"/>
+            </w:pPr>
+            <w:r>
+              <w:t>Job_ID</w:t>
+            </w:r>
+          </w:p>
+        </w:tc>
+        <w:tc>
+          <w:tcPr>
+            <w:tcW w:w="2849" w:type="dxa"/>
+          </w:tcPr>
+          <w:p>
+            <w:pPr>
+              <w:pStyle w:val="BodyText"/>
+            </w:pPr>
+            <w:r>
+              <w:t>FK</w:t>
+            </w:r>
+          </w:p>
+        </w:tc>
+        <w:tc>
+          <w:tcPr>
+            <w:tcW w:w="2849" w:type="dxa"/>
+          </w:tcPr>
+          <w:p>
+            <w:pPr>
+              <w:pStyle w:val="BodyText"/>
+            </w:pPr>
+            <w:r>
+              <w:t>Int</w:t>
+            </w:r>
+          </w:p>
+        </w:tc>
+      </w:tr>
+      <w:tr>
+        <w:trPr>
+          <w:trHeight w:val="432"/>
+        </w:trPr>
+        <w:tc>
+          <w:tcPr>
+            <w:tcW w:w="2848" w:type="dxa"/>
+          </w:tcPr>
+          <w:p>
+            <w:pPr>
+              <w:pStyle w:val="BodyText"/>
+            </w:pPr>
+          </w:p>
+        </w:tc>
+        <w:tc>
+          <w:tcPr>
+            <w:tcW w:w="2849" w:type="dxa"/>
+          </w:tcPr>
+          <w:p>
+            <w:pPr>
+              <w:pStyle w:val="BodyText"/>
+            </w:pPr>
+            <w:r>
+              <w:t>Application_date</w:t>
+            </w:r>
+          </w:p>
+        </w:tc>
+        <w:tc>
+          <w:tcPr>
+            <w:tcW w:w="2849" w:type="dxa"/>
+          </w:tcPr>
+          <w:p>
+            <w:pPr>
+              <w:pStyle w:val="BodyText"/>
+            </w:pPr>
+            <w:r>
+              <w:t>Date that the application was submitted</w:t>
+            </w:r>
+          </w:p>
+        </w:tc>
+        <w:tc>
+          <w:tcPr>
+            <w:tcW w:w="2849" w:type="dxa"/>
+          </w:tcPr>
+          <w:p>
+            <w:pPr>
+              <w:pStyle w:val="BodyText"/>
+            </w:pPr>
+            <w:r>
+              <w:t>date</w:t>
+            </w:r>
+          </w:p>
+        </w:tc>
+      </w:tr>
+      <w:tr>
+        <w:trPr>
+          <w:trHeight w:val="432"/>
+        </w:trPr>
+        <w:tc>
+          <w:tcPr>
+            <w:tcW w:w="2848" w:type="dxa"/>
+          </w:tcPr>
+          <w:p>
+            <w:pPr>
+              <w:pStyle w:val="BodyText"/>
+            </w:pPr>
+          </w:p>
+        </w:tc>
+        <w:tc>
+          <w:tcPr>
+            <w:tcW w:w="2849" w:type="dxa"/>
+          </w:tcPr>
+          <w:p>
+            <w:pPr>
+              <w:pStyle w:val="BodyText"/>
+            </w:pPr>
+            <w:r>
+              <w:t>Application_CV_link</w:t>
+            </w:r>
+          </w:p>
+        </w:tc>
+        <w:tc>
+          <w:tcPr>
+            <w:tcW w:w="2849" w:type="dxa"/>
+          </w:tcPr>
+          <w:p>
+            <w:pPr>
+              <w:pStyle w:val="BodyText"/>
+            </w:pPr>
+            <w:r>
+              <w:t>Link of a cv</w:t>
+            </w:r>
+          </w:p>
+        </w:tc>
+        <w:tc>
+          <w:tcPr>
+            <w:tcW w:w="2849" w:type="dxa"/>
+          </w:tcPr>
+          <w:p>
+            <w:pPr>
+              <w:pStyle w:val="BodyText"/>
+            </w:pPr>
+            <w:r>
+              <w:t>char</w:t>
+            </w:r>
+          </w:p>
+        </w:tc>
+      </w:tr>
+    </w:tbl>
+    <w:tbl>
+      <w:tblPr>
+        <w:tblpPr w:leftFromText="180" w:rightFromText="180" w:vertAnchor="text" w:horzAnchor="margin" w:tblpXSpec="center" w:tblpY="238"/>
+        <w:tblW w:w="9580" w:type="dxa"/>
+        <w:tblBorders>
+          <w:top w:val="single" w:sz="4" w:space="0" w:color="76CDD8"/>
+          <w:left w:val="single" w:sz="4" w:space="0" w:color="76CDD8"/>
+          <w:bottom w:val="single" w:sz="4" w:space="0" w:color="76CDD8"/>
+          <w:right w:val="single" w:sz="4" w:space="0" w:color="76CDD8"/>
+          <w:insideH w:val="single" w:sz="4" w:space="0" w:color="76CDD8"/>
+          <w:insideV w:val="single" w:sz="4" w:space="0" w:color="76CDD8"/>
+        </w:tblBorders>
+        <w:tblLayout w:type="fixed"/>
+        <w:tblLook w:val="0000" w:firstRow="0" w:lastRow="0" w:firstColumn="0" w:lastColumn="0" w:noHBand="0" w:noVBand="0"/>
+      </w:tblPr>
+      <w:tblGrid>
+        <w:gridCol w:w="1916"/>
+        <w:gridCol w:w="1916"/>
+        <w:gridCol w:w="1916"/>
+        <w:gridCol w:w="1916"/>
+        <w:gridCol w:w="1916"/>
+      </w:tblGrid>
+      <w:tr>
+        <w:trPr>
+          <w:trHeight w:val="346"/>
+        </w:trPr>
+        <w:tc>
+          <w:tcPr>
+            <w:tcW w:w="1916" w:type="dxa"/>
+            <w:shd w:val="clear" w:color="auto" w:fill="76CDD8"/>
+          </w:tcPr>
+          <w:p>
+            <w:pPr>
+              <w:pStyle w:val="BodyText"/>
+              <w:widowControl w:val="0"/>
+              <w:spacing w:line="360" w:lineRule="auto"/>
+              <w:jc w:val="center"/>
+              <w:rPr>
+                <w:color w:val="FFFFFF" w:themeColor="background1"/>
+                <w:sz w:val="18"/>
+                <w:szCs w:val="18"/>
+              </w:rPr>
+            </w:pPr>
+            <w:r>
+              <w:t>Job_application_ID</w:t>
+            </w:r>
+          </w:p>
+        </w:tc>
+        <w:tc>
+          <w:tcPr>
+            <w:tcW w:w="1916" w:type="dxa"/>
+            <w:shd w:val="clear" w:color="auto" w:fill="76CDD8"/>
+          </w:tcPr>
+          <w:p>
+            <w:pPr>
+              <w:pStyle w:val="BodyText"/>
+              <w:widowControl w:val="0"/>
+              <w:spacing w:line="360" w:lineRule="auto"/>
+              <w:jc w:val="center"/>
+              <w:rPr>
+                <w:color w:val="FFFFFF" w:themeColor="background1"/>
+                <w:sz w:val="18"/>
+                <w:szCs w:val="18"/>
+              </w:rPr>
+            </w:pPr>
+            <w:r>
+              <w:rPr>
+                <w:color w:val="FFFFFF" w:themeColor="background1"/>
+                <w:sz w:val="18"/>
+                <w:szCs w:val="18"/>
+              </w:rPr>
+              <w:t>Candidate_ID</w:t>
+            </w:r>
+          </w:p>
+        </w:tc>
+        <w:tc>
+          <w:tcPr>
+            <w:tcW w:w="1916" w:type="dxa"/>
+            <w:shd w:val="clear" w:color="auto" w:fill="76CDD8"/>
+          </w:tcPr>
+          <w:p>
+            <w:pPr>
+              <w:pStyle w:val="BodyText"/>
+              <w:widowControl w:val="0"/>
+              <w:spacing w:line="360" w:lineRule="auto"/>
+              <w:jc w:val="center"/>
+              <w:rPr>
+                <w:color w:val="FFFFFF" w:themeColor="background1"/>
+                <w:sz w:val="18"/>
+                <w:szCs w:val="18"/>
+              </w:rPr>
+            </w:pPr>
+            <w:r>
+              <w:t>Job_ID</w:t>
+            </w:r>
+          </w:p>
+        </w:tc>
+        <w:tc>
+          <w:tcPr>
+            <w:tcW w:w="1916" w:type="dxa"/>
+            <w:shd w:val="clear" w:color="auto" w:fill="76CDD8"/>
+          </w:tcPr>
+          <w:p>
+            <w:pPr>
+              <w:pStyle w:val="BodyText"/>
+              <w:widowControl w:val="0"/>
+              <w:spacing w:line="360" w:lineRule="auto"/>
+              <w:jc w:val="center"/>
+              <w:rPr>
+                <w:color w:val="FFFFFF" w:themeColor="background1"/>
+                <w:sz w:val="18"/>
+                <w:szCs w:val="18"/>
+              </w:rPr>
+            </w:pPr>
+            <w:r>
+              <w:rPr>
+                <w:color w:val="FFFFFF" w:themeColor="background1"/>
+                <w:sz w:val="18"/>
+                <w:szCs w:val="18"/>
+              </w:rPr>
+              <w:t>Application_date</w:t>
+            </w:r>
+          </w:p>
+        </w:tc>
+        <w:tc>
+          <w:tcPr>
+            <w:tcW w:w="1916" w:type="dxa"/>
+            <w:shd w:val="clear" w:color="auto" w:fill="76CDD8"/>
+          </w:tcPr>
+          <w:p>
+            <w:pPr>
+              <w:pStyle w:val="BodyText"/>
+              <w:widowControl w:val="0"/>
+              <w:spacing w:line="360" w:lineRule="auto"/>
+              <w:jc w:val="center"/>
+              <w:rPr>
+                <w:color w:val="FFFFFF" w:themeColor="background1"/>
+                <w:sz w:val="18"/>
+                <w:szCs w:val="18"/>
+              </w:rPr>
+            </w:pPr>
+            <w:r>
+              <w:t>Application_CV_link</w:t>
+            </w:r>
+          </w:p>
+        </w:tc>
+      </w:tr>
+      <w:tr>
+        <w:trPr>
+          <w:trHeight w:val="513"/>
+        </w:trPr>
+        <w:tc>
+          <w:tcPr>
+            <w:tcW w:w="1916" w:type="dxa"/>
+          </w:tcPr>
+          <w:p>
+            <w:pPr>
+              <w:pStyle w:val="BodyText"/>
+            </w:pPr>
+            <w:r>
+              <w:t xml:space="preserve"> 1</w:t>
+            </w:r>
+          </w:p>
+        </w:tc>
+        <w:tc>
+          <w:tcPr>
+            <w:tcW w:w="1916" w:type="dxa"/>
+          </w:tcPr>
+          <w:p>
+            <w:pPr>
+              <w:pStyle w:val="BodyText"/>
+            </w:pPr>
+            <w:r>
+              <w:t>1</w:t>
+            </w:r>
+          </w:p>
+        </w:tc>
+        <w:tc>
+          <w:tcPr>
+            <w:tcW w:w="1916" w:type="dxa"/>
+          </w:tcPr>
+          <w:p>
+            <w:pPr>
+              <w:pStyle w:val="BodyText"/>
+            </w:pPr>
+            <w:r>
+              <w:t>1</w:t>
+            </w:r>
+          </w:p>
+        </w:tc>
+        <w:tc>
+          <w:tcPr>
+            <w:tcW w:w="1916" w:type="dxa"/>
+          </w:tcPr>
+          <w:p>
+            <w:pPr>
+              <w:pStyle w:val="BodyText"/>
+            </w:pPr>
+            <w:r>
+              <w:t>25/02/2002</w:t>
+            </w:r>
+          </w:p>
+        </w:tc>
+        <w:tc>
+          <w:tcPr>
+            <w:tcW w:w="1916" w:type="dxa"/>
+          </w:tcPr>
+          <w:p>
+            <w:pPr>
+              <w:pStyle w:val="BodyText"/>
+            </w:pPr>
+            <w:r>
+              <w:t>www.cv.com</w:t>
+            </w:r>
+          </w:p>
+        </w:tc>
+      </w:tr>
+    </w:tbl>
+    <w:tbl>
+      <w:tblPr>
+        <w:tblW w:w="11395" w:type="dxa"/>
+        <w:tblInd w:w="-885" w:type="dxa"/>
+        <w:tblBorders>
+          <w:top w:val="single" w:sz="4" w:space="0" w:color="76CDD8"/>
+          <w:left w:val="single" w:sz="4" w:space="0" w:color="76CDD8"/>
+          <w:bottom w:val="single" w:sz="4" w:space="0" w:color="76CDD8"/>
+          <w:right w:val="single" w:sz="4" w:space="0" w:color="76CDD8"/>
+          <w:insideH w:val="single" w:sz="4" w:space="0" w:color="76CDD8"/>
+          <w:insideV w:val="single" w:sz="4" w:space="0" w:color="76CDD8"/>
+        </w:tblBorders>
+        <w:tblLayout w:type="fixed"/>
+        <w:tblLook w:val="0000" w:firstRow="0" w:lastRow="0" w:firstColumn="0" w:lastColumn="0" w:noHBand="0" w:noVBand="0"/>
+      </w:tblPr>
+      <w:tblGrid>
+        <w:gridCol w:w="2848"/>
+        <w:gridCol w:w="2849"/>
+        <w:gridCol w:w="2849"/>
+        <w:gridCol w:w="2849"/>
+      </w:tblGrid>
+      <w:tr>
+        <w:trPr>
+          <w:trHeight w:val="432"/>
+        </w:trPr>
+        <w:tc>
+          <w:tcPr>
+            <w:tcW w:w="2848" w:type="dxa"/>
+            <w:vMerge w:val="restart"/>
+          </w:tcPr>
+          <w:p>
+            <w:pPr>
+              <w:pStyle w:val="BodyText"/>
+            </w:pPr>
+            <w:r>
+              <w:t>candidates</w:t>
+            </w:r>
+          </w:p>
+        </w:tc>
+        <w:tc>
+          <w:tcPr>
+            <w:tcW w:w="2849" w:type="dxa"/>
+          </w:tcPr>
+          <w:p>
+            <w:pPr>
+              <w:pStyle w:val="BodyText"/>
+            </w:pPr>
+            <w:r>
+              <w:t>Candidate_ID</w:t>
+            </w:r>
+          </w:p>
+        </w:tc>
+        <w:tc>
+          <w:tcPr>
+            <w:tcW w:w="2849" w:type="dxa"/>
+          </w:tcPr>
+          <w:p>
+            <w:pPr>
+              <w:pStyle w:val="BodyText"/>
+            </w:pPr>
+            <w:r>
+              <w:t>Autoincrement, PK</w:t>
+            </w:r>
+          </w:p>
+        </w:tc>
+        <w:tc>
+          <w:tcPr>
+            <w:tcW w:w="2849" w:type="dxa"/>
+          </w:tcPr>
+          <w:p>
+            <w:pPr>
+              <w:pStyle w:val="BodyText"/>
+            </w:pPr>
+            <w:r>
+              <w:t>Int</w:t>
+            </w:r>
+          </w:p>
+        </w:tc>
+      </w:tr>
+      <w:tr>
+        <w:trPr>
+          <w:trHeight w:val="432"/>
+        </w:trPr>
+        <w:tc>
+          <w:tcPr>
+            <w:tcW w:w="2848" w:type="dxa"/>
+            <w:vMerge/>
+          </w:tcPr>
+          <w:p>
+            <w:pPr>
+              <w:pStyle w:val="BodyText"/>
+            </w:pPr>
+          </w:p>
+        </w:tc>
+        <w:tc>
+          <w:tcPr>
+            <w:tcW w:w="2849" w:type="dxa"/>
+          </w:tcPr>
+          <w:p>
+            <w:pPr>
+              <w:pStyle w:val="BodyText"/>
+            </w:pPr>
+            <w:r>
+              <w:t>Education_info_ID</w:t>
+            </w:r>
+          </w:p>
+        </w:tc>
+        <w:tc>
+          <w:tcPr>
+            <w:tcW w:w="2849" w:type="dxa"/>
+          </w:tcPr>
+          <w:p>
+            <w:pPr>
+              <w:pStyle w:val="BodyText"/>
+            </w:pPr>
+            <w:r>
+              <w:t>FK</w:t>
+            </w:r>
+          </w:p>
+        </w:tc>
+        <w:tc>
+          <w:tcPr>
+            <w:tcW w:w="2849" w:type="dxa"/>
+          </w:tcPr>
+          <w:p>
+            <w:pPr>
+              <w:pStyle w:val="BodyText"/>
+            </w:pPr>
+            <w:r>
+              <w:t>int</w:t>
+            </w:r>
+          </w:p>
+        </w:tc>
+      </w:tr>
+      <w:tr>
+        <w:trPr>
+          <w:trHeight w:val="432"/>
+        </w:trPr>
+        <w:tc>
+          <w:tcPr>
+            <w:tcW w:w="2848" w:type="dxa"/>
+          </w:tcPr>
+          <w:p>
+            <w:pPr>
+              <w:pStyle w:val="BodyText"/>
+            </w:pPr>
+          </w:p>
+        </w:tc>
+        <w:tc>
+          <w:tcPr>
+            <w:tcW w:w="2849" w:type="dxa"/>
+          </w:tcPr>
+          <w:p>
+            <w:pPr>
+              <w:pStyle w:val="BodyText"/>
+            </w:pPr>
+            <w:r>
+              <w:t>Candidate_name</w:t>
+            </w:r>
+          </w:p>
+        </w:tc>
+        <w:tc>
+          <w:tcPr>
+            <w:tcW w:w="2849" w:type="dxa"/>
+          </w:tcPr>
+          <w:p>
+            <w:pPr>
+              <w:pStyle w:val="BodyText"/>
+            </w:pPr>
+            <w:r>
+              <w:t>Candidate name</w:t>
+            </w:r>
+          </w:p>
+        </w:tc>
+        <w:tc>
+          <w:tcPr>
+            <w:tcW w:w="2849" w:type="dxa"/>
+          </w:tcPr>
+          <w:p>
+            <w:pPr>
+              <w:pStyle w:val="BodyText"/>
+            </w:pPr>
+            <w:r>
+              <w:t>char</w:t>
+            </w:r>
+          </w:p>
+        </w:tc>
+      </w:tr>
+      <w:tr>
+        <w:trPr>
+          <w:trHeight w:val="432"/>
+        </w:trPr>
+        <w:tc>
+          <w:tcPr>
+            <w:tcW w:w="2848" w:type="dxa"/>
+          </w:tcPr>
+          <w:p>
+            <w:pPr>
+              <w:pStyle w:val="BodyText"/>
+            </w:pPr>
+          </w:p>
+        </w:tc>
+        <w:tc>
+          <w:tcPr>
+            <w:tcW w:w="2849" w:type="dxa"/>
+          </w:tcPr>
+          <w:p>
+            <w:pPr>
+              <w:pStyle w:val="BodyText"/>
+            </w:pPr>
+            <w:r>
+              <w:t>Candidate_surname</w:t>
+            </w:r>
+          </w:p>
+        </w:tc>
+        <w:tc>
+          <w:tcPr>
+            <w:tcW w:w="2849" w:type="dxa"/>
+          </w:tcPr>
+          <w:p>
+            <w:pPr>
+              <w:pStyle w:val="BodyText"/>
+            </w:pPr>
+            <w:r>
+              <w:t>Surname of the candidate</w:t>
+            </w:r>
+          </w:p>
+        </w:tc>
+        <w:tc>
+          <w:tcPr>
+            <w:tcW w:w="2849" w:type="dxa"/>
+          </w:tcPr>
+          <w:p>
+            <w:pPr>
+              <w:pStyle w:val="BodyText"/>
+            </w:pPr>
+            <w:r>
+              <w:t>char</w:t>
+            </w:r>
+          </w:p>
+        </w:tc>
+      </w:tr>
+      <w:tr>
+        <w:trPr>
+          <w:trHeight w:val="432"/>
+        </w:trPr>
+        <w:tc>
+          <w:tcPr>
+            <w:tcW w:w="2848" w:type="dxa"/>
+          </w:tcPr>
+          <w:p>
+            <w:pPr>
+              <w:pStyle w:val="BodyText"/>
+            </w:pPr>
+          </w:p>
+        </w:tc>
+        <w:tc>
+          <w:tcPr>
+            <w:tcW w:w="2849" w:type="dxa"/>
+          </w:tcPr>
+          <w:p>
+            <w:pPr>
+              <w:pStyle w:val="BodyText"/>
+            </w:pPr>
+            <w:r>
+              <w:t>Candidate_email</w:t>
+            </w:r>
+          </w:p>
+        </w:tc>
+        <w:tc>
+          <w:tcPr>
+            <w:tcW w:w="2849" w:type="dxa"/>
+          </w:tcPr>
+          <w:p>
+            <w:pPr>
+              <w:pStyle w:val="BodyText"/>
+            </w:pPr>
+            <w:r>
+              <w:t>Mail of candidate</w:t>
+            </w:r>
+          </w:p>
+        </w:tc>
+        <w:tc>
+          <w:tcPr>
+            <w:tcW w:w="2849" w:type="dxa"/>
+          </w:tcPr>
+          <w:p>
+            <w:pPr>
+              <w:pStyle w:val="BodyText"/>
+            </w:pPr>
+            <w:r>
+              <w:t>Char</w:t>
+            </w:r>
+          </w:p>
+        </w:tc>
+      </w:tr>
+      <w:tr>
+        <w:trPr>
+          <w:trHeight w:val="432"/>
+        </w:trPr>
+        <w:tc>
+          <w:tcPr>
+            <w:tcW w:w="2848" w:type="dxa"/>
+          </w:tcPr>
+          <w:p>
+            <w:pPr>
+              <w:pStyle w:val="BodyText"/>
+            </w:pPr>
+          </w:p>
+        </w:tc>
+        <w:tc>
+          <w:tcPr>
+            <w:tcW w:w="2849" w:type="dxa"/>
+          </w:tcPr>
+          <w:p>
+            <w:pPr>
+              <w:pStyle w:val="BodyText"/>
+            </w:pPr>
+            <w:r>
+              <w:t>Candidate_number</w:t>
+            </w:r>
+          </w:p>
+        </w:tc>
+        <w:tc>
+          <w:tcPr>
+            <w:tcW w:w="2849" w:type="dxa"/>
+          </w:tcPr>
+          <w:p>
+            <w:pPr>
+              <w:pStyle w:val="BodyText"/>
+            </w:pPr>
+            <w:r>
+              <w:t>Num of candidate</w:t>
+            </w:r>
+          </w:p>
+        </w:tc>
+        <w:tc>
+          <w:tcPr>
+            <w:tcW w:w="2849" w:type="dxa"/>
+          </w:tcPr>
+          <w:p>
+            <w:pPr>
+              <w:pStyle w:val="BodyText"/>
+            </w:pPr>
+            <w:r>
+              <w:t>Char</w:t>
+            </w:r>
+          </w:p>
+        </w:tc>
+      </w:tr>
+    </w:tbl>
+    <w:tbl>
+      <w:tblPr>
+        <w:tblpPr w:leftFromText="180" w:rightFromText="180" w:vertAnchor="text" w:horzAnchor="margin" w:tblpXSpec="center" w:tblpY="238"/>
+        <w:tblW w:w="11496" w:type="dxa"/>
+        <w:tblBorders>
+          <w:top w:val="single" w:sz="4" w:space="0" w:color="76CDD8"/>
+          <w:left w:val="single" w:sz="4" w:space="0" w:color="76CDD8"/>
+          <w:bottom w:val="single" w:sz="4" w:space="0" w:color="76CDD8"/>
+          <w:right w:val="single" w:sz="4" w:space="0" w:color="76CDD8"/>
+          <w:insideH w:val="single" w:sz="4" w:space="0" w:color="76CDD8"/>
+          <w:insideV w:val="single" w:sz="4" w:space="0" w:color="76CDD8"/>
+        </w:tblBorders>
+        <w:tblLayout w:type="fixed"/>
+        <w:tblLook w:val="0000" w:firstRow="0" w:lastRow="0" w:firstColumn="0" w:lastColumn="0" w:noHBand="0" w:noVBand="0"/>
+      </w:tblPr>
+      <w:tblGrid>
+        <w:gridCol w:w="1916"/>
+        <w:gridCol w:w="1916"/>
+        <w:gridCol w:w="1916"/>
+        <w:gridCol w:w="1916"/>
+        <w:gridCol w:w="1916"/>
+        <w:gridCol w:w="1916"/>
+      </w:tblGrid>
+      <w:tr>
+        <w:trPr>
+          <w:trHeight w:val="346"/>
+        </w:trPr>
+        <w:tc>
+          <w:tcPr>
+            <w:tcW w:w="1916" w:type="dxa"/>
+            <w:shd w:val="clear" w:color="auto" w:fill="76CDD8"/>
+          </w:tcPr>
+          <w:p>
+            <w:pPr>
+              <w:pStyle w:val="BodyText"/>
+              <w:widowControl w:val="0"/>
+              <w:spacing w:line="360" w:lineRule="auto"/>
+              <w:jc w:val="center"/>
+              <w:rPr>
+                <w:color w:val="FFFFFF" w:themeColor="background1"/>
+                <w:sz w:val="18"/>
+                <w:szCs w:val="18"/>
+              </w:rPr>
+            </w:pPr>
+            <w:r>
+              <w:t>Candidate_ID</w:t>
+            </w:r>
+          </w:p>
+        </w:tc>
+        <w:tc>
+          <w:tcPr>
+            <w:tcW w:w="1916" w:type="dxa"/>
+            <w:shd w:val="clear" w:color="auto" w:fill="76CDD8"/>
+          </w:tcPr>
+          <w:p>
+            <w:pPr>
+              <w:pStyle w:val="BodyText"/>
+              <w:widowControl w:val="0"/>
+              <w:spacing w:line="360" w:lineRule="auto"/>
+              <w:jc w:val="center"/>
+              <w:rPr>
+                <w:color w:val="FFFFFF" w:themeColor="background1"/>
+                <w:sz w:val="18"/>
+                <w:szCs w:val="18"/>
+              </w:rPr>
+            </w:pPr>
+            <w:r>
+              <w:t>Education_info_ID</w:t>
+            </w:r>
+          </w:p>
+        </w:tc>
+        <w:tc>
+          <w:tcPr>
+            <w:tcW w:w="1916" w:type="dxa"/>
+            <w:shd w:val="clear" w:color="auto" w:fill="76CDD8"/>
+          </w:tcPr>
+          <w:p>
+            <w:pPr>
+              <w:pStyle w:val="BodyText"/>
+              <w:widowControl w:val="0"/>
+              <w:spacing w:line="360" w:lineRule="auto"/>
+              <w:jc w:val="center"/>
+              <w:rPr>
+                <w:color w:val="FFFFFF" w:themeColor="background1"/>
+                <w:sz w:val="18"/>
+                <w:szCs w:val="18"/>
+              </w:rPr>
+            </w:pPr>
+            <w:r>
+              <w:t>Candidate_name</w:t>
+            </w:r>
+          </w:p>
+        </w:tc>
+        <w:tc>
+          <w:tcPr>
+            <w:tcW w:w="1916" w:type="dxa"/>
+            <w:shd w:val="clear" w:color="auto" w:fill="76CDD8"/>
+          </w:tcPr>
+          <w:p>
+            <w:pPr>
+              <w:pStyle w:val="BodyText"/>
+              <w:widowControl w:val="0"/>
+              <w:spacing w:line="360" w:lineRule="auto"/>
+              <w:jc w:val="center"/>
+              <w:rPr>
+                <w:color w:val="FFFFFF" w:themeColor="background1"/>
+                <w:sz w:val="18"/>
+                <w:szCs w:val="18"/>
+              </w:rPr>
+            </w:pPr>
+            <w:r>
+              <w:t>Candidate_surname</w:t>
+            </w:r>
+          </w:p>
+        </w:tc>
+        <w:tc>
+          <w:tcPr>
+            <w:tcW w:w="1916" w:type="dxa"/>
+            <w:shd w:val="clear" w:color="auto" w:fill="76CDD8"/>
+          </w:tcPr>
+          <w:p>
+            <w:pPr>
+              <w:pStyle w:val="BodyText"/>
+              <w:widowControl w:val="0"/>
+              <w:spacing w:line="360" w:lineRule="auto"/>
+              <w:jc w:val="center"/>
+              <w:rPr>
+                <w:color w:val="FFFFFF" w:themeColor="background1"/>
+                <w:sz w:val="18"/>
+                <w:szCs w:val="18"/>
+              </w:rPr>
+            </w:pPr>
+            <w:r>
+              <w:t>Candidate_email</w:t>
+            </w:r>
+          </w:p>
+        </w:tc>
+        <w:tc>
+          <w:tcPr>
+            <w:tcW w:w="1916" w:type="dxa"/>
+            <w:shd w:val="clear" w:color="auto" w:fill="76CDD8"/>
+          </w:tcPr>
+          <w:p>
+            <w:pPr>
+              <w:pStyle w:val="BodyText"/>
+              <w:widowControl w:val="0"/>
+              <w:spacing w:line="360" w:lineRule="auto"/>
+              <w:jc w:val="center"/>
+            </w:pPr>
+            <w:r>
+              <w:t>Candidate_number</w:t>
+            </w:r>
+          </w:p>
+        </w:tc>
+      </w:tr>
+      <w:tr>
+        <w:trPr>
+          <w:trHeight w:val="513"/>
+        </w:trPr>
+        <w:tc>
+          <w:tcPr>
+            <w:tcW w:w="1916" w:type="dxa"/>
+          </w:tcPr>
+          <w:p>
+            <w:pPr>
+              <w:pStyle w:val="BodyText"/>
+            </w:pPr>
+            <w:r>
+              <w:t xml:space="preserve"> 1</w:t>
+            </w:r>
+          </w:p>
+        </w:tc>
+        <w:tc>
+          <w:tcPr>
+            <w:tcW w:w="1916" w:type="dxa"/>
+          </w:tcPr>
+          <w:p>
+            <w:pPr>
+              <w:pStyle w:val="BodyText"/>
+            </w:pPr>
+            <w:r>
+              <w:t>1</w:t>
+            </w:r>
+          </w:p>
+        </w:tc>
+        <w:tc>
+          <w:tcPr>
+            <w:tcW w:w="1916" w:type="dxa"/>
+          </w:tcPr>
+          <w:p>
+            <w:pPr>
+              <w:pStyle w:val="BodyText"/>
+            </w:pPr>
+            <w:r>
+              <w:t>bert</w:t>
+            </w:r>
+          </w:p>
+        </w:tc>
+        <w:tc>
+          <w:tcPr>
+            <w:tcW w:w="1916" w:type="dxa"/>
+          </w:tcPr>
+          <w:p>
+            <w:pPr>
+              <w:pStyle w:val="BodyText"/>
+            </w:pPr>
+            <w:r>
+              <w:t>kranski</w:t>
+            </w:r>
+          </w:p>
+        </w:tc>
+        <w:tc>
+          <w:tcPr>
+            <w:tcW w:w="1916" w:type="dxa"/>
+          </w:tcPr>
+          <w:p>
+            <w:pPr>
+              <w:pStyle w:val="BodyText"/>
+            </w:pPr>
+            <w:r>
+              <w:t>Bkan1@emai.com</w:t>
+            </w:r>
+          </w:p>
+        </w:tc>
+        <w:tc>
+          <w:tcPr>
+            <w:tcW w:w="1916" w:type="dxa"/>
+          </w:tcPr>
+          <w:p>
+            <w:pPr>
+              <w:pStyle w:val="BodyText"/>
+            </w:pPr>
+            <w:r>
+              <w:t>1235131251</w:t>
+            </w:r>
+          </w:p>
+          <w:p>
+            <w:pPr>
+              <w:pStyle w:val="BodyText"/>
+            </w:pPr>
+          </w:p>
+        </w:tc>
+      </w:tr>
+    </w:tbl>
+    <w:tbl>
+      <w:tblPr>
+        <w:tblW w:w="11395" w:type="dxa"/>
+        <w:tblInd w:w="-885" w:type="dxa"/>
+        <w:tblBorders>
+          <w:top w:val="single" w:sz="4" w:space="0" w:color="76CDD8"/>
+          <w:left w:val="single" w:sz="4" w:space="0" w:color="76CDD8"/>
+          <w:bottom w:val="single" w:sz="4" w:space="0" w:color="76CDD8"/>
+          <w:right w:val="single" w:sz="4" w:space="0" w:color="76CDD8"/>
+          <w:insideH w:val="single" w:sz="4" w:space="0" w:color="76CDD8"/>
+          <w:insideV w:val="single" w:sz="4" w:space="0" w:color="76CDD8"/>
+        </w:tblBorders>
+        <w:tblLayout w:type="fixed"/>
+        <w:tblLook w:val="0000" w:firstRow="0" w:lastRow="0" w:firstColumn="0" w:lastColumn="0" w:noHBand="0" w:noVBand="0"/>
+      </w:tblPr>
+      <w:tblGrid>
+        <w:gridCol w:w="2848"/>
+        <w:gridCol w:w="2849"/>
+        <w:gridCol w:w="2849"/>
+        <w:gridCol w:w="2849"/>
+      </w:tblGrid>
+      <w:tr>
+        <w:trPr>
+          <w:trHeight w:val="432"/>
+        </w:trPr>
+        <w:tc>
+          <w:tcPr>
+            <w:tcW w:w="2848" w:type="dxa"/>
+            <w:vMerge w:val="restart"/>
+          </w:tcPr>
+          <w:p>
+            <w:pPr>
+              <w:pStyle w:val="BodyText"/>
+            </w:pPr>
+            <w:r>
+              <w:t>Education_information</w:t>
+            </w:r>
+          </w:p>
+        </w:tc>
+        <w:tc>
+          <w:tcPr>
+            <w:tcW w:w="2849" w:type="dxa"/>
+          </w:tcPr>
+          <w:p>
+            <w:pPr>
+              <w:pStyle w:val="BodyText"/>
+            </w:pPr>
+            <w:r>
+              <w:t>Education_info_ID</w:t>
+            </w:r>
+          </w:p>
+        </w:tc>
+        <w:tc>
+          <w:tcPr>
+            <w:tcW w:w="2849" w:type="dxa"/>
+          </w:tcPr>
+          <w:p>
+            <w:pPr>
+              <w:pStyle w:val="BodyText"/>
+            </w:pPr>
+            <w:r>
+              <w:t>Autoincrement, PK</w:t>
+            </w:r>
+          </w:p>
+        </w:tc>
+        <w:tc>
+          <w:tcPr>
+            <w:tcW w:w="2849" w:type="dxa"/>
+          </w:tcPr>
+          <w:p>
+            <w:pPr>
+              <w:pStyle w:val="BodyText"/>
+            </w:pPr>
+            <w:r>
+              <w:t>Int</w:t>
+            </w:r>
+          </w:p>
+        </w:tc>
+      </w:tr>
+      <w:tr>
+        <w:trPr>
+          <w:trHeight w:val="432"/>
+        </w:trPr>
+        <w:tc>
+          <w:tcPr>
+            <w:tcW w:w="2848" w:type="dxa"/>
+            <w:vMerge/>
+          </w:tcPr>
+          <w:p>
+            <w:pPr>
+              <w:pStyle w:val="BodyText"/>
+            </w:pPr>
+          </w:p>
+        </w:tc>
+        <w:tc>
+          <w:tcPr>
+            <w:tcW w:w="2849" w:type="dxa"/>
+          </w:tcPr>
+          <w:p>
+            <w:pPr>
+              <w:pStyle w:val="BodyText"/>
+            </w:pPr>
+            <w:r>
+              <w:t>Candidate_ID</w:t>
+            </w:r>
+          </w:p>
+        </w:tc>
+        <w:tc>
+          <w:tcPr>
+            <w:tcW w:w="2849" w:type="dxa"/>
+          </w:tcPr>
+          <w:p>
+            <w:pPr>
+              <w:pStyle w:val="BodyText"/>
+            </w:pPr>
+            <w:r>
+              <w:t>FK</w:t>
+            </w:r>
+          </w:p>
+        </w:tc>
+        <w:tc>
+          <w:tcPr>
+            <w:tcW w:w="2849" w:type="dxa"/>
+          </w:tcPr>
+          <w:p>
+            <w:pPr>
+              <w:pStyle w:val="BodyText"/>
+            </w:pPr>
+            <w:r>
+              <w:t>int</w:t>
+            </w:r>
+          </w:p>
+        </w:tc>
+      </w:tr>
+      <w:tr>
+        <w:trPr>
+          <w:trHeight w:val="432"/>
+        </w:trPr>
+        <w:tc>
+          <w:tcPr>
+            <w:tcW w:w="2848" w:type="dxa"/>
+          </w:tcPr>
+          <w:p>
+            <w:pPr>
+              <w:pStyle w:val="BodyText"/>
+            </w:pPr>
+          </w:p>
+        </w:tc>
+        <w:tc>
+          <w:tcPr>
+            <w:tcW w:w="2849" w:type="dxa"/>
+          </w:tcPr>
+          <w:p>
+            <w:pPr>
+              <w:pStyle w:val="BodyText"/>
+            </w:pPr>
+            <w:r>
+              <w:t>Education_level</w:t>
+            </w:r>
+          </w:p>
+        </w:tc>
+        <w:tc>
+          <w:tcPr>
+            <w:tcW w:w="2849" w:type="dxa"/>
+          </w:tcPr>
+          <w:p>
+            <w:pPr>
+              <w:pStyle w:val="BodyText"/>
+            </w:pPr>
+            <w:r>
+              <w:t>Level of education they have</w:t>
+            </w:r>
+          </w:p>
+        </w:tc>
+        <w:tc>
+          <w:tcPr>
+            <w:tcW w:w="2849" w:type="dxa"/>
+          </w:tcPr>
+          <w:p>
+            <w:pPr>
+              <w:pStyle w:val="BodyText"/>
+            </w:pPr>
+            <w:r>
+              <w:t>char</w:t>
+            </w:r>
+          </w:p>
+        </w:tc>
+      </w:tr>
+      <w:tr>
+        <w:trPr>
+          <w:trHeight w:val="432"/>
+        </w:trPr>
+        <w:tc>
+          <w:tcPr>
+            <w:tcW w:w="2848" w:type="dxa"/>
+          </w:tcPr>
+          <w:p>
+            <w:pPr>
+              <w:pStyle w:val="BodyText"/>
+            </w:pPr>
+          </w:p>
+        </w:tc>
+        <w:tc>
+          <w:tcPr>
+            <w:tcW w:w="2849" w:type="dxa"/>
+          </w:tcPr>
+          <w:p>
+            <w:pPr>
+              <w:pStyle w:val="BodyText"/>
+            </w:pPr>
+            <w:r>
+              <w:t>Education_facility</w:t>
+            </w:r>
+          </w:p>
+        </w:tc>
+        <w:tc>
+          <w:tcPr>
+            <w:tcW w:w="2849" w:type="dxa"/>
+          </w:tcPr>
+          <w:p>
+            <w:pPr>
+              <w:pStyle w:val="BodyText"/>
+            </w:pPr>
+            <w:r>
+              <w:t>What they graduated from</w:t>
+            </w:r>
+          </w:p>
+        </w:tc>
+        <w:tc>
+          <w:tcPr>
+            <w:tcW w:w="2849" w:type="dxa"/>
+          </w:tcPr>
+          <w:p>
+            <w:pPr>
+              <w:pStyle w:val="BodyText"/>
+            </w:pPr>
+            <w:r>
+              <w:t>char</w:t>
+            </w:r>
+          </w:p>
+        </w:tc>
+      </w:tr>
+    </w:tbl>
+    <w:tbl>
+      <w:tblPr>
+        <w:tblpPr w:leftFromText="180" w:rightFromText="180" w:vertAnchor="text" w:horzAnchor="margin" w:tblpXSpec="center" w:tblpY="238"/>
+        <w:tblW w:w="7664" w:type="dxa"/>
+        <w:tblBorders>
+          <w:top w:val="single" w:sz="4" w:space="0" w:color="76CDD8"/>
+          <w:left w:val="single" w:sz="4" w:space="0" w:color="76CDD8"/>
+          <w:bottom w:val="single" w:sz="4" w:space="0" w:color="76CDD8"/>
+          <w:right w:val="single" w:sz="4" w:space="0" w:color="76CDD8"/>
+          <w:insideH w:val="single" w:sz="4" w:space="0" w:color="76CDD8"/>
+          <w:insideV w:val="single" w:sz="4" w:space="0" w:color="76CDD8"/>
+        </w:tblBorders>
+        <w:tblLayout w:type="fixed"/>
+        <w:tblLook w:val="0000" w:firstRow="0" w:lastRow="0" w:firstColumn="0" w:lastColumn="0" w:noHBand="0" w:noVBand="0"/>
+      </w:tblPr>
+      <w:tblGrid>
+        <w:gridCol w:w="1916"/>
+        <w:gridCol w:w="1916"/>
+        <w:gridCol w:w="1916"/>
+        <w:gridCol w:w="1916"/>
+      </w:tblGrid>
+      <w:tr>
+        <w:trPr>
+          <w:trHeight w:val="346"/>
+        </w:trPr>
+        <w:tc>
+          <w:tcPr>
+            <w:tcW w:w="1916" w:type="dxa"/>
+            <w:shd w:val="clear" w:color="auto" w:fill="76CDD8"/>
+          </w:tcPr>
+          <w:p>
+            <w:pPr>
+              <w:pStyle w:val="BodyText"/>
+              <w:widowControl w:val="0"/>
+              <w:spacing w:line="360" w:lineRule="auto"/>
+              <w:jc w:val="center"/>
+              <w:rPr>
+                <w:color w:val="FFFFFF" w:themeColor="background1"/>
+                <w:sz w:val="18"/>
+                <w:szCs w:val="18"/>
+              </w:rPr>
+            </w:pPr>
+            <w:r>
+              <w:lastRenderedPageBreak/>
+              <w:t>Education_info_ID</w:t>
+            </w:r>
+          </w:p>
+        </w:tc>
+        <w:tc>
+          <w:tcPr>
+            <w:tcW w:w="1916" w:type="dxa"/>
+            <w:shd w:val="clear" w:color="auto" w:fill="76CDD8"/>
+          </w:tcPr>
+          <w:p>
+            <w:pPr>
+              <w:pStyle w:val="BodyText"/>
+              <w:widowControl w:val="0"/>
+              <w:spacing w:line="360" w:lineRule="auto"/>
+              <w:jc w:val="center"/>
+              <w:rPr>
+                <w:color w:val="FFFFFF" w:themeColor="background1"/>
+                <w:sz w:val="18"/>
+                <w:szCs w:val="18"/>
+              </w:rPr>
+            </w:pPr>
+            <w:r>
+              <w:t>Candidate_ID</w:t>
+            </w:r>
+          </w:p>
+        </w:tc>
+        <w:tc>
+          <w:tcPr>
+            <w:tcW w:w="1916" w:type="dxa"/>
+            <w:shd w:val="clear" w:color="auto" w:fill="76CDD8"/>
+          </w:tcPr>
+          <w:p>
+            <w:pPr>
+              <w:pStyle w:val="BodyText"/>
+              <w:widowControl w:val="0"/>
+              <w:spacing w:line="360" w:lineRule="auto"/>
+              <w:jc w:val="center"/>
+              <w:rPr>
+                <w:color w:val="FFFFFF" w:themeColor="background1"/>
+                <w:sz w:val="18"/>
+                <w:szCs w:val="18"/>
+              </w:rPr>
+            </w:pPr>
+            <w:r>
+              <w:t>Education_level</w:t>
+            </w:r>
+          </w:p>
+        </w:tc>
+        <w:tc>
+          <w:tcPr>
+            <w:tcW w:w="1916" w:type="dxa"/>
+            <w:shd w:val="clear" w:color="auto" w:fill="76CDD8"/>
+          </w:tcPr>
+          <w:p>
+            <w:pPr>
+              <w:pStyle w:val="BodyText"/>
+              <w:widowControl w:val="0"/>
+              <w:spacing w:line="360" w:lineRule="auto"/>
+              <w:jc w:val="center"/>
+              <w:rPr>
+                <w:color w:val="FFFFFF" w:themeColor="background1"/>
+                <w:sz w:val="18"/>
+                <w:szCs w:val="18"/>
+              </w:rPr>
+            </w:pPr>
+            <w:r>
+              <w:t>Education_facility</w:t>
+            </w:r>
+          </w:p>
+        </w:tc>
+      </w:tr>
+      <w:tr>
+        <w:trPr>
+          <w:trHeight w:val="513"/>
+        </w:trPr>
+        <w:tc>
+          <w:tcPr>
+            <w:tcW w:w="1916" w:type="dxa"/>
+          </w:tcPr>
+          <w:p>
+            <w:pPr>
+              <w:pStyle w:val="BodyText"/>
+            </w:pPr>
+            <w:r>
+              <w:t xml:space="preserve"> 1</w:t>
+            </w:r>
+          </w:p>
+        </w:tc>
+        <w:tc>
+          <w:tcPr>
+            <w:tcW w:w="1916" w:type="dxa"/>
+          </w:tcPr>
+          <w:p>
+            <w:pPr>
+              <w:pStyle w:val="BodyText"/>
+            </w:pPr>
+            <w:r>
+              <w:t>1</w:t>
+            </w:r>
+          </w:p>
+        </w:tc>
+        <w:tc>
+          <w:tcPr>
+            <w:tcW w:w="1916" w:type="dxa"/>
+          </w:tcPr>
+          <w:p>
+            <w:pPr>
+              <w:pStyle w:val="BodyText"/>
+            </w:pPr>
+            <w:r>
+              <w:t>High school</w:t>
+            </w:r>
+          </w:p>
+        </w:tc>
+        <w:tc>
+          <w:tcPr>
+            <w:tcW w:w="1916" w:type="dxa"/>
+          </w:tcPr>
+          <w:p>
+            <w:pPr>
+              <w:pStyle w:val="BodyText"/>
+            </w:pPr>
+            <w:r>
+              <w:t>N31 public school</w:t>
+            </w:r>
+          </w:p>
+        </w:tc>
+      </w:tr>
+    </w:tbl>
+    <w:p>
+      <w:pPr>
+        <w:pStyle w:val="BodyText"/>
+      </w:pPr>
+    </w:p>
+    <w:p/>
+    <w:p/>
+    <w:p/>
+    <w:p/>
+    <w:p/>
+    <w:p/>
+    <w:p/>
+    <w:p/>
+    <w:p>
+      <w:pPr>
+        <w:tabs>
+          <w:tab w:val="left" w:pos="2355"/>
+        </w:tabs>
+      </w:pPr>
+      <w:r>
+        <w:tab/>
+      </w:r>
+    </w:p>
+    <w:tbl>
+      <w:tblPr>
+        <w:tblW w:w="11395" w:type="dxa"/>
+        <w:tblInd w:w="-885" w:type="dxa"/>
+        <w:tblBorders>
+          <w:top w:val="single" w:sz="4" w:space="0" w:color="76CDD8"/>
+          <w:left w:val="single" w:sz="4" w:space="0" w:color="76CDD8"/>
+          <w:bottom w:val="single" w:sz="4" w:space="0" w:color="76CDD8"/>
+          <w:right w:val="single" w:sz="4" w:space="0" w:color="76CDD8"/>
+          <w:insideH w:val="single" w:sz="4" w:space="0" w:color="76CDD8"/>
+          <w:insideV w:val="single" w:sz="4" w:space="0" w:color="76CDD8"/>
+        </w:tblBorders>
+        <w:tblLayout w:type="fixed"/>
+        <w:tblLook w:val="0000" w:firstRow="0" w:lastRow="0" w:firstColumn="0" w:lastColumn="0" w:noHBand="0" w:noVBand="0"/>
+      </w:tblPr>
+      <w:tblGrid>
+        <w:gridCol w:w="2848"/>
+        <w:gridCol w:w="2849"/>
+        <w:gridCol w:w="2849"/>
+        <w:gridCol w:w="2849"/>
+      </w:tblGrid>
+      <w:tr>
+        <w:trPr>
+          <w:trHeight w:val="432"/>
+        </w:trPr>
+        <w:tc>
+          <w:tcPr>
+            <w:tcW w:w="2848" w:type="dxa"/>
+            <w:vMerge w:val="restart"/>
+          </w:tcPr>
+          <w:p>
+            <w:pPr>
+              <w:pStyle w:val="BodyText"/>
+            </w:pPr>
+            <w:r>
+              <w:t>Job_skill</w:t>
+            </w:r>
+          </w:p>
+        </w:tc>
+        <w:tc>
+          <w:tcPr>
+            <w:tcW w:w="2849" w:type="dxa"/>
+          </w:tcPr>
+          <w:p>
+            <w:pPr>
+              <w:pStyle w:val="BodyText"/>
+            </w:pPr>
+            <w:r>
+              <w:t>Job_ID</w:t>
+            </w:r>
+          </w:p>
+        </w:tc>
+        <w:tc>
+          <w:tcPr>
+            <w:tcW w:w="2849" w:type="dxa"/>
+          </w:tcPr>
+          <w:p>
+            <w:pPr>
+              <w:pStyle w:val="BodyText"/>
+            </w:pPr>
+            <w:r>
+              <w:t>Autoincrement, PK</w:t>
+            </w:r>
+          </w:p>
+        </w:tc>
+        <w:tc>
+          <w:tcPr>
+            <w:tcW w:w="2849" w:type="dxa"/>
+          </w:tcPr>
+          <w:p>
+            <w:pPr>
+              <w:pStyle w:val="BodyText"/>
+            </w:pPr>
+            <w:r>
+              <w:t>Int</w:t>
+            </w:r>
+          </w:p>
+        </w:tc>
+      </w:tr>
+      <w:tr>
+        <w:trPr>
+          <w:trHeight w:val="432"/>
+        </w:trPr>
+        <w:tc>
+          <w:tcPr>
+            <w:tcW w:w="2848" w:type="dxa"/>
+            <w:vMerge/>
+          </w:tcPr>
+          <w:p>
+            <w:pPr>
+              <w:pStyle w:val="BodyText"/>
+            </w:pPr>
+          </w:p>
+        </w:tc>
+        <w:tc>
+          <w:tcPr>
+            <w:tcW w:w="2849" w:type="dxa"/>
+          </w:tcPr>
+          <w:p>
+            <w:pPr>
+              <w:pStyle w:val="BodyText"/>
+            </w:pPr>
+            <w:r>
+              <w:t>Skill_ID</w:t>
+            </w:r>
+          </w:p>
+        </w:tc>
+        <w:tc>
+          <w:tcPr>
+            <w:tcW w:w="2849" w:type="dxa"/>
+          </w:tcPr>
+          <w:p>
+            <w:pPr>
+              <w:pStyle w:val="BodyText"/>
+            </w:pPr>
+            <w:r>
+              <w:t>FK</w:t>
+            </w:r>
+          </w:p>
+        </w:tc>
+        <w:tc>
+          <w:tcPr>
+            <w:tcW w:w="2849" w:type="dxa"/>
+          </w:tcPr>
+          <w:p>
+            <w:pPr>
+              <w:pStyle w:val="BodyText"/>
+            </w:pPr>
+            <w:r>
+              <w:t>int</w:t>
+            </w:r>
+          </w:p>
+        </w:tc>
+      </w:tr>
+      <w:tr>
+        <w:trPr>
+          <w:trHeight w:val="432"/>
+        </w:trPr>
+        <w:tc>
+          <w:tcPr>
+            <w:tcW w:w="2848" w:type="dxa"/>
+          </w:tcPr>
+          <w:p>
+            <w:pPr>
+              <w:pStyle w:val="BodyText"/>
+            </w:pPr>
+          </w:p>
+        </w:tc>
+        <w:tc>
+          <w:tcPr>
+            <w:tcW w:w="2849" w:type="dxa"/>
+          </w:tcPr>
+          <w:p>
+            <w:pPr>
+              <w:pStyle w:val="BodyText"/>
+            </w:pPr>
+            <w:r>
+              <w:t>isRequired</w:t>
+            </w:r>
+          </w:p>
+        </w:tc>
+        <w:tc>
+          <w:tcPr>
+            <w:tcW w:w="2849" w:type="dxa"/>
+          </w:tcPr>
+          <w:p>
+            <w:pPr>
+              <w:pStyle w:val="BodyText"/>
+            </w:pPr>
+            <w:r>
+              <w:t>If the skill is required for job</w:t>
+            </w:r>
+          </w:p>
+        </w:tc>
+        <w:tc>
+          <w:tcPr>
+            <w:tcW w:w="2849" w:type="dxa"/>
+          </w:tcPr>
+          <w:p>
+            <w:pPr>
+              <w:pStyle w:val="BodyText"/>
+            </w:pPr>
+            <w:r>
+              <w:t>char</w:t>
+            </w:r>
+          </w:p>
+        </w:tc>
+      </w:tr>
+    </w:tbl>
+    <w:tbl>
+      <w:tblPr>
+        <w:tblpPr w:leftFromText="180" w:rightFromText="180" w:vertAnchor="text" w:horzAnchor="margin" w:tblpXSpec="center" w:tblpY="238"/>
+        <w:tblW w:w="5748" w:type="dxa"/>
+        <w:tblBorders>
+          <w:top w:val="single" w:sz="4" w:space="0" w:color="76CDD8"/>
+          <w:left w:val="single" w:sz="4" w:space="0" w:color="76CDD8"/>
+          <w:bottom w:val="single" w:sz="4" w:space="0" w:color="76CDD8"/>
+          <w:right w:val="single" w:sz="4" w:space="0" w:color="76CDD8"/>
+          <w:insideH w:val="single" w:sz="4" w:space="0" w:color="76CDD8"/>
+          <w:insideV w:val="single" w:sz="4" w:space="0" w:color="76CDD8"/>
+        </w:tblBorders>
+        <w:tblLayout w:type="fixed"/>
+        <w:tblLook w:val="0000" w:firstRow="0" w:lastRow="0" w:firstColumn="0" w:lastColumn="0" w:noHBand="0" w:noVBand="0"/>
+      </w:tblPr>
+      <w:tblGrid>
+        <w:gridCol w:w="1916"/>
+        <w:gridCol w:w="1916"/>
+        <w:gridCol w:w="1916"/>
+      </w:tblGrid>
+      <w:tr>
+        <w:trPr>
+          <w:trHeight w:val="346"/>
+        </w:trPr>
+        <w:tc>
+          <w:tcPr>
+            <w:tcW w:w="1916" w:type="dxa"/>
+            <w:shd w:val="clear" w:color="auto" w:fill="76CDD8"/>
+          </w:tcPr>
+          <w:p>
+            <w:pPr>
+              <w:pStyle w:val="BodyText"/>
+              <w:widowControl w:val="0"/>
+              <w:spacing w:line="360" w:lineRule="auto"/>
+              <w:jc w:val="center"/>
+              <w:rPr>
+                <w:color w:val="FFFFFF" w:themeColor="background1"/>
+                <w:sz w:val="18"/>
+                <w:szCs w:val="18"/>
+              </w:rPr>
+            </w:pPr>
+            <w:r>
+              <w:t>Job_ID</w:t>
+            </w:r>
+          </w:p>
+        </w:tc>
+        <w:tc>
+          <w:tcPr>
+            <w:tcW w:w="1916" w:type="dxa"/>
+            <w:shd w:val="clear" w:color="auto" w:fill="76CDD8"/>
+          </w:tcPr>
+          <w:p>
+            <w:pPr>
+              <w:pStyle w:val="BodyText"/>
+              <w:widowControl w:val="0"/>
+              <w:spacing w:line="360" w:lineRule="auto"/>
+              <w:jc w:val="center"/>
+              <w:rPr>
+                <w:color w:val="FFFFFF" w:themeColor="background1"/>
+                <w:sz w:val="18"/>
+                <w:szCs w:val="18"/>
+              </w:rPr>
+            </w:pPr>
+            <w:r>
+              <w:rPr>
+                <w:color w:val="FFFFFF" w:themeColor="background1"/>
+                <w:sz w:val="18"/>
+                <w:szCs w:val="18"/>
+              </w:rPr>
+              <w:t>Skill_ID</w:t>
+            </w:r>
+          </w:p>
+        </w:tc>
+        <w:tc>
+          <w:tcPr>
+            <w:tcW w:w="1916" w:type="dxa"/>
+            <w:shd w:val="clear" w:color="auto" w:fill="76CDD8"/>
+          </w:tcPr>
+          <w:p>
+            <w:pPr>
+              <w:pStyle w:val="BodyText"/>
+              <w:widowControl w:val="0"/>
+              <w:spacing w:line="360" w:lineRule="auto"/>
+              <w:jc w:val="center"/>
+              <w:rPr>
+                <w:color w:val="FFFFFF" w:themeColor="background1"/>
+                <w:sz w:val="18"/>
+                <w:szCs w:val="18"/>
+              </w:rPr>
+            </w:pPr>
+            <w:r>
+              <w:rPr>
+                <w:color w:val="FFFFFF" w:themeColor="background1"/>
+                <w:sz w:val="18"/>
+                <w:szCs w:val="18"/>
+              </w:rPr>
+              <w:t>isRequired</w:t>
+            </w:r>
+          </w:p>
+        </w:tc>
+      </w:tr>
+      <w:tr>
+        <w:trPr>
+          <w:trHeight w:val="513"/>
+        </w:trPr>
+        <w:tc>
+          <w:tcPr>
+            <w:tcW w:w="1916" w:type="dxa"/>
+          </w:tcPr>
+          <w:p>
+            <w:pPr>
+              <w:pStyle w:val="BodyText"/>
+            </w:pPr>
+            <w:r>
+              <w:t xml:space="preserve"> 1</w:t>
+            </w:r>
+          </w:p>
+        </w:tc>
+        <w:tc>
+          <w:tcPr>
+            <w:tcW w:w="1916" w:type="dxa"/>
+          </w:tcPr>
+          <w:p>
+            <w:pPr>
+              <w:pStyle w:val="BodyText"/>
+            </w:pPr>
+            <w:r>
+              <w:t>1</w:t>
+            </w:r>
+          </w:p>
+        </w:tc>
+        <w:tc>
+          <w:tcPr>
+            <w:tcW w:w="1916" w:type="dxa"/>
+          </w:tcPr>
+          <w:p>
+            <w:pPr>
+              <w:pStyle w:val="BodyText"/>
+            </w:pPr>
+            <w:r>
+              <w:t>TRUE</w:t>
+            </w:r>
+          </w:p>
+        </w:tc>
+      </w:tr>
+    </w:tbl>
+    <w:p>
+      <w:pPr>
+        <w:tabs>
+          <w:tab w:val="left" w:pos="2355"/>
+        </w:tabs>
+      </w:pPr>
+    </w:p>
+    <w:p/>
+    <w:p/>
+    <w:p/>
+    <w:p/>
+    <w:p/>
+    <w:p/>
+    <w:tbl>
+      <w:tblPr>
+        <w:tblpPr w:leftFromText="180" w:rightFromText="180" w:vertAnchor="text" w:horzAnchor="margin" w:tblpXSpec="center" w:tblpY="113"/>
+        <w:tblW w:w="11395" w:type="dxa"/>
+        <w:tblBorders>
+          <w:top w:val="single" w:sz="4" w:space="0" w:color="76CDD8"/>
+          <w:left w:val="single" w:sz="4" w:space="0" w:color="76CDD8"/>
+          <w:bottom w:val="single" w:sz="4" w:space="0" w:color="76CDD8"/>
+          <w:right w:val="single" w:sz="4" w:space="0" w:color="76CDD8"/>
+          <w:insideH w:val="single" w:sz="4" w:space="0" w:color="76CDD8"/>
+          <w:insideV w:val="single" w:sz="4" w:space="0" w:color="76CDD8"/>
+        </w:tblBorders>
+        <w:tblLayout w:type="fixed"/>
+        <w:tblLook w:val="0000" w:firstRow="0" w:lastRow="0" w:firstColumn="0" w:lastColumn="0" w:noHBand="0" w:noVBand="0"/>
+      </w:tblPr>
+      <w:tblGrid>
+        <w:gridCol w:w="2848"/>
+        <w:gridCol w:w="2849"/>
+        <w:gridCol w:w="2849"/>
+        <w:gridCol w:w="2849"/>
+      </w:tblGrid>
+      <w:tr>
+        <w:trPr>
+          <w:trHeight w:val="432"/>
+        </w:trPr>
+        <w:tc>
+          <w:tcPr>
+            <w:tcW w:w="2848" w:type="dxa"/>
+            <w:vMerge w:val="restart"/>
+          </w:tcPr>
+          <w:p>
+            <w:pPr>
+              <w:pStyle w:val="BodyText"/>
+            </w:pPr>
+            <w:r>
+              <w:t>skills</w:t>
+            </w:r>
+          </w:p>
+        </w:tc>
+        <w:tc>
+          <w:tcPr>
+            <w:tcW w:w="2849" w:type="dxa"/>
+          </w:tcPr>
+          <w:p>
+            <w:pPr>
+              <w:pStyle w:val="BodyText"/>
+            </w:pPr>
+            <w:r>
+              <w:t>Skill_ID</w:t>
+            </w:r>
+          </w:p>
+        </w:tc>
+        <w:tc>
+          <w:tcPr>
+            <w:tcW w:w="2849" w:type="dxa"/>
+          </w:tcPr>
+          <w:p>
+            <w:pPr>
+              <w:pStyle w:val="BodyText"/>
+            </w:pPr>
+            <w:r>
+              <w:t>Autoincrement, PK</w:t>
+            </w:r>
+          </w:p>
+        </w:tc>
+        <w:tc>
+          <w:tcPr>
+            <w:tcW w:w="2849" w:type="dxa"/>
+          </w:tcPr>
+          <w:p>
+            <w:pPr>
+              <w:pStyle w:val="BodyText"/>
+            </w:pPr>
+            <w:r>
+              <w:t>Int</w:t>
+            </w:r>
+          </w:p>
+        </w:tc>
+      </w:tr>
+      <w:tr>
+        <w:trPr>
+          <w:trHeight w:val="432"/>
+        </w:trPr>
+        <w:tc>
+          <w:tcPr>
+            <w:tcW w:w="2848" w:type="dxa"/>
+            <w:vMerge/>
+          </w:tcPr>
+          <w:p>
+            <w:pPr>
+              <w:pStyle w:val="BodyText"/>
+            </w:pPr>
+          </w:p>
+        </w:tc>
+        <w:tc>
+          <w:tcPr>
+            <w:tcW w:w="2849" w:type="dxa"/>
+          </w:tcPr>
+          <w:p>
+            <w:pPr>
+              <w:pStyle w:val="BodyText"/>
+            </w:pPr>
+            <w:r>
+              <w:t>Skill_name</w:t>
+            </w:r>
+          </w:p>
+        </w:tc>
+        <w:tc>
+          <w:tcPr>
+            <w:tcW w:w="2849" w:type="dxa"/>
+          </w:tcPr>
+          <w:p>
+            <w:pPr>
+              <w:pStyle w:val="BodyText"/>
+            </w:pPr>
+            <w:r>
+              <w:t>Underwater electritian</w:t>
+            </w:r>
+          </w:p>
+        </w:tc>
+        <w:tc>
+          <w:tcPr>
+            <w:tcW w:w="2849" w:type="dxa"/>
+          </w:tcPr>
+          <w:p>
+            <w:pPr>
+              <w:pStyle w:val="BodyText"/>
+            </w:pPr>
+            <w:r>
+              <w:t>char</w:t>
+            </w:r>
+          </w:p>
+        </w:tc>
+      </w:tr>
+      <w:tr>
+        <w:trPr>
+          <w:trHeight w:val="432"/>
+        </w:trPr>
+        <w:tc>
+          <w:tcPr>
+            <w:tcW w:w="2848" w:type="dxa"/>
+          </w:tcPr>
+          <w:p>
+            <w:pPr>
+              <w:pStyle w:val="BodyText"/>
+            </w:pPr>
+          </w:p>
+        </w:tc>
+        <w:tc>
+          <w:tcPr>
+            <w:tcW w:w="2849" w:type="dxa"/>
+          </w:tcPr>
+          <w:p>
+            <w:pPr>
+              <w:pStyle w:val="BodyText"/>
+            </w:pPr>
+            <w:r>
+              <w:t>Skill_descr</w:t>
+            </w:r>
+          </w:p>
+        </w:tc>
+        <w:tc>
+          <w:tcPr>
+            <w:tcW w:w="2849" w:type="dxa"/>
+          </w:tcPr>
+          <w:p>
+            <w:pPr>
+              <w:pStyle w:val="BodyText"/>
+            </w:pPr>
+            <w:r>
+              <w:t>Description of the skill</w:t>
+            </w:r>
+          </w:p>
+        </w:tc>
+        <w:tc>
+          <w:tcPr>
+            <w:tcW w:w="2849" w:type="dxa"/>
+          </w:tcPr>
+          <w:p>
+            <w:pPr>
+              <w:pStyle w:val="BodyText"/>
+            </w:pPr>
+            <w:r>
+              <w:t>char</w:t>
+            </w:r>
+          </w:p>
+        </w:tc>
+      </w:tr>
+    </w:tbl>
+    <w:p/>
+    <w:p/>
+    <w:p/>
+    <w:tbl>
+      <w:tblPr>
+        <w:tblpPr w:leftFromText="180" w:rightFromText="180" w:vertAnchor="text" w:horzAnchor="margin" w:tblpXSpec="center" w:tblpY="238"/>
+        <w:tblW w:w="5748" w:type="dxa"/>
+        <w:tblBorders>
+          <w:top w:val="single" w:sz="4" w:space="0" w:color="76CDD8"/>
+          <w:left w:val="single" w:sz="4" w:space="0" w:color="76CDD8"/>
+          <w:bottom w:val="single" w:sz="4" w:space="0" w:color="76CDD8"/>
+          <w:right w:val="single" w:sz="4" w:space="0" w:color="76CDD8"/>
+          <w:insideH w:val="single" w:sz="4" w:space="0" w:color="76CDD8"/>
+          <w:insideV w:val="single" w:sz="4" w:space="0" w:color="76CDD8"/>
+        </w:tblBorders>
+        <w:tblLayout w:type="fixed"/>
+        <w:tblLook w:val="0000" w:firstRow="0" w:lastRow="0" w:firstColumn="0" w:lastColumn="0" w:noHBand="0" w:noVBand="0"/>
+      </w:tblPr>
+      <w:tblGrid>
+        <w:gridCol w:w="1916"/>
+        <w:gridCol w:w="1916"/>
+        <w:gridCol w:w="1916"/>
+      </w:tblGrid>
+      <w:tr>
+        <w:trPr>
+          <w:trHeight w:val="346"/>
+        </w:trPr>
+        <w:tc>
+          <w:tcPr>
+            <w:tcW w:w="1916" w:type="dxa"/>
+            <w:shd w:val="clear" w:color="auto" w:fill="76CDD8"/>
+          </w:tcPr>
+          <w:p>
+            <w:pPr>
+              <w:pStyle w:val="BodyText"/>
+              <w:widowControl w:val="0"/>
+              <w:spacing w:line="360" w:lineRule="auto"/>
+              <w:jc w:val="center"/>
+              <w:rPr>
+                <w:color w:val="FFFFFF" w:themeColor="background1"/>
+                <w:sz w:val="18"/>
+                <w:szCs w:val="18"/>
+              </w:rPr>
+            </w:pPr>
+            <w:r>
+              <w:t>Skill_ID</w:t>
+            </w:r>
+          </w:p>
+        </w:tc>
+        <w:tc>
+          <w:tcPr>
+            <w:tcW w:w="1916" w:type="dxa"/>
+            <w:shd w:val="clear" w:color="auto" w:fill="76CDD8"/>
+          </w:tcPr>
+          <w:p>
+            <w:pPr>
+              <w:pStyle w:val="BodyText"/>
+              <w:widowControl w:val="0"/>
+              <w:spacing w:line="360" w:lineRule="auto"/>
+              <w:jc w:val="center"/>
+              <w:rPr>
+                <w:color w:val="FFFFFF" w:themeColor="background1"/>
+                <w:sz w:val="18"/>
+                <w:szCs w:val="18"/>
+              </w:rPr>
+            </w:pPr>
+            <w:r>
+              <w:t>Skill_name</w:t>
+            </w:r>
+          </w:p>
+        </w:tc>
+        <w:tc>
+          <w:tcPr>
+            <w:tcW w:w="1916" w:type="dxa"/>
+            <w:shd w:val="clear" w:color="auto" w:fill="76CDD8"/>
+          </w:tcPr>
+          <w:p>
+            <w:pPr>
+              <w:pStyle w:val="BodyText"/>
+              <w:widowControl w:val="0"/>
+              <w:spacing w:line="360" w:lineRule="auto"/>
+              <w:jc w:val="center"/>
+              <w:rPr>
+                <w:color w:val="FFFFFF" w:themeColor="background1"/>
+                <w:sz w:val="18"/>
+                <w:szCs w:val="18"/>
+              </w:rPr>
+            </w:pPr>
+            <w:r>
+              <w:t>Skill_descr</w:t>
+            </w:r>
+          </w:p>
+        </w:tc>
+      </w:tr>
+      <w:tr>
+        <w:trPr>
+          <w:trHeight w:val="513"/>
+        </w:trPr>
+        <w:tc>
+          <w:tcPr>
+            <w:tcW w:w="1916" w:type="dxa"/>
+          </w:tcPr>
+          <w:p>
+            <w:pPr>
+              <w:pStyle w:val="BodyText"/>
+            </w:pPr>
+            <w:r>
+              <w:t xml:space="preserve"> 1</w:t>
+            </w:r>
+          </w:p>
+        </w:tc>
+        <w:tc>
+          <w:tcPr>
+            <w:tcW w:w="1916" w:type="dxa"/>
+          </w:tcPr>
+          <w:p>
+            <w:pPr>
+              <w:pStyle w:val="BodyText"/>
+            </w:pPr>
+            <w:r>
+              <w:t>Underwater electritian</w:t>
+            </w:r>
+          </w:p>
+        </w:tc>
+        <w:tc>
+          <w:tcPr>
+            <w:tcW w:w="1916" w:type="dxa"/>
+          </w:tcPr>
+          <w:p>
+            <w:pPr>
+              <w:pStyle w:val="BodyText"/>
+            </w:pPr>
+            <w:r>
+              <w:t>Electrician but underwater</w:t>
+            </w:r>
+          </w:p>
+        </w:tc>
+      </w:tr>
+    </w:tbl>
+    <w:p>
+      <w:pPr>
+        <w:jc w:val="center"/>
+      </w:pPr>
+    </w:p>
+    <w:p>
+      <w:pPr>
+        <w:jc w:val="center"/>
+      </w:pPr>
+    </w:p>
+    <w:p/>
+    <w:p/>
+    <w:p/>
+    <w:p/>
+    <w:p/>
+    <w:p/>
+    <w:tbl>
+      <w:tblPr>
+        <w:tblpPr w:leftFromText="180" w:rightFromText="180" w:vertAnchor="text" w:horzAnchor="margin" w:tblpXSpec="center" w:tblpY="119"/>
+        <w:tblW w:w="11395" w:type="dxa"/>
+        <w:tblBorders>
+          <w:top w:val="single" w:sz="4" w:space="0" w:color="76CDD8"/>
+          <w:left w:val="single" w:sz="4" w:space="0" w:color="76CDD8"/>
+          <w:bottom w:val="single" w:sz="4" w:space="0" w:color="76CDD8"/>
+          <w:right w:val="single" w:sz="4" w:space="0" w:color="76CDD8"/>
+          <w:insideH w:val="single" w:sz="4" w:space="0" w:color="76CDD8"/>
+          <w:insideV w:val="single" w:sz="4" w:space="0" w:color="76CDD8"/>
+        </w:tblBorders>
+        <w:tblLayout w:type="fixed"/>
+        <w:tblLook w:val="0000" w:firstRow="0" w:lastRow="0" w:firstColumn="0" w:lastColumn="0" w:noHBand="0" w:noVBand="0"/>
+      </w:tblPr>
+      <w:tblGrid>
+        <w:gridCol w:w="2848"/>
+        <w:gridCol w:w="2849"/>
+        <w:gridCol w:w="2849"/>
+        <w:gridCol w:w="2849"/>
+      </w:tblGrid>
+      <w:tr>
+        <w:trPr>
+          <w:trHeight w:val="432"/>
+        </w:trPr>
+        <w:tc>
+          <w:tcPr>
+            <w:tcW w:w="2848" w:type="dxa"/>
+            <w:vMerge w:val="restart"/>
+          </w:tcPr>
+          <w:p>
+            <w:pPr>
+              <w:pStyle w:val="BodyText"/>
+            </w:pPr>
+            <w:r>
+              <w:t>Candidate_skill</w:t>
+            </w:r>
+          </w:p>
+        </w:tc>
+        <w:tc>
+          <w:tcPr>
+            <w:tcW w:w="2849" w:type="dxa"/>
+          </w:tcPr>
+          <w:p>
+            <w:pPr>
+              <w:pStyle w:val="BodyText"/>
+            </w:pPr>
+            <w:r>
+              <w:t>Candidate_</w:t>
+            </w:r>
+            <w:r>
+              <w:t>skill_</w:t>
+            </w:r>
+            <w:r>
+              <w:t>ID</w:t>
+            </w:r>
+          </w:p>
+        </w:tc>
+        <w:tc>
+          <w:tcPr>
+            <w:tcW w:w="2849" w:type="dxa"/>
+          </w:tcPr>
+          <w:p>
+            <w:pPr>
+              <w:pStyle w:val="BodyText"/>
+            </w:pPr>
+            <w:r>
+              <w:t>Autoincrement, PK</w:t>
+            </w:r>
+          </w:p>
+        </w:tc>
+        <w:tc>
+          <w:tcPr>
+            <w:tcW w:w="2849" w:type="dxa"/>
+          </w:tcPr>
+          <w:p>
+            <w:pPr>
+              <w:pStyle w:val="BodyText"/>
+            </w:pPr>
+            <w:r>
+              <w:t>Int</w:t>
+            </w:r>
+          </w:p>
+        </w:tc>
+      </w:tr>
+      <w:tr>
+        <w:trPr>
+          <w:trHeight w:val="432"/>
+        </w:trPr>
+        <w:tc>
+          <w:tcPr>
+            <w:tcW w:w="2848" w:type="dxa"/>
+            <w:vMerge/>
+          </w:tcPr>
+          <w:p>
+            <w:pPr>
+              <w:pStyle w:val="BodyText"/>
+            </w:pPr>
+          </w:p>
+        </w:tc>
+        <w:tc>
+          <w:tcPr>
+            <w:tcW w:w="2849" w:type="dxa"/>
+          </w:tcPr>
+          <w:p>
+            <w:pPr>
+              <w:pStyle w:val="BodyText"/>
+            </w:pPr>
+            <w:r>
+              <w:t>Skill_ID</w:t>
+            </w:r>
+          </w:p>
+        </w:tc>
+        <w:tc>
+          <w:tcPr>
+            <w:tcW w:w="2849" w:type="dxa"/>
+          </w:tcPr>
+          <w:p>
+            <w:pPr>
+              <w:pStyle w:val="BodyText"/>
+            </w:pPr>
+            <w:r>
+              <w:t>FK</w:t>
+            </w:r>
+          </w:p>
+        </w:tc>
+        <w:tc>
+          <w:tcPr>
+            <w:tcW w:w="2849" w:type="dxa"/>
+          </w:tcPr>
+          <w:p>
+            <w:pPr>
+              <w:pStyle w:val="BodyText"/>
+            </w:pPr>
+            <w:r>
+              <w:t>int</w:t>
+            </w:r>
+          </w:p>
+        </w:tc>
+      </w:tr>
+      <w:tr>
+        <w:trPr>
+          <w:trHeight w:val="432"/>
+        </w:trPr>
+        <w:tc>
+          <w:tcPr>
+            <w:tcW w:w="2848" w:type="dxa"/>
+          </w:tcPr>
+          <w:p>
+            <w:pPr>
+              <w:pStyle w:val="BodyText"/>
+            </w:pPr>
+          </w:p>
+        </w:tc>
+        <w:tc>
+          <w:tcPr>
+            <w:tcW w:w="2849" w:type="dxa"/>
+          </w:tcPr>
+          <w:p>
+            <w:pPr>
+              <w:pStyle w:val="BodyText"/>
+            </w:pPr>
+            <w:r>
+              <w:t>Candidate_ID</w:t>
+            </w:r>
+          </w:p>
+        </w:tc>
+        <w:tc>
+          <w:tcPr>
+            <w:tcW w:w="2849" w:type="dxa"/>
+          </w:tcPr>
+          <w:p>
+            <w:pPr>
+              <w:pStyle w:val="BodyText"/>
+            </w:pPr>
+            <w:r>
+              <w:t>FK</w:t>
+            </w:r>
+          </w:p>
+        </w:tc>
+        <w:tc>
+          <w:tcPr>
+            <w:tcW w:w="2849" w:type="dxa"/>
+          </w:tcPr>
+          <w:p>
+            <w:pPr>
+              <w:pStyle w:val="BodyText"/>
+            </w:pPr>
+            <w:r>
+              <w:t>int</w:t>
+            </w:r>
+          </w:p>
+        </w:tc>
+      </w:tr>
+      <w:tr>
+        <w:trPr>
+          <w:trHeight w:val="432"/>
+        </w:trPr>
+        <w:tc>
+          <w:tcPr>
+            <w:tcW w:w="2848" w:type="dxa"/>
+          </w:tcPr>
+          <w:p>
+            <w:pPr>
+              <w:pStyle w:val="BodyText"/>
+            </w:pPr>
+          </w:p>
+        </w:tc>
+        <w:tc>
+          <w:tcPr>
+            <w:tcW w:w="2849" w:type="dxa"/>
+          </w:tcPr>
+          <w:p>
+            <w:pPr>
+              <w:pStyle w:val="BodyText"/>
+            </w:pPr>
+            <w:r>
+              <w:t>Candidate_year_of_exp</w:t>
+            </w:r>
+          </w:p>
+        </w:tc>
+        <w:tc>
+          <w:tcPr>
+            <w:tcW w:w="2849" w:type="dxa"/>
+          </w:tcPr>
+          <w:p>
+            <w:pPr>
+              <w:pStyle w:val="BodyText"/>
+            </w:pPr>
+            <w:r>
+              <w:t>Year of experience</w:t>
+            </w:r>
+          </w:p>
+        </w:tc>
+        <w:tc>
+          <w:tcPr>
+            <w:tcW w:w="2849" w:type="dxa"/>
+          </w:tcPr>
+          <w:p>
+            <w:pPr>
+              <w:pStyle w:val="BodyText"/>
+            </w:pPr>
+            <w:r>
+              <w:t>int</w:t>
+            </w:r>
+          </w:p>
+        </w:tc>
+      </w:tr>
+      <w:tr>
+        <w:trPr>
+          <w:trHeight w:val="432"/>
+        </w:trPr>
+        <w:tc>
+          <w:tcPr>
+            <w:tcW w:w="2848" w:type="dxa"/>
+          </w:tcPr>
+          <w:p>
+            <w:pPr>
+              <w:pStyle w:val="BodyText"/>
+            </w:pPr>
+          </w:p>
+        </w:tc>
+        <w:tc>
+          <w:tcPr>
+            <w:tcW w:w="2849" w:type="dxa"/>
+          </w:tcPr>
+          <w:p>
+            <w:pPr>
+              <w:pStyle w:val="BodyText"/>
+            </w:pPr>
+            <w:r>
+              <w:t>certification</w:t>
+            </w:r>
+          </w:p>
+        </w:tc>
+        <w:tc>
+          <w:tcPr>
+            <w:tcW w:w="2849" w:type="dxa"/>
+          </w:tcPr>
+          <w:p>
+            <w:pPr>
+              <w:pStyle w:val="BodyText"/>
+            </w:pPr>
+            <w:r>
+              <w:t>Certification that candidate has</w:t>
+            </w:r>
+          </w:p>
+        </w:tc>
+        <w:tc>
+          <w:tcPr>
+            <w:tcW w:w="2849" w:type="dxa"/>
+          </w:tcPr>
+          <w:p>
+            <w:pPr>
+              <w:pStyle w:val="BodyText"/>
+            </w:pPr>
+            <w:r>
+              <w:t>Char</w:t>
+            </w:r>
+          </w:p>
+        </w:tc>
+      </w:tr>
+    </w:tbl>
+    <w:p/>
+    <w:p/>
+    <w:p/>
+    <w:p>
+      <w:pPr>
+        <w:tabs>
+          <w:tab w:val="left" w:pos="4095"/>
+        </w:tabs>
+      </w:pPr>
+      <w:r>
+        <w:tab/>
+      </w:r>
+    </w:p>
+    <w:tbl>
+      <w:tblPr>
+        <w:tblpPr w:leftFromText="180" w:rightFromText="180" w:vertAnchor="text" w:horzAnchor="margin" w:tblpXSpec="center" w:tblpY="238"/>
+        <w:tblW w:w="9580" w:type="dxa"/>
+        <w:tblBorders>
+          <w:top w:val="single" w:sz="4" w:space="0" w:color="76CDD8"/>
+          <w:left w:val="single" w:sz="4" w:space="0" w:color="76CDD8"/>
+          <w:bottom w:val="single" w:sz="4" w:space="0" w:color="76CDD8"/>
+          <w:right w:val="single" w:sz="4" w:space="0" w:color="76CDD8"/>
+          <w:insideH w:val="single" w:sz="4" w:space="0" w:color="76CDD8"/>
+          <w:insideV w:val="single" w:sz="4" w:space="0" w:color="76CDD8"/>
+        </w:tblBorders>
+        <w:tblLayout w:type="fixed"/>
+        <w:tblLook w:val="0000" w:firstRow="0" w:lastRow="0" w:firstColumn="0" w:lastColumn="0" w:noHBand="0" w:noVBand="0"/>
+      </w:tblPr>
+      <w:tblGrid>
+        <w:gridCol w:w="1916"/>
+        <w:gridCol w:w="1916"/>
+        <w:gridCol w:w="1916"/>
+        <w:gridCol w:w="1916"/>
+        <w:gridCol w:w="1916"/>
+      </w:tblGrid>
+      <w:tr>
+        <w:trPr>
+          <w:trHeight w:val="346"/>
+        </w:trPr>
+        <w:tc>
+          <w:tcPr>
+            <w:tcW w:w="1916" w:type="dxa"/>
+            <w:shd w:val="clear" w:color="auto" w:fill="76CDD8"/>
+          </w:tcPr>
+          <w:p>
+            <w:pPr>
+              <w:pStyle w:val="BodyText"/>
+              <w:widowControl w:val="0"/>
+              <w:spacing w:line="360" w:lineRule="auto"/>
+              <w:jc w:val="center"/>
+              <w:rPr>
+                <w:color w:val="FFFFFF" w:themeColor="background1"/>
+                <w:sz w:val="18"/>
+                <w:szCs w:val="18"/>
+              </w:rPr>
+            </w:pPr>
+            <w:r>
+              <w:t>Candidate_ID</w:t>
+            </w:r>
+          </w:p>
+        </w:tc>
+        <w:tc>
+          <w:tcPr>
+            <w:tcW w:w="1916" w:type="dxa"/>
+            <w:shd w:val="clear" w:color="auto" w:fill="76CDD8"/>
+          </w:tcPr>
+          <w:p>
+            <w:pPr>
+              <w:pStyle w:val="BodyText"/>
+              <w:widowControl w:val="0"/>
+              <w:spacing w:line="360" w:lineRule="auto"/>
+              <w:jc w:val="center"/>
+              <w:rPr>
+                <w:color w:val="FFFFFF" w:themeColor="background1"/>
+                <w:sz w:val="18"/>
+                <w:szCs w:val="18"/>
+              </w:rPr>
+            </w:pPr>
+            <w:r>
+              <w:t>Education_info_ID</w:t>
+            </w:r>
+          </w:p>
+        </w:tc>
+        <w:tc>
+          <w:tcPr>
+            <w:tcW w:w="1916" w:type="dxa"/>
+            <w:shd w:val="clear" w:color="auto" w:fill="76CDD8"/>
+          </w:tcPr>
+          <w:p>
+            <w:pPr>
+              <w:pStyle w:val="BodyText"/>
+              <w:widowControl w:val="0"/>
+              <w:spacing w:line="360" w:lineRule="auto"/>
+              <w:jc w:val="center"/>
+              <w:rPr>
+                <w:color w:val="FFFFFF" w:themeColor="background1"/>
+                <w:sz w:val="18"/>
+                <w:szCs w:val="18"/>
+              </w:rPr>
+            </w:pPr>
+            <w:r>
+              <w:t>Candidate_name</w:t>
+            </w:r>
+          </w:p>
+        </w:tc>
+        <w:tc>
+          <w:tcPr>
+            <w:tcW w:w="1916" w:type="dxa"/>
+            <w:shd w:val="clear" w:color="auto" w:fill="76CDD8"/>
+          </w:tcPr>
+          <w:p>
+            <w:pPr>
+              <w:pStyle w:val="BodyText"/>
+              <w:widowControl w:val="0"/>
+              <w:spacing w:line="360" w:lineRule="auto"/>
+              <w:jc w:val="center"/>
+              <w:rPr>
+                <w:color w:val="FFFFFF" w:themeColor="background1"/>
+                <w:sz w:val="18"/>
+                <w:szCs w:val="18"/>
+              </w:rPr>
+            </w:pPr>
+            <w:r>
+              <w:t>Candidate_surname</w:t>
+            </w:r>
+          </w:p>
+        </w:tc>
+        <w:tc>
+          <w:tcPr>
+            <w:tcW w:w="1916" w:type="dxa"/>
+            <w:shd w:val="clear" w:color="auto" w:fill="76CDD8"/>
+          </w:tcPr>
+          <w:p>
+            <w:pPr>
+              <w:pStyle w:val="BodyText"/>
+              <w:widowControl w:val="0"/>
+              <w:spacing w:line="360" w:lineRule="auto"/>
+              <w:jc w:val="center"/>
+              <w:rPr>
+                <w:color w:val="FFFFFF" w:themeColor="background1"/>
+                <w:sz w:val="18"/>
+                <w:szCs w:val="18"/>
+              </w:rPr>
+            </w:pPr>
+            <w:r>
+              <w:t>Candidate_email</w:t>
+            </w:r>
+          </w:p>
+        </w:tc>
+      </w:tr>
+      <w:tr>
+        <w:trPr>
+          <w:trHeight w:val="513"/>
+        </w:trPr>
+        <w:tc>
+          <w:tcPr>
+            <w:tcW w:w="1916" w:type="dxa"/>
+          </w:tcPr>
+          <w:p>
+            <w:pPr>
+              <w:pStyle w:val="BodyText"/>
+            </w:pPr>
+            <w:r>
+              <w:lastRenderedPageBreak/>
+              <w:t xml:space="preserve"> 1</w:t>
+            </w:r>
+          </w:p>
+        </w:tc>
+        <w:tc>
+          <w:tcPr>
+            <w:tcW w:w="1916" w:type="dxa"/>
+          </w:tcPr>
+          <w:p>
+            <w:pPr>
+              <w:pStyle w:val="BodyText"/>
+            </w:pPr>
+            <w:r>
+              <w:t>1</w:t>
+            </w:r>
+          </w:p>
+        </w:tc>
+        <w:tc>
+          <w:tcPr>
+            <w:tcW w:w="1916" w:type="dxa"/>
+          </w:tcPr>
+          <w:p>
+            <w:pPr>
+              <w:pStyle w:val="BodyText"/>
+            </w:pPr>
+            <w:r>
+              <w:t>1</w:t>
+            </w:r>
+          </w:p>
+        </w:tc>
+        <w:tc>
+          <w:tcPr>
+            <w:tcW w:w="1916" w:type="dxa"/>
+          </w:tcPr>
+          <w:p>
+            <w:pPr>
+              <w:pStyle w:val="BodyText"/>
+            </w:pPr>
+            <w:r>
+              <w:t>5</w:t>
+            </w:r>
+          </w:p>
+        </w:tc>
+        <w:tc>
+          <w:tcPr>
+            <w:tcW w:w="1916" w:type="dxa"/>
+          </w:tcPr>
+          <w:p>
+            <w:pPr>
+              <w:pStyle w:val="BodyText"/>
+            </w:pPr>
+            <w:r>
+              <w:t>Certificate of harvard</w:t>
+            </w:r>
+            <w:bookmarkStart w:id="26" w:name="_GoBack"/>
+            <w:bookmarkEnd w:id="26"/>
+          </w:p>
+        </w:tc>
+      </w:tr>
+    </w:tbl>
+    <w:p>
+      <w:pPr>
+        <w:tabs>
+          <w:tab w:val="left" w:pos="4095"/>
+        </w:tabs>
       </w:pPr>
     </w:p>
     <w:sectPr>
-      <w:headerReference w:type="default" r:id="rId12"/>
-      <w:footerReference w:type="default" r:id="rId13"/>
-      <w:footerReference w:type="first" r:id="rId14"/>
+      <w:headerReference w:type="default" r:id="rId13"/>
+      <w:footerReference w:type="default" r:id="rId14"/>
+      <w:footerReference w:type="first" r:id="rId15"/>
       <w:pgSz w:w="11909" w:h="16834" w:code="9"/>
       <w:pgMar w:top="1134" w:right="851" w:bottom="1134" w:left="1134" w:header="720" w:footer="720" w:gutter="567"/>
       <w:cols w:space="720"/>
@@ -2107,7 +8195,7 @@
         <w:sz w:val="18"/>
         <w:szCs w:val="18"/>
       </w:rPr>
-      <w:t>4</w:t>
+      <w:t>8</w:t>
     </w:r>
     <w:r>
       <w:rPr>
@@ -2138,21 +8226,11 @@
           <w:pPr>
             <w:pStyle w:val="Footer"/>
           </w:pPr>
-          <w:r>
-            <w:fldChar w:fldCharType="begin"/>
-          </w:r>
-          <w:r>
-            <w:instrText xml:space="preserve"> DOCPROPERTY  Classification  \* MERGEFORMAT </w:instrText>
-          </w:r>
-          <w:r>
-            <w:fldChar w:fldCharType="separate"/>
-          </w:r>
-          <w:r>
-            <w:t>Confidential</w:t>
-          </w:r>
-          <w:r>
-            <w:fldChar w:fldCharType="end"/>
-          </w:r>
+          <w:fldSimple w:instr=" DOCPROPERTY  Classification  \* MERGEFORMAT ">
+            <w:r>
+              <w:t>Confidential</w:t>
+            </w:r>
+          </w:fldSimple>
           <w:r>
             <w:tab/>
           </w:r>
@@ -2220,7 +8298,7 @@
             </wp:anchor>
           </w:drawing>
         </mc:Choice>
-        <mc:Fallback xmlns:a="http://schemas.openxmlformats.org/drawingml/2006/main" xmlns:w16sdtfl="http://schemas.microsoft.com/office/word/2024/wordml/sdtformatlock" xmlns:w16sdtdh="http://schemas.microsoft.com/office/word/2020/wordml/sdtdatahash" xmlns:w16du="http://schemas.microsoft.com/office/word/2023/wordml/word16du" xmlns:w16="http://schemas.microsoft.com/office/word/2018/wordml" xmlns:w16cid="http://schemas.microsoft.com/office/word/2016/wordml/cid" xmlns:w16cex="http://schemas.microsoft.com/office/word/2018/wordml/cex" xmlns:oel="http://schemas.microsoft.com/office/2019/extlst" xmlns:am3d="http://schemas.microsoft.com/office/drawing/2017/model3d" xmlns:aink="http://schemas.microsoft.com/office/drawing/2016/ink" xmlns:cx8="http://schemas.microsoft.com/office/drawing/2016/5/14/chartex" xmlns:cx7="http://schemas.microsoft.com/office/drawing/2016/5/13/chartex" xmlns:cx6="http://schemas.microsoft.com/office/drawing/2016/5/12/chartex" xmlns:cx5="http://schemas.microsoft.com/office/drawing/2016/5/11/chartex" xmlns:cx4="http://schemas.microsoft.com/office/drawing/2016/5/10/chartex" xmlns:cx3="http://schemas.microsoft.com/office/drawing/2016/5/9/chartex" xmlns:cx2="http://schemas.microsoft.com/office/drawing/2015/10/21/chartex">
+        <mc:Fallback xmlns:cx2="http://schemas.microsoft.com/office/drawing/2015/10/21/chartex" xmlns:cx3="http://schemas.microsoft.com/office/drawing/2016/5/9/chartex" xmlns:cx4="http://schemas.microsoft.com/office/drawing/2016/5/10/chartex" xmlns:cx5="http://schemas.microsoft.com/office/drawing/2016/5/11/chartex" xmlns:cx6="http://schemas.microsoft.com/office/drawing/2016/5/12/chartex" xmlns:cx7="http://schemas.microsoft.com/office/drawing/2016/5/13/chartex" xmlns:cx8="http://schemas.microsoft.com/office/drawing/2016/5/14/chartex" xmlns:aink="http://schemas.microsoft.com/office/drawing/2016/ink" xmlns:am3d="http://schemas.microsoft.com/office/drawing/2017/model3d" xmlns:oel="http://schemas.microsoft.com/office/2019/extlst" xmlns:w16cex="http://schemas.microsoft.com/office/word/2018/wordml/cex" xmlns:w16cid="http://schemas.microsoft.com/office/word/2016/wordml/cid" xmlns:w16="http://schemas.microsoft.com/office/word/2018/wordml" xmlns:w16du="http://schemas.microsoft.com/office/word/2023/wordml/word16du" xmlns:w16sdtdh="http://schemas.microsoft.com/office/word/2020/wordml/sdtdatahash" xmlns:w16sdtfl="http://schemas.microsoft.com/office/word/2024/wordml/sdtformatlock" xmlns:a="http://schemas.openxmlformats.org/drawingml/2006/main">
           <w:pict>
             <v:line id="Straight Connector 21" style="position:absolute;z-index:251659264;visibility:visible;mso-wrap-style:square;mso-width-percent:0;mso-height-percent:0;mso-wrap-distance-left:9pt;mso-wrap-distance-top:0;mso-wrap-distance-right:9pt;mso-wrap-distance-bottom:0;mso-position-horizontal:absolute;mso-position-horizontal-relative:text;mso-position-vertical:absolute;mso-position-vertical-relative:text;mso-width-percent:0;mso-height-percent:0;mso-width-relative:margin;mso-height-relative:margin" o:spid="_x0000_s1026" strokecolor="#464547" strokeweight="2pt" from="-1.55pt,-1.2pt" to="466.55pt,-1.2pt" w14:anchorId="2927C80C" o:gfxdata="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"/>
           </w:pict>
@@ -2291,21 +8369,11 @@
           <w:pPr>
             <w:pStyle w:val="Footer"/>
           </w:pPr>
-          <w:r>
-            <w:fldChar w:fldCharType="begin"/>
-          </w:r>
-          <w:r>
-            <w:instrText xml:space="preserve"> DOCPROPERTY  Classification  \* MERGEFORMAT </w:instrText>
-          </w:r>
-          <w:r>
-            <w:fldChar w:fldCharType="separate"/>
-          </w:r>
-          <w:r>
-            <w:t>Confidential</w:t>
-          </w:r>
-          <w:r>
-            <w:fldChar w:fldCharType="end"/>
-          </w:r>
+          <w:fldSimple w:instr=" DOCPROPERTY  Classification  \* MERGEFORMAT ">
+            <w:r>
+              <w:t>Confidential</w:t>
+            </w:r>
+          </w:fldSimple>
         </w:p>
       </w:tc>
     </w:tr>
@@ -2371,7 +8439,7 @@
             </wp:anchor>
           </w:drawing>
         </mc:Choice>
-        <mc:Fallback xmlns:a="http://schemas.openxmlformats.org/drawingml/2006/main" xmlns:w16sdtfl="http://schemas.microsoft.com/office/word/2024/wordml/sdtformatlock" xmlns:w16sdtdh="http://schemas.microsoft.com/office/word/2020/wordml/sdtdatahash" xmlns:w16du="http://schemas.microsoft.com/office/word/2023/wordml/word16du" xmlns:w16="http://schemas.microsoft.com/office/word/2018/wordml" xmlns:w16cid="http://schemas.microsoft.com/office/word/2016/wordml/cid" xmlns:w16cex="http://schemas.microsoft.com/office/word/2018/wordml/cex" xmlns:oel="http://schemas.microsoft.com/office/2019/extlst" xmlns:am3d="http://schemas.microsoft.com/office/drawing/2017/model3d" xmlns:aink="http://schemas.microsoft.com/office/drawing/2016/ink" xmlns:cx8="http://schemas.microsoft.com/office/drawing/2016/5/14/chartex" xmlns:cx7="http://schemas.microsoft.com/office/drawing/2016/5/13/chartex" xmlns:cx6="http://schemas.microsoft.com/office/drawing/2016/5/12/chartex" xmlns:cx5="http://schemas.microsoft.com/office/drawing/2016/5/11/chartex" xmlns:cx4="http://schemas.microsoft.com/office/drawing/2016/5/10/chartex" xmlns:cx3="http://schemas.microsoft.com/office/drawing/2016/5/9/chartex" xmlns:cx2="http://schemas.microsoft.com/office/drawing/2015/10/21/chartex">
+        <mc:Fallback xmlns:cx2="http://schemas.microsoft.com/office/drawing/2015/10/21/chartex" xmlns:cx3="http://schemas.microsoft.com/office/drawing/2016/5/9/chartex" xmlns:cx4="http://schemas.microsoft.com/office/drawing/2016/5/10/chartex" xmlns:cx5="http://schemas.microsoft.com/office/drawing/2016/5/11/chartex" xmlns:cx6="http://schemas.microsoft.com/office/drawing/2016/5/12/chartex" xmlns:cx7="http://schemas.microsoft.com/office/drawing/2016/5/13/chartex" xmlns:cx8="http://schemas.microsoft.com/office/drawing/2016/5/14/chartex" xmlns:aink="http://schemas.microsoft.com/office/drawing/2016/ink" xmlns:am3d="http://schemas.microsoft.com/office/drawing/2017/model3d" xmlns:oel="http://schemas.microsoft.com/office/2019/extlst" xmlns:w16cex="http://schemas.microsoft.com/office/word/2018/wordml/cex" xmlns:w16cid="http://schemas.microsoft.com/office/word/2016/wordml/cid" xmlns:w16="http://schemas.microsoft.com/office/word/2018/wordml" xmlns:w16du="http://schemas.microsoft.com/office/word/2023/wordml/word16du" xmlns:w16sdtdh="http://schemas.microsoft.com/office/word/2020/wordml/sdtdatahash" xmlns:w16sdtfl="http://schemas.microsoft.com/office/word/2024/wordml/sdtformatlock" xmlns:a="http://schemas.openxmlformats.org/drawingml/2006/main">
           <w:pict>
             <v:line id="Straight Connector 3" style="position:absolute;z-index:251660288;visibility:visible;mso-wrap-style:square;mso-width-percent:0;mso-height-percent:0;mso-wrap-distance-left:9pt;mso-wrap-distance-top:0;mso-wrap-distance-right:9pt;mso-wrap-distance-bottom:0;mso-position-horizontal:absolute;mso-position-horizontal-relative:text;mso-position-vertical:absolute;mso-position-vertical-relative:text;mso-width-percent:0;mso-height-percent:0;mso-width-relative:margin;mso-height-relative:margin" o:spid="_x0000_s1026" strokecolor="#464547" strokeweight="2pt" from=".2pt,-27.15pt" to="465.9pt,-27.15pt" w14:anchorId="753841C6" o:gfxdata="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"/>
           </w:pict>
@@ -2641,7 +8709,7 @@
             </wp:anchor>
           </w:drawing>
         </mc:Choice>
-        <mc:Fallback xmlns:a14="http://schemas.microsoft.com/office/drawing/2010/main" xmlns:pic="http://schemas.openxmlformats.org/drawingml/2006/picture" xmlns:a="http://schemas.openxmlformats.org/drawingml/2006/main" xmlns:w16sdtfl="http://schemas.microsoft.com/office/word/2024/wordml/sdtformatlock" xmlns:w16sdtdh="http://schemas.microsoft.com/office/word/2020/wordml/sdtdatahash" xmlns:w16du="http://schemas.microsoft.com/office/word/2023/wordml/word16du" xmlns:w16="http://schemas.microsoft.com/office/word/2018/wordml" xmlns:w16cid="http://schemas.microsoft.com/office/word/2016/wordml/cid" xmlns:w16cex="http://schemas.microsoft.com/office/word/2018/wordml/cex" xmlns:oel="http://schemas.microsoft.com/office/2019/extlst" xmlns:am3d="http://schemas.microsoft.com/office/drawing/2017/model3d" xmlns:aink="http://schemas.microsoft.com/office/drawing/2016/ink" xmlns:cx8="http://schemas.microsoft.com/office/drawing/2016/5/14/chartex" xmlns:cx7="http://schemas.microsoft.com/office/drawing/2016/5/13/chartex" xmlns:cx6="http://schemas.microsoft.com/office/drawing/2016/5/12/chartex" xmlns:cx5="http://schemas.microsoft.com/office/drawing/2016/5/11/chartex" xmlns:cx4="http://schemas.microsoft.com/office/drawing/2016/5/10/chartex" xmlns:cx3="http://schemas.microsoft.com/office/drawing/2016/5/9/chartex" xmlns:cx2="http://schemas.microsoft.com/office/drawing/2015/10/21/chartex">
+        <mc:Fallback xmlns:cx2="http://schemas.microsoft.com/office/drawing/2015/10/21/chartex" xmlns:cx3="http://schemas.microsoft.com/office/drawing/2016/5/9/chartex" xmlns:cx4="http://schemas.microsoft.com/office/drawing/2016/5/10/chartex" xmlns:cx5="http://schemas.microsoft.com/office/drawing/2016/5/11/chartex" xmlns:cx6="http://schemas.microsoft.com/office/drawing/2016/5/12/chartex" xmlns:cx7="http://schemas.microsoft.com/office/drawing/2016/5/13/chartex" xmlns:cx8="http://schemas.microsoft.com/office/drawing/2016/5/14/chartex" xmlns:aink="http://schemas.microsoft.com/office/drawing/2016/ink" xmlns:am3d="http://schemas.microsoft.com/office/drawing/2017/model3d" xmlns:oel="http://schemas.microsoft.com/office/2019/extlst" xmlns:w16cex="http://schemas.microsoft.com/office/word/2018/wordml/cex" xmlns:w16cid="http://schemas.microsoft.com/office/word/2016/wordml/cid" xmlns:w16="http://schemas.microsoft.com/office/word/2018/wordml" xmlns:w16du="http://schemas.microsoft.com/office/word/2023/wordml/word16du" xmlns:w16sdtdh="http://schemas.microsoft.com/office/word/2020/wordml/sdtdatahash" xmlns:w16sdtfl="http://schemas.microsoft.com/office/word/2024/wordml/sdtformatlock" xmlns:a="http://schemas.openxmlformats.org/drawingml/2006/main" xmlns:pic="http://schemas.openxmlformats.org/drawingml/2006/picture" xmlns:a14="http://schemas.microsoft.com/office/drawing/2010/main">
           <w:pict>
             <v:line id="Straight Connector 7" style="position:absolute;z-index:251661312;visibility:visible;mso-wrap-style:square;mso-width-percent:0;mso-height-percent:0;mso-wrap-distance-left:9pt;mso-wrap-distance-top:0;mso-wrap-distance-right:9pt;mso-wrap-distance-bottom:0;mso-position-horizontal:absolute;mso-position-horizontal-relative:text;mso-position-vertical:absolute;mso-position-vertical-relative:text;mso-width-percent:0;mso-height-percent:0;mso-width-relative:margin;mso-height-relative:page" o:spid="_x0000_s1026" strokecolor="#393737 [814]" strokeweight="2pt" from=".45pt,1.05pt" to="469.15pt,1.05pt" w14:anchorId="6A4D861F" o:gfxdata="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">
               <v:stroke joinstyle="miter"/>
@@ -4851,7 +10919,7 @@
     <w:name w:val="Normal"/>
     <w:uiPriority w:val="3"/>
     <w:unhideWhenUsed/>
-    <w:rsid w:val="00500742"/>
+    <w:rsid w:val="000816C7"/>
     <w:pPr>
       <w:widowControl w:val="0"/>
       <w:spacing w:after="0" w:line="240" w:lineRule="atLeast"/>
@@ -6076,23 +12144,6 @@
 </file>
 
 <file path=customXml/item1.xml><?xml version="1.0" encoding="utf-8"?>
-<p:properties xmlns:p="http://schemas.microsoft.com/office/2006/metadata/properties" xmlns:xsi="http://www.w3.org/2001/XMLSchema-instance" xmlns:pc="http://schemas.microsoft.com/office/infopath/2007/PartnerControls">
-  <documentManagement>
-    <SharedWithUsers xmlns="a156e92d-423a-4625-9818-f5e87239af8a">
-      <UserInfo>
-        <DisplayName/>
-        <AccountId xsi:nil="true"/>
-        <AccountType/>
-      </UserInfo>
-    </SharedWithUsers>
-    <lcf76f155ced4ddcb4097134ff3c332f xmlns="a60d0634-94da-4e6e-b36f-66eaaf0b6f4e">
-      <Terms xmlns="http://schemas.microsoft.com/office/infopath/2007/PartnerControls"/>
-    </lcf76f155ced4ddcb4097134ff3c332f>
-  </documentManagement>
-</p:properties>
-</file>
-
-<file path=customXml/item2.xml><?xml version="1.0" encoding="utf-8"?>
 <ct:contentTypeSchema xmlns:ct="http://schemas.microsoft.com/office/2006/metadata/contentType" xmlns:ma="http://schemas.microsoft.com/office/2006/metadata/properties/metaAttributes" ct:_="" ma:_="" ma:contentTypeName="Document" ma:contentTypeID="0x010100F71F8A81E89B1E4A872028645FD1B6AE" ma:contentTypeVersion="11" ma:contentTypeDescription="Create a new document." ma:contentTypeScope="" ma:versionID="00e7a2aec32c88b8ca7efc9843325748">
   <xsd:schema xmlns:xsd="http://www.w3.org/2001/XMLSchema" xmlns:xs="http://www.w3.org/2001/XMLSchema" xmlns:p="http://schemas.microsoft.com/office/2006/metadata/properties" xmlns:ns2="a60d0634-94da-4e6e-b36f-66eaaf0b6f4e" xmlns:ns3="a156e92d-423a-4625-9818-f5e87239af8a" targetNamespace="http://schemas.microsoft.com/office/2006/metadata/properties" ma:root="true" ma:fieldsID="f6caa66f0c7935a35dae6e174e32ee4b" ns2:_="" ns3:_="">
     <xsd:import namespace="a60d0634-94da-4e6e-b36f-66eaaf0b6f4e"/>
@@ -6297,6 +12348,23 @@
 </ct:contentTypeSchema>
 </file>
 
+<file path=customXml/item2.xml><?xml version="1.0" encoding="utf-8"?>
+<p:properties xmlns:p="http://schemas.microsoft.com/office/2006/metadata/properties" xmlns:xsi="http://www.w3.org/2001/XMLSchema-instance" xmlns:pc="http://schemas.microsoft.com/office/infopath/2007/PartnerControls">
+  <documentManagement>
+    <SharedWithUsers xmlns="a156e92d-423a-4625-9818-f5e87239af8a">
+      <UserInfo>
+        <DisplayName/>
+        <AccountId xsi:nil="true"/>
+        <AccountType/>
+      </UserInfo>
+    </SharedWithUsers>
+    <lcf76f155ced4ddcb4097134ff3c332f xmlns="a60d0634-94da-4e6e-b36f-66eaaf0b6f4e">
+      <Terms xmlns="http://schemas.microsoft.com/office/infopath/2007/PartnerControls"/>
+    </lcf76f155ced4ddcb4097134ff3c332f>
+  </documentManagement>
+</p:properties>
+</file>
+
 <file path=customXml/item3.xml><?xml version="1.0" encoding="utf-8"?>
 <?mso-contentType ?>
 <FormTemplates xmlns="http://schemas.microsoft.com/sharepoint/v3/contenttype/forms">
@@ -6307,17 +12375,6 @@
 </file>
 
 <file path=customXml/itemProps1.xml><?xml version="1.0" encoding="utf-8"?>
-<ds:datastoreItem xmlns:ds="http://schemas.openxmlformats.org/officeDocument/2006/customXml" ds:itemID="{E4B4D352-B35B-4B3A-95D2-902933709BD2}">
-  <ds:schemaRefs>
-    <ds:schemaRef ds:uri="http://schemas.microsoft.com/office/2006/metadata/properties"/>
-    <ds:schemaRef ds:uri="http://schemas.microsoft.com/office/infopath/2007/PartnerControls"/>
-    <ds:schemaRef ds:uri="a156e92d-423a-4625-9818-f5e87239af8a"/>
-    <ds:schemaRef ds:uri="a60d0634-94da-4e6e-b36f-66eaaf0b6f4e"/>
-  </ds:schemaRefs>
-</ds:datastoreItem>
-</file>
-
-<file path=customXml/itemProps2.xml><?xml version="1.0" encoding="utf-8"?>
 <ds:datastoreItem xmlns:ds="http://schemas.openxmlformats.org/officeDocument/2006/customXml" ds:itemID="{5C451799-F9B0-43E0-ABE9-80ABBAA59FE8}">
   <ds:schemaRefs>
     <ds:schemaRef ds:uri="http://schemas.microsoft.com/office/2006/metadata/contentType"/>
@@ -6336,6 +12393,17 @@
 </ds:datastoreItem>
 </file>
 
+<file path=customXml/itemProps2.xml><?xml version="1.0" encoding="utf-8"?>
+<ds:datastoreItem xmlns:ds="http://schemas.openxmlformats.org/officeDocument/2006/customXml" ds:itemID="{E4B4D352-B35B-4B3A-95D2-902933709BD2}">
+  <ds:schemaRefs>
+    <ds:schemaRef ds:uri="http://schemas.microsoft.com/office/2006/metadata/properties"/>
+    <ds:schemaRef ds:uri="http://schemas.microsoft.com/office/infopath/2007/PartnerControls"/>
+    <ds:schemaRef ds:uri="a156e92d-423a-4625-9818-f5e87239af8a"/>
+    <ds:schemaRef ds:uri="a60d0634-94da-4e6e-b36f-66eaaf0b6f4e"/>
+  </ds:schemaRefs>
+</ds:datastoreItem>
+</file>
+
 <file path=customXml/itemProps3.xml><?xml version="1.0" encoding="utf-8"?>
 <ds:datastoreItem xmlns:ds="http://schemas.openxmlformats.org/officeDocument/2006/customXml" ds:itemID="{CEAD825D-2413-46BA-BB1F-DCE637B19B0C}">
   <ds:schemaRefs>

--- a/DB_Temo_Totladze_HW_Recruitment Agency_descriptions.docx
+++ b/DB_Temo_Totladze_HW_Recruitment Agency_descriptions.docx
@@ -1158,7 +1158,15 @@
         <w:pStyle w:val="BodyText"/>
       </w:pPr>
       <w:r>
-        <w:t>Lot of information would need to be put it manually so it is time consuming and querying this especially into candidates and their skills area would be expensive</w:t>
+        <w:t xml:space="preserve">Lot of information would need to </w:t>
+      </w:r>
+      <w:proofErr w:type="gramStart"/>
+      <w:r>
+        <w:t>be put</w:t>
+      </w:r>
+      <w:proofErr w:type="gramEnd"/>
+      <w:r>
+        <w:t xml:space="preserve"> it manually so it is time consuming and querying this especially into candidates and their skills area would be expensive</w:t>
       </w:r>
     </w:p>
     <w:p>
@@ -1245,23 +1253,61 @@
         <w:t>Jobs- these are the jobs that the company posts</w:t>
       </w:r>
       <w:r>
-        <w:t>, isActive means if the job listing is still available for recruiters to pick up and is a boolean</w:t>
-      </w:r>
+        <w:t xml:space="preserve">, </w:t>
+      </w:r>
+      <w:proofErr w:type="spellStart"/>
+      <w:r>
+        <w:t>isActive</w:t>
+      </w:r>
+      <w:proofErr w:type="spellEnd"/>
+      <w:r>
+        <w:t xml:space="preserve"> means if the job listing is still available for recruiters to pick up and is a </w:t>
+      </w:r>
+      <w:proofErr w:type="spellStart"/>
+      <w:proofErr w:type="gramStart"/>
+      <w:r>
+        <w:t>boolean</w:t>
+      </w:r>
+      <w:proofErr w:type="spellEnd"/>
+      <w:proofErr w:type="gramEnd"/>
     </w:p>
     <w:p>
       <w:pPr>
         <w:pStyle w:val="BodyText"/>
       </w:pPr>
       <w:r>
-        <w:t>Recruiter- these are the recruiters that work with the job applications and interviews</w:t>
-      </w:r>
+        <w:t xml:space="preserve">Recruiter- </w:t>
+      </w:r>
+      <w:proofErr w:type="gramStart"/>
+      <w:r>
+        <w:t>these are the recruiters that work with the job applications and interviews</w:t>
+      </w:r>
+      <w:proofErr w:type="gramEnd"/>
     </w:p>
     <w:p>
       <w:pPr>
         <w:pStyle w:val="BodyText"/>
       </w:pPr>
-      <w:r>
-        <w:t>Job_application- is the application that the candidates submit(application_CV_link here should an URL)</w:t>
+      <w:proofErr w:type="spellStart"/>
+      <w:r>
+        <w:t>Job_application</w:t>
+      </w:r>
+      <w:proofErr w:type="spellEnd"/>
+      <w:r>
+        <w:t xml:space="preserve">- is the application that the candidates </w:t>
+      </w:r>
+      <w:proofErr w:type="gramStart"/>
+      <w:r>
+        <w:t>submit(</w:t>
+      </w:r>
+      <w:proofErr w:type="spellStart"/>
+      <w:proofErr w:type="gramEnd"/>
+      <w:r>
+        <w:t>application_CV_link</w:t>
+      </w:r>
+      <w:proofErr w:type="spellEnd"/>
+      <w:r>
+        <w:t xml:space="preserve"> here should an URL)</w:t>
       </w:r>
     </w:p>
     <w:p>
@@ -1276,11 +1322,40 @@
       <w:pPr>
         <w:pStyle w:val="BodyText"/>
       </w:pPr>
-      <w:r>
-        <w:t xml:space="preserve">Job_skill and candidate_skill- these tables are there to handle m:m relationships </w:t>
-      </w:r>
-      <w:r>
-        <w:t>(isRequired is a Boolean and means if the skill is required for the job or not</w:t>
+      <w:proofErr w:type="spellStart"/>
+      <w:r>
+        <w:t>Job_skill</w:t>
+      </w:r>
+      <w:proofErr w:type="spellEnd"/>
+      <w:r>
+        <w:t xml:space="preserve"> and </w:t>
+      </w:r>
+      <w:proofErr w:type="spellStart"/>
+      <w:r>
+        <w:t>candidate_skill</w:t>
+      </w:r>
+      <w:proofErr w:type="spellEnd"/>
+      <w:r>
+        <w:t>- these tables are there to handle m</w:t>
+      </w:r>
+      <w:proofErr w:type="gramStart"/>
+      <w:r>
+        <w:t>:m</w:t>
+      </w:r>
+      <w:proofErr w:type="gramEnd"/>
+      <w:r>
+        <w:t xml:space="preserve"> relationships </w:t>
+      </w:r>
+      <w:r>
+        <w:t>(</w:t>
+      </w:r>
+      <w:proofErr w:type="spellStart"/>
+      <w:r>
+        <w:t>isRequired</w:t>
+      </w:r>
+      <w:proofErr w:type="spellEnd"/>
+      <w:r>
+        <w:t xml:space="preserve"> is a Boolean and means if the skill is required for the job or not</w:t>
       </w:r>
     </w:p>
     <w:p>
@@ -1288,7 +1363,15 @@
         <w:pStyle w:val="BodyText"/>
       </w:pPr>
       <w:r>
-        <w:t>Skills- this table describes candidates skills</w:t>
+        <w:t xml:space="preserve">Skills- this table describes </w:t>
+      </w:r>
+      <w:proofErr w:type="gramStart"/>
+      <w:r>
+        <w:t>candidates</w:t>
+      </w:r>
+      <w:proofErr w:type="gramEnd"/>
+      <w:r>
+        <w:t xml:space="preserve"> skills</w:t>
       </w:r>
     </w:p>
     <w:p>
@@ -1296,21 +1379,313 @@
         <w:pStyle w:val="BodyText"/>
       </w:pPr>
       <w:r>
-        <w:t>Interviews info table has the information about the interview details and interview_feedback has the evaluation/assessment of the candidate</w:t>
-      </w:r>
-      <w:r>
-        <w:t>, interview_type here can mean if it is technical or general or other types</w:t>
+        <w:t xml:space="preserve">Interviews info table has the information about the interview details and </w:t>
+      </w:r>
+      <w:proofErr w:type="spellStart"/>
+      <w:r>
+        <w:t>interview_feedback</w:t>
+      </w:r>
+      <w:proofErr w:type="spellEnd"/>
+      <w:r>
+        <w:t xml:space="preserve"> has the evaluation/assessment of the candidate</w:t>
+      </w:r>
+      <w:r>
+        <w:t xml:space="preserve">, </w:t>
+      </w:r>
+      <w:proofErr w:type="spellStart"/>
+      <w:r>
+        <w:t>interview_type</w:t>
+      </w:r>
+      <w:proofErr w:type="spellEnd"/>
+      <w:r>
+        <w:t xml:space="preserve"> here can mean if it is </w:t>
+      </w:r>
+      <w:proofErr w:type="gramStart"/>
+      <w:r>
+        <w:t>technical or general</w:t>
+      </w:r>
+      <w:proofErr w:type="gramEnd"/>
+      <w:r>
+        <w:t xml:space="preserve"> or other types</w:t>
       </w:r>
     </w:p>
     <w:p>
       <w:pPr>
         <w:pStyle w:val="BodyText"/>
       </w:pPr>
-      <w:r>
-        <w:t>Education_information table has the info about where the candidate got the</w:t>
-      </w:r>
-      <w:r>
-        <w:t xml:space="preserve"> education if he got it at all, education level here can mean high-school, university, masters and so on</w:t>
+      <w:proofErr w:type="spellStart"/>
+      <w:r>
+        <w:t>Education_information</w:t>
+      </w:r>
+      <w:proofErr w:type="spellEnd"/>
+      <w:r>
+        <w:t xml:space="preserve"> table has the info about where the candidate got the</w:t>
+      </w:r>
+      <w:r>
+        <w:t xml:space="preserve"> education if he got it at all, education level here can mean </w:t>
+      </w:r>
+      <w:proofErr w:type="gramStart"/>
+      <w:r>
+        <w:t>high-school</w:t>
+      </w:r>
+      <w:proofErr w:type="gramEnd"/>
+      <w:r>
+        <w:t>, university, masters and so on</w:t>
+      </w:r>
+    </w:p>
+    <w:p>
+      <w:pPr>
+        <w:pStyle w:val="BodyText"/>
+      </w:pPr>
+      <w:proofErr w:type="gramStart"/>
+      <w:r>
+        <w:t>From the real world scenario I will explain why I decided to choose the relationship on each table, company can have many job listings, recruiters can have many jobs that they can search candidates for, one job can have many applications, one job can have many skill that it requires, one recruiter can have many interviews, one interview can have many feedbacks, one candidate can have many interview, one candidate can have many job applications, one candidate can have many skill, one candidate can have many education facilities finished</w:t>
+      </w:r>
+      <w:proofErr w:type="gramEnd"/>
+    </w:p>
+    <w:p>
+      <w:pPr>
+        <w:pStyle w:val="BodyText"/>
+      </w:pPr>
+    </w:p>
+    <w:p>
+      <w:pPr>
+        <w:pStyle w:val="BodyText"/>
+      </w:pPr>
+    </w:p>
+    <w:p>
+      <w:pPr>
+        <w:pStyle w:val="BodyText"/>
+      </w:pPr>
+      <w:r>
+        <w:lastRenderedPageBreak/>
+        <w:t xml:space="preserve">Not null constraints on </w:t>
+      </w:r>
+      <w:proofErr w:type="spellStart"/>
+      <w:r>
+        <w:t>company_name</w:t>
+      </w:r>
+      <w:proofErr w:type="spellEnd"/>
+      <w:r>
+        <w:t xml:space="preserve">, </w:t>
+      </w:r>
+      <w:proofErr w:type="spellStart"/>
+      <w:r>
+        <w:t>company_number</w:t>
+      </w:r>
+      <w:proofErr w:type="spellEnd"/>
+      <w:r>
+        <w:t xml:space="preserve">, </w:t>
+      </w:r>
+      <w:proofErr w:type="spellStart"/>
+      <w:r>
+        <w:t>company_poc</w:t>
+      </w:r>
+      <w:proofErr w:type="spellEnd"/>
+      <w:r>
+        <w:t xml:space="preserve">, </w:t>
+      </w:r>
+      <w:proofErr w:type="spellStart"/>
+      <w:r>
+        <w:t>company_email</w:t>
+      </w:r>
+      <w:proofErr w:type="spellEnd"/>
+      <w:r>
+        <w:t xml:space="preserve">, </w:t>
+      </w:r>
+      <w:proofErr w:type="spellStart"/>
+      <w:r>
+        <w:t>job_descr,quantity_needed</w:t>
+      </w:r>
+      <w:proofErr w:type="spellEnd"/>
+      <w:r>
+        <w:t xml:space="preserve">, </w:t>
+      </w:r>
+      <w:proofErr w:type="spellStart"/>
+      <w:r>
+        <w:t>job_location</w:t>
+      </w:r>
+      <w:proofErr w:type="spellEnd"/>
+      <w:r>
+        <w:t xml:space="preserve">, salary, </w:t>
+      </w:r>
+      <w:proofErr w:type="spellStart"/>
+      <w:r>
+        <w:t>posting_date</w:t>
+      </w:r>
+      <w:proofErr w:type="spellEnd"/>
+      <w:r>
+        <w:t xml:space="preserve">, </w:t>
+      </w:r>
+      <w:proofErr w:type="spellStart"/>
+      <w:r>
+        <w:t>closing_date</w:t>
+      </w:r>
+      <w:proofErr w:type="spellEnd"/>
+      <w:r>
+        <w:t xml:space="preserve">, </w:t>
+      </w:r>
+      <w:proofErr w:type="spellStart"/>
+      <w:r>
+        <w:t>isActive</w:t>
+      </w:r>
+      <w:proofErr w:type="spellEnd"/>
+      <w:r>
+        <w:t xml:space="preserve">, </w:t>
+      </w:r>
+      <w:proofErr w:type="spellStart"/>
+      <w:r>
+        <w:t>recruiter_name</w:t>
+      </w:r>
+      <w:proofErr w:type="spellEnd"/>
+      <w:r>
+        <w:t xml:space="preserve">, </w:t>
+      </w:r>
+      <w:proofErr w:type="spellStart"/>
+      <w:r>
+        <w:t>recruiter_email</w:t>
+      </w:r>
+      <w:proofErr w:type="spellEnd"/>
+      <w:r>
+        <w:t xml:space="preserve">, </w:t>
+      </w:r>
+      <w:proofErr w:type="spellStart"/>
+      <w:r>
+        <w:t>recruiter_number</w:t>
+      </w:r>
+      <w:proofErr w:type="spellEnd"/>
+      <w:r>
+        <w:t xml:space="preserve">, </w:t>
+      </w:r>
+      <w:proofErr w:type="spellStart"/>
+      <w:r>
+        <w:t>isRequired</w:t>
+      </w:r>
+      <w:proofErr w:type="spellEnd"/>
+      <w:r>
+        <w:t xml:space="preserve">, </w:t>
+      </w:r>
+      <w:proofErr w:type="spellStart"/>
+      <w:r>
+        <w:t>application_date</w:t>
+      </w:r>
+      <w:proofErr w:type="spellEnd"/>
+      <w:r>
+        <w:t xml:space="preserve">, </w:t>
+      </w:r>
+      <w:proofErr w:type="spellStart"/>
+      <w:r>
+        <w:t>application_cv_link</w:t>
+      </w:r>
+      <w:proofErr w:type="spellEnd"/>
+      <w:r>
+        <w:t xml:space="preserve">, </w:t>
+      </w:r>
+      <w:proofErr w:type="spellStart"/>
+      <w:r>
+        <w:t>skill_name</w:t>
+      </w:r>
+      <w:proofErr w:type="spellEnd"/>
+      <w:r>
+        <w:t xml:space="preserve">, </w:t>
+      </w:r>
+      <w:proofErr w:type="spellStart"/>
+      <w:r>
+        <w:t>interview_date</w:t>
+      </w:r>
+      <w:proofErr w:type="spellEnd"/>
+      <w:r>
+        <w:t xml:space="preserve">, </w:t>
+      </w:r>
+      <w:proofErr w:type="spellStart"/>
+      <w:r>
+        <w:t>interview_location</w:t>
+      </w:r>
+      <w:proofErr w:type="spellEnd"/>
+      <w:r>
+        <w:t xml:space="preserve">, </w:t>
+      </w:r>
+      <w:proofErr w:type="spellStart"/>
+      <w:r>
+        <w:t>interview_type</w:t>
+      </w:r>
+      <w:proofErr w:type="spellEnd"/>
+      <w:r>
+        <w:t xml:space="preserve">, </w:t>
+      </w:r>
+      <w:proofErr w:type="spellStart"/>
+      <w:r>
+        <w:t>candidate_name</w:t>
+      </w:r>
+      <w:proofErr w:type="spellEnd"/>
+      <w:r>
+        <w:t xml:space="preserve">, </w:t>
+      </w:r>
+      <w:proofErr w:type="spellStart"/>
+      <w:r>
+        <w:t>candidate_surname</w:t>
+      </w:r>
+      <w:proofErr w:type="spellEnd"/>
+      <w:r>
+        <w:t xml:space="preserve">, </w:t>
+      </w:r>
+      <w:proofErr w:type="spellStart"/>
+      <w:r>
+        <w:t>candidate_email</w:t>
+      </w:r>
+      <w:proofErr w:type="spellEnd"/>
+      <w:r>
+        <w:t xml:space="preserve">, </w:t>
+      </w:r>
+      <w:proofErr w:type="spellStart"/>
+      <w:r>
+        <w:t>candidate_number</w:t>
+      </w:r>
+      <w:proofErr w:type="spellEnd"/>
+      <w:r>
+        <w:t xml:space="preserve">, </w:t>
+      </w:r>
+      <w:proofErr w:type="spellStart"/>
+      <w:r>
+        <w:t>education_level</w:t>
+      </w:r>
+      <w:proofErr w:type="spellEnd"/>
+      <w:r>
+        <w:t xml:space="preserve">, </w:t>
+      </w:r>
+      <w:proofErr w:type="spellStart"/>
+      <w:r>
+        <w:t>education_facility</w:t>
+      </w:r>
+      <w:proofErr w:type="spellEnd"/>
+      <w:r>
+        <w:t>, rating, strengths, weaknesses. (</w:t>
+      </w:r>
+      <w:proofErr w:type="spellStart"/>
+      <w:proofErr w:type="gramStart"/>
+      <w:r>
+        <w:t>drawsql</w:t>
+      </w:r>
+      <w:proofErr w:type="spellEnd"/>
+      <w:proofErr w:type="gramEnd"/>
+      <w:r>
+        <w:t xml:space="preserve"> doesn’t have constraints I put </w:t>
+      </w:r>
+      <w:proofErr w:type="spellStart"/>
+      <w:r>
+        <w:t>nullable</w:t>
+      </w:r>
+      <w:proofErr w:type="spellEnd"/>
+      <w:r>
+        <w:t xml:space="preserve"> on some that could be null in the first </w:t>
+      </w:r>
+      <w:proofErr w:type="spellStart"/>
+      <w:r>
+        <w:t>submition</w:t>
+      </w:r>
+      <w:proofErr w:type="spellEnd"/>
+      <w:r>
+        <w:t>)</w:t>
       </w:r>
     </w:p>
     <w:p>
@@ -1338,7 +1713,6 @@
         <w:rPr>
           <w:noProof/>
         </w:rPr>
-        <w:lastRenderedPageBreak/>
         <w:drawing>
           <wp:inline distT="0" distB="0" distL="0" distR="0" wp14:anchorId="1C80F30E" wp14:editId="779E583D">
             <wp:extent cx="5941695" cy="2770505"/>
@@ -1412,13 +1786,21 @@
         <w:pStyle w:val="BodyText"/>
       </w:pPr>
       <w:r>
-        <w:t>&lt;des</w:t>
+        <w:t>&lt;</w:t>
+      </w:r>
+      <w:proofErr w:type="gramStart"/>
+      <w:r>
+        <w:t>des</w:t>
       </w:r>
       <w:r>
         <w:t>c</w:t>
       </w:r>
       <w:r>
-        <w:t>ription&gt;</w:t>
+        <w:t>ription</w:t>
+      </w:r>
+      <w:proofErr w:type="gramEnd"/>
+      <w:r>
+        <w:t>&gt;</w:t>
       </w:r>
     </w:p>
     <w:p>
@@ -1586,21 +1968,28 @@
             <w:pPr>
               <w:pStyle w:val="BodyText"/>
             </w:pPr>
+            <w:proofErr w:type="spellStart"/>
             <w:r>
               <w:t>company_ID</w:t>
             </w:r>
-          </w:p>
-        </w:tc>
-        <w:tc>
-          <w:tcPr>
-            <w:tcW w:w="2849" w:type="dxa"/>
-          </w:tcPr>
-          <w:p>
-            <w:pPr>
-              <w:pStyle w:val="BodyText"/>
-            </w:pPr>
-            <w:r>
-              <w:t>Autoincrement,</w:t>
+            <w:proofErr w:type="spellEnd"/>
+          </w:p>
+        </w:tc>
+        <w:tc>
+          <w:tcPr>
+            <w:tcW w:w="2849" w:type="dxa"/>
+          </w:tcPr>
+          <w:p>
+            <w:pPr>
+              <w:pStyle w:val="BodyText"/>
+            </w:pPr>
+            <w:proofErr w:type="spellStart"/>
+            <w:r>
+              <w:t>Autoincrement</w:t>
+            </w:r>
+            <w:proofErr w:type="spellEnd"/>
+            <w:r>
+              <w:t>,</w:t>
             </w:r>
             <w:r>
               <w:t xml:space="preserve"> PK</w:t>
@@ -1615,9 +2004,11 @@
             <w:pPr>
               <w:pStyle w:val="BodyText"/>
             </w:pPr>
+            <w:proofErr w:type="spellStart"/>
             <w:r>
               <w:t>Int</w:t>
             </w:r>
+            <w:proofErr w:type="spellEnd"/>
           </w:p>
         </w:tc>
       </w:tr>
@@ -1644,9 +2035,11 @@
             <w:pPr>
               <w:pStyle w:val="BodyText"/>
             </w:pPr>
+            <w:proofErr w:type="spellStart"/>
             <w:r>
               <w:t>Company_name</w:t>
             </w:r>
+            <w:proofErr w:type="spellEnd"/>
           </w:p>
         </w:tc>
         <w:tc>
@@ -1698,9 +2091,11 @@
             <w:pPr>
               <w:pStyle w:val="BodyText"/>
             </w:pPr>
+            <w:proofErr w:type="spellStart"/>
             <w:r>
               <w:t>Company_number</w:t>
             </w:r>
+            <w:proofErr w:type="spellEnd"/>
           </w:p>
         </w:tc>
         <w:tc>
@@ -1724,9 +2119,11 @@
             <w:pPr>
               <w:pStyle w:val="BodyText"/>
             </w:pPr>
+            <w:proofErr w:type="spellStart"/>
             <w:r>
               <w:t>int</w:t>
             </w:r>
+            <w:proofErr w:type="spellEnd"/>
           </w:p>
         </w:tc>
       </w:tr>
@@ -1752,9 +2149,11 @@
             <w:pPr>
               <w:pStyle w:val="BodyText"/>
             </w:pPr>
+            <w:proofErr w:type="spellStart"/>
             <w:r>
               <w:t>Company_POC</w:t>
             </w:r>
+            <w:proofErr w:type="spellEnd"/>
           </w:p>
         </w:tc>
         <w:tc>
@@ -1806,9 +2205,11 @@
             <w:pPr>
               <w:pStyle w:val="BodyText"/>
             </w:pPr>
+            <w:proofErr w:type="spellStart"/>
             <w:r>
               <w:t>Company_email</w:t>
             </w:r>
+            <w:proofErr w:type="spellEnd"/>
           </w:p>
         </w:tc>
         <w:tc>
@@ -1909,6 +2310,7 @@
                 <w:szCs w:val="18"/>
               </w:rPr>
             </w:pPr>
+            <w:proofErr w:type="spellStart"/>
             <w:r>
               <w:rPr>
                 <w:color w:val="FFFFFF" w:themeColor="background1"/>
@@ -1917,6 +2319,7 @@
               </w:rPr>
               <w:t>Company_name</w:t>
             </w:r>
+            <w:proofErr w:type="spellEnd"/>
           </w:p>
         </w:tc>
         <w:tc>
@@ -1936,6 +2339,7 @@
                 <w:szCs w:val="18"/>
               </w:rPr>
             </w:pPr>
+            <w:proofErr w:type="spellStart"/>
             <w:r>
               <w:rPr>
                 <w:color w:val="FFFFFF" w:themeColor="background1"/>
@@ -1944,6 +2348,7 @@
               </w:rPr>
               <w:t>Company_number</w:t>
             </w:r>
+            <w:proofErr w:type="spellEnd"/>
           </w:p>
         </w:tc>
         <w:tc>
@@ -1963,6 +2368,7 @@
                 <w:szCs w:val="18"/>
               </w:rPr>
             </w:pPr>
+            <w:proofErr w:type="spellStart"/>
             <w:r>
               <w:rPr>
                 <w:color w:val="FFFFFF" w:themeColor="background1"/>
@@ -1971,6 +2377,7 @@
               </w:rPr>
               <w:t>Company_poc</w:t>
             </w:r>
+            <w:proofErr w:type="spellEnd"/>
           </w:p>
         </w:tc>
         <w:tc>
@@ -1990,6 +2397,7 @@
                 <w:szCs w:val="18"/>
               </w:rPr>
             </w:pPr>
+            <w:proofErr w:type="spellStart"/>
             <w:r>
               <w:rPr>
                 <w:color w:val="FFFFFF" w:themeColor="background1"/>
@@ -1998,6 +2406,7 @@
               </w:rPr>
               <w:t>Company_email</w:t>
             </w:r>
+            <w:proofErr w:type="spellEnd"/>
           </w:p>
         </w:tc>
       </w:tr>
@@ -2026,9 +2435,11 @@
             <w:pPr>
               <w:pStyle w:val="BodyText"/>
             </w:pPr>
+            <w:proofErr w:type="spellStart"/>
             <w:r>
               <w:t>abc</w:t>
             </w:r>
+            <w:proofErr w:type="spellEnd"/>
           </w:p>
         </w:tc>
         <w:tc>
@@ -2052,9 +2463,11 @@
             <w:pPr>
               <w:pStyle w:val="BodyText"/>
             </w:pPr>
+            <w:proofErr w:type="spellStart"/>
             <w:r>
               <w:t>alisa</w:t>
             </w:r>
+            <w:proofErr w:type="spellEnd"/>
           </w:p>
         </w:tc>
         <w:tc>
@@ -2230,6 +2643,7 @@
               <w:pStyle w:val="BodyText"/>
             </w:pPr>
             <w:r>
+              <w:lastRenderedPageBreak/>
               <w:t>jobs</w:t>
             </w:r>
           </w:p>
@@ -2242,9 +2656,11 @@
             <w:pPr>
               <w:pStyle w:val="BodyText"/>
             </w:pPr>
+            <w:proofErr w:type="spellStart"/>
             <w:r>
               <w:t>Job_ID</w:t>
             </w:r>
+            <w:proofErr w:type="spellEnd"/>
           </w:p>
         </w:tc>
         <w:tc>
@@ -2255,9 +2671,11 @@
             <w:pPr>
               <w:pStyle w:val="BodyText"/>
             </w:pPr>
+            <w:proofErr w:type="spellStart"/>
             <w:r>
               <w:t>Id,PK</w:t>
             </w:r>
+            <w:proofErr w:type="spellEnd"/>
           </w:p>
         </w:tc>
         <w:tc>
@@ -2268,9 +2686,11 @@
             <w:pPr>
               <w:pStyle w:val="BodyText"/>
             </w:pPr>
+            <w:proofErr w:type="spellStart"/>
             <w:r>
               <w:t>Int</w:t>
             </w:r>
+            <w:proofErr w:type="spellEnd"/>
           </w:p>
         </w:tc>
       </w:tr>
@@ -2297,9 +2717,11 @@
             <w:pPr>
               <w:pStyle w:val="BodyText"/>
             </w:pPr>
+            <w:proofErr w:type="spellStart"/>
             <w:r>
               <w:t>Company_ID</w:t>
             </w:r>
+            <w:proofErr w:type="spellEnd"/>
           </w:p>
         </w:tc>
         <w:tc>
@@ -2310,9 +2732,11 @@
             <w:pPr>
               <w:pStyle w:val="BodyText"/>
             </w:pPr>
+            <w:proofErr w:type="spellStart"/>
             <w:r>
               <w:t>Fk</w:t>
             </w:r>
+            <w:proofErr w:type="spellEnd"/>
           </w:p>
         </w:tc>
         <w:tc>
@@ -2351,9 +2775,11 @@
             <w:pPr>
               <w:pStyle w:val="BodyText"/>
             </w:pPr>
+            <w:proofErr w:type="spellStart"/>
             <w:r>
               <w:t>Recruiter_ID</w:t>
             </w:r>
+            <w:proofErr w:type="spellEnd"/>
           </w:p>
         </w:tc>
         <w:tc>
@@ -2364,9 +2790,11 @@
             <w:pPr>
               <w:pStyle w:val="BodyText"/>
             </w:pPr>
+            <w:proofErr w:type="spellStart"/>
             <w:r>
               <w:t>Fk</w:t>
             </w:r>
+            <w:proofErr w:type="spellEnd"/>
           </w:p>
         </w:tc>
         <w:tc>
@@ -2377,9 +2805,11 @@
             <w:pPr>
               <w:pStyle w:val="BodyText"/>
             </w:pPr>
+            <w:proofErr w:type="spellStart"/>
             <w:r>
               <w:t>Int</w:t>
             </w:r>
+            <w:proofErr w:type="spellEnd"/>
           </w:p>
         </w:tc>
       </w:tr>
@@ -2405,9 +2835,11 @@
             <w:pPr>
               <w:pStyle w:val="BodyText"/>
             </w:pPr>
+            <w:proofErr w:type="spellStart"/>
             <w:r>
               <w:t>Job_descr</w:t>
             </w:r>
+            <w:proofErr w:type="spellEnd"/>
           </w:p>
         </w:tc>
         <w:tc>
@@ -2459,9 +2891,11 @@
             <w:pPr>
               <w:pStyle w:val="BodyText"/>
             </w:pPr>
+            <w:proofErr w:type="spellStart"/>
             <w:r>
               <w:t>Quantity_needed</w:t>
             </w:r>
+            <w:proofErr w:type="spellEnd"/>
           </w:p>
         </w:tc>
         <w:tc>
@@ -2485,9 +2919,11 @@
             <w:pPr>
               <w:pStyle w:val="BodyText"/>
             </w:pPr>
+            <w:proofErr w:type="spellStart"/>
             <w:r>
               <w:t>Int</w:t>
             </w:r>
+            <w:proofErr w:type="spellEnd"/>
           </w:p>
         </w:tc>
       </w:tr>
@@ -2513,9 +2949,11 @@
             <w:pPr>
               <w:pStyle w:val="BodyText"/>
             </w:pPr>
+            <w:proofErr w:type="spellStart"/>
             <w:r>
               <w:t>Job_location</w:t>
             </w:r>
+            <w:proofErr w:type="spellEnd"/>
           </w:p>
         </w:tc>
         <w:tc>
@@ -2581,8 +3019,13 @@
               <w:pStyle w:val="BodyText"/>
             </w:pPr>
             <w:r>
-              <w:t>Salary avg</w:t>
-            </w:r>
+              <w:t xml:space="preserve">Salary </w:t>
+            </w:r>
+            <w:proofErr w:type="spellStart"/>
+            <w:r>
+              <w:t>avg</w:t>
+            </w:r>
+            <w:proofErr w:type="spellEnd"/>
           </w:p>
         </w:tc>
         <w:tc>
@@ -2594,7 +3037,7 @@
               <w:pStyle w:val="BodyText"/>
             </w:pPr>
             <w:r>
-              <w:t>Int</w:t>
+              <w:t>decimal</w:t>
             </w:r>
           </w:p>
         </w:tc>
@@ -2621,9 +3064,11 @@
             <w:pPr>
               <w:pStyle w:val="BodyText"/>
             </w:pPr>
+            <w:proofErr w:type="spellStart"/>
             <w:r>
               <w:t>Posting_date</w:t>
             </w:r>
+            <w:proofErr w:type="spellEnd"/>
           </w:p>
         </w:tc>
         <w:tc>
@@ -2675,9 +3120,11 @@
             <w:pPr>
               <w:pStyle w:val="BodyText"/>
             </w:pPr>
+            <w:proofErr w:type="spellStart"/>
             <w:r>
               <w:t>Closing_date</w:t>
             </w:r>
+            <w:proofErr w:type="spellEnd"/>
           </w:p>
         </w:tc>
         <w:tc>
@@ -2729,9 +3176,11 @@
             <w:pPr>
               <w:pStyle w:val="BodyText"/>
             </w:pPr>
+            <w:proofErr w:type="spellStart"/>
             <w:r>
               <w:t>IsActive</w:t>
             </w:r>
+            <w:proofErr w:type="spellEnd"/>
           </w:p>
         </w:tc>
         <w:tc>
@@ -2810,6 +3259,7 @@
                 <w:szCs w:val="18"/>
               </w:rPr>
             </w:pPr>
+            <w:proofErr w:type="spellStart"/>
             <w:r>
               <w:rPr>
                 <w:color w:val="FFFFFF" w:themeColor="background1"/>
@@ -2818,6 +3268,7 @@
               </w:rPr>
               <w:t>Job_ID</w:t>
             </w:r>
+            <w:proofErr w:type="spellEnd"/>
           </w:p>
         </w:tc>
         <w:tc>
@@ -2837,6 +3288,7 @@
                 <w:szCs w:val="18"/>
               </w:rPr>
             </w:pPr>
+            <w:proofErr w:type="spellStart"/>
             <w:r>
               <w:rPr>
                 <w:color w:val="FFFFFF" w:themeColor="background1"/>
@@ -2845,6 +3297,7 @@
               </w:rPr>
               <w:t>Company_ID</w:t>
             </w:r>
+            <w:proofErr w:type="spellEnd"/>
           </w:p>
         </w:tc>
         <w:tc>
@@ -2864,6 +3317,7 @@
                 <w:szCs w:val="18"/>
               </w:rPr>
             </w:pPr>
+            <w:proofErr w:type="spellStart"/>
             <w:r>
               <w:rPr>
                 <w:color w:val="FFFFFF" w:themeColor="background1"/>
@@ -2872,6 +3326,7 @@
               </w:rPr>
               <w:t>Recruiter_ID</w:t>
             </w:r>
+            <w:proofErr w:type="spellEnd"/>
           </w:p>
         </w:tc>
         <w:tc>
@@ -2891,6 +3346,7 @@
                 <w:szCs w:val="18"/>
               </w:rPr>
             </w:pPr>
+            <w:proofErr w:type="spellStart"/>
             <w:r>
               <w:rPr>
                 <w:color w:val="FFFFFF" w:themeColor="background1"/>
@@ -2899,6 +3355,7 @@
               </w:rPr>
               <w:t>Job_descr</w:t>
             </w:r>
+            <w:proofErr w:type="spellEnd"/>
           </w:p>
         </w:tc>
         <w:tc>
@@ -2945,6 +3402,7 @@
                 <w:szCs w:val="18"/>
               </w:rPr>
             </w:pPr>
+            <w:proofErr w:type="spellStart"/>
             <w:r>
               <w:rPr>
                 <w:color w:val="FFFFFF" w:themeColor="background1"/>
@@ -2953,6 +3411,7 @@
               </w:rPr>
               <w:t>Job_location</w:t>
             </w:r>
+            <w:proofErr w:type="spellEnd"/>
           </w:p>
         </w:tc>
         <w:tc>
@@ -2999,6 +3458,7 @@
                 <w:szCs w:val="18"/>
               </w:rPr>
             </w:pPr>
+            <w:proofErr w:type="spellStart"/>
             <w:r>
               <w:rPr>
                 <w:color w:val="FFFFFF" w:themeColor="background1"/>
@@ -3007,6 +3467,7 @@
               </w:rPr>
               <w:t>Posting_date</w:t>
             </w:r>
+            <w:proofErr w:type="spellEnd"/>
           </w:p>
         </w:tc>
         <w:tc>
@@ -3026,6 +3487,7 @@
                 <w:szCs w:val="18"/>
               </w:rPr>
             </w:pPr>
+            <w:proofErr w:type="spellStart"/>
             <w:r>
               <w:rPr>
                 <w:color w:val="FFFFFF" w:themeColor="background1"/>
@@ -3034,6 +3496,7 @@
               </w:rPr>
               <w:t>Closing_date</w:t>
             </w:r>
+            <w:proofErr w:type="spellEnd"/>
           </w:p>
         </w:tc>
         <w:tc>
@@ -3053,6 +3516,7 @@
                 <w:szCs w:val="18"/>
               </w:rPr>
             </w:pPr>
+            <w:proofErr w:type="spellStart"/>
             <w:r>
               <w:rPr>
                 <w:color w:val="FFFFFF" w:themeColor="background1"/>
@@ -3061,6 +3525,7 @@
               </w:rPr>
               <w:t>isACTIVEI</w:t>
             </w:r>
+            <w:proofErr w:type="spellEnd"/>
           </w:p>
         </w:tc>
       </w:tr>
@@ -3141,9 +3606,11 @@
             <w:pPr>
               <w:pStyle w:val="BodyText"/>
             </w:pPr>
+            <w:proofErr w:type="spellStart"/>
             <w:r>
               <w:t>tbilisi</w:t>
             </w:r>
+            <w:proofErr w:type="spellEnd"/>
           </w:p>
         </w:tc>
         <w:tc>
@@ -3370,35 +3837,44 @@
             <w:pPr>
               <w:pStyle w:val="BodyText"/>
             </w:pPr>
+            <w:proofErr w:type="spellStart"/>
             <w:r>
               <w:t>Recruiter_ID</w:t>
             </w:r>
-          </w:p>
-        </w:tc>
-        <w:tc>
-          <w:tcPr>
-            <w:tcW w:w="2849" w:type="dxa"/>
-          </w:tcPr>
-          <w:p>
-            <w:pPr>
-              <w:pStyle w:val="BodyText"/>
-            </w:pPr>
-            <w:r>
-              <w:t>Autoincrement, PK</w:t>
-            </w:r>
-          </w:p>
-        </w:tc>
-        <w:tc>
-          <w:tcPr>
-            <w:tcW w:w="2849" w:type="dxa"/>
-          </w:tcPr>
-          <w:p>
-            <w:pPr>
-              <w:pStyle w:val="BodyText"/>
-            </w:pPr>
+            <w:proofErr w:type="spellEnd"/>
+          </w:p>
+        </w:tc>
+        <w:tc>
+          <w:tcPr>
+            <w:tcW w:w="2849" w:type="dxa"/>
+          </w:tcPr>
+          <w:p>
+            <w:pPr>
+              <w:pStyle w:val="BodyText"/>
+            </w:pPr>
+            <w:proofErr w:type="spellStart"/>
+            <w:r>
+              <w:t>Autoincrement</w:t>
+            </w:r>
+            <w:proofErr w:type="spellEnd"/>
+            <w:r>
+              <w:t>, PK</w:t>
+            </w:r>
+          </w:p>
+        </w:tc>
+        <w:tc>
+          <w:tcPr>
+            <w:tcW w:w="2849" w:type="dxa"/>
+          </w:tcPr>
+          <w:p>
+            <w:pPr>
+              <w:pStyle w:val="BodyText"/>
+            </w:pPr>
+            <w:proofErr w:type="spellStart"/>
             <w:r>
               <w:t>Int</w:t>
             </w:r>
+            <w:proofErr w:type="spellEnd"/>
           </w:p>
         </w:tc>
       </w:tr>
@@ -3425,9 +3901,11 @@
             <w:pPr>
               <w:pStyle w:val="BodyText"/>
             </w:pPr>
+            <w:proofErr w:type="spellStart"/>
             <w:r>
               <w:t>Job_application_ID</w:t>
             </w:r>
+            <w:proofErr w:type="spellEnd"/>
           </w:p>
         </w:tc>
         <w:tc>
@@ -3451,9 +3929,11 @@
             <w:pPr>
               <w:pStyle w:val="BodyText"/>
             </w:pPr>
+            <w:proofErr w:type="spellStart"/>
             <w:r>
               <w:t>int</w:t>
             </w:r>
+            <w:proofErr w:type="spellEnd"/>
           </w:p>
         </w:tc>
       </w:tr>
@@ -3479,9 +3959,11 @@
             <w:pPr>
               <w:pStyle w:val="BodyText"/>
             </w:pPr>
+            <w:proofErr w:type="spellStart"/>
             <w:r>
               <w:t>Recruiter_name</w:t>
             </w:r>
+            <w:proofErr w:type="spellEnd"/>
           </w:p>
         </w:tc>
         <w:tc>
@@ -3533,9 +4015,11 @@
             <w:pPr>
               <w:pStyle w:val="BodyText"/>
             </w:pPr>
+            <w:proofErr w:type="spellStart"/>
             <w:r>
               <w:t>Recruiter_email</w:t>
             </w:r>
+            <w:proofErr w:type="spellEnd"/>
           </w:p>
         </w:tc>
         <w:tc>
@@ -3587,9 +4071,11 @@
             <w:pPr>
               <w:pStyle w:val="BodyText"/>
             </w:pPr>
+            <w:proofErr w:type="spellStart"/>
             <w:r>
               <w:t>Recruiter_number</w:t>
             </w:r>
+            <w:proofErr w:type="spellEnd"/>
           </w:p>
         </w:tc>
         <w:tc>
@@ -3613,9 +4099,11 @@
             <w:pPr>
               <w:pStyle w:val="BodyText"/>
             </w:pPr>
+            <w:proofErr w:type="spellStart"/>
             <w:r>
               <w:t>Int</w:t>
             </w:r>
+            <w:proofErr w:type="spellEnd"/>
           </w:p>
         </w:tc>
       </w:tr>
@@ -3663,6 +4151,7 @@
                 <w:szCs w:val="18"/>
               </w:rPr>
             </w:pPr>
+            <w:proofErr w:type="spellStart"/>
             <w:r>
               <w:rPr>
                 <w:color w:val="FFFFFF" w:themeColor="background1"/>
@@ -3671,6 +4160,7 @@
               </w:rPr>
               <w:t>Recruiter_ID</w:t>
             </w:r>
+            <w:proofErr w:type="spellEnd"/>
           </w:p>
         </w:tc>
         <w:tc>
@@ -3690,6 +4180,7 @@
                 <w:szCs w:val="18"/>
               </w:rPr>
             </w:pPr>
+            <w:proofErr w:type="spellStart"/>
             <w:r>
               <w:rPr>
                 <w:color w:val="FFFFFF" w:themeColor="background1"/>
@@ -3698,6 +4189,7 @@
               </w:rPr>
               <w:t>Job_application_ID</w:t>
             </w:r>
+            <w:proofErr w:type="spellEnd"/>
           </w:p>
         </w:tc>
         <w:tc>
@@ -3717,6 +4209,7 @@
                 <w:szCs w:val="18"/>
               </w:rPr>
             </w:pPr>
+            <w:proofErr w:type="spellStart"/>
             <w:r>
               <w:rPr>
                 <w:color w:val="FFFFFF" w:themeColor="background1"/>
@@ -3725,6 +4218,7 @@
               </w:rPr>
               <w:t>Recruiter_name</w:t>
             </w:r>
+            <w:proofErr w:type="spellEnd"/>
           </w:p>
         </w:tc>
         <w:tc>
@@ -3744,6 +4238,7 @@
                 <w:szCs w:val="18"/>
               </w:rPr>
             </w:pPr>
+            <w:proofErr w:type="spellStart"/>
             <w:r>
               <w:rPr>
                 <w:color w:val="FFFFFF" w:themeColor="background1"/>
@@ -3752,6 +4247,7 @@
               </w:rPr>
               <w:t>Recruiter_email</w:t>
             </w:r>
+            <w:proofErr w:type="spellEnd"/>
           </w:p>
         </w:tc>
         <w:tc>
@@ -3771,6 +4267,7 @@
                 <w:szCs w:val="18"/>
               </w:rPr>
             </w:pPr>
+            <w:proofErr w:type="spellStart"/>
             <w:r>
               <w:rPr>
                 <w:color w:val="FFFFFF" w:themeColor="background1"/>
@@ -3779,6 +4276,7 @@
               </w:rPr>
               <w:t>Company_number</w:t>
             </w:r>
+            <w:proofErr w:type="spellEnd"/>
           </w:p>
         </w:tc>
       </w:tr>
@@ -4010,48 +4508,59 @@
             <w:pPr>
               <w:pStyle w:val="BodyText"/>
             </w:pPr>
+            <w:proofErr w:type="spellStart"/>
             <w:r>
               <w:t>Interviews_info</w:t>
             </w:r>
-          </w:p>
-        </w:tc>
-        <w:tc>
-          <w:tcPr>
-            <w:tcW w:w="2849" w:type="dxa"/>
-          </w:tcPr>
-          <w:p>
-            <w:pPr>
-              <w:pStyle w:val="BodyText"/>
-            </w:pPr>
+            <w:proofErr w:type="spellEnd"/>
+          </w:p>
+        </w:tc>
+        <w:tc>
+          <w:tcPr>
+            <w:tcW w:w="2849" w:type="dxa"/>
+          </w:tcPr>
+          <w:p>
+            <w:pPr>
+              <w:pStyle w:val="BodyText"/>
+            </w:pPr>
+            <w:proofErr w:type="spellStart"/>
             <w:r>
               <w:t>Interview_ID</w:t>
             </w:r>
-          </w:p>
-        </w:tc>
-        <w:tc>
-          <w:tcPr>
-            <w:tcW w:w="2849" w:type="dxa"/>
-          </w:tcPr>
-          <w:p>
-            <w:pPr>
-              <w:pStyle w:val="BodyText"/>
-            </w:pPr>
-            <w:r>
-              <w:t>Autoincrement, PK</w:t>
-            </w:r>
-          </w:p>
-        </w:tc>
-        <w:tc>
-          <w:tcPr>
-            <w:tcW w:w="2849" w:type="dxa"/>
-          </w:tcPr>
-          <w:p>
-            <w:pPr>
-              <w:pStyle w:val="BodyText"/>
-            </w:pPr>
+            <w:proofErr w:type="spellEnd"/>
+          </w:p>
+        </w:tc>
+        <w:tc>
+          <w:tcPr>
+            <w:tcW w:w="2849" w:type="dxa"/>
+          </w:tcPr>
+          <w:p>
+            <w:pPr>
+              <w:pStyle w:val="BodyText"/>
+            </w:pPr>
+            <w:proofErr w:type="spellStart"/>
+            <w:r>
+              <w:t>Autoincrement</w:t>
+            </w:r>
+            <w:proofErr w:type="spellEnd"/>
+            <w:r>
+              <w:t>, PK</w:t>
+            </w:r>
+          </w:p>
+        </w:tc>
+        <w:tc>
+          <w:tcPr>
+            <w:tcW w:w="2849" w:type="dxa"/>
+          </w:tcPr>
+          <w:p>
+            <w:pPr>
+              <w:pStyle w:val="BodyText"/>
+            </w:pPr>
+            <w:proofErr w:type="spellStart"/>
             <w:r>
               <w:t>Int</w:t>
             </w:r>
+            <w:proofErr w:type="spellEnd"/>
           </w:p>
         </w:tc>
       </w:tr>
@@ -4078,9 +4587,11 @@
             <w:pPr>
               <w:pStyle w:val="BodyText"/>
             </w:pPr>
+            <w:proofErr w:type="spellStart"/>
             <w:r>
               <w:t>Job_application_ID</w:t>
             </w:r>
+            <w:proofErr w:type="spellEnd"/>
           </w:p>
         </w:tc>
         <w:tc>
@@ -4104,9 +4615,11 @@
             <w:pPr>
               <w:pStyle w:val="BodyText"/>
             </w:pPr>
+            <w:proofErr w:type="spellStart"/>
             <w:r>
               <w:t>int</w:t>
             </w:r>
+            <w:proofErr w:type="spellEnd"/>
           </w:p>
         </w:tc>
       </w:tr>
@@ -4132,12 +4645,14 @@
             <w:pPr>
               <w:pStyle w:val="BodyText"/>
             </w:pPr>
+            <w:proofErr w:type="spellStart"/>
             <w:r>
               <w:t>Recruiter_</w:t>
             </w:r>
             <w:r>
               <w:t>ID</w:t>
             </w:r>
+            <w:proofErr w:type="spellEnd"/>
           </w:p>
         </w:tc>
         <w:tc>
@@ -4161,9 +4676,11 @@
             <w:pPr>
               <w:pStyle w:val="BodyText"/>
             </w:pPr>
+            <w:proofErr w:type="spellStart"/>
             <w:r>
               <w:t>int</w:t>
             </w:r>
+            <w:proofErr w:type="spellEnd"/>
           </w:p>
         </w:tc>
       </w:tr>
@@ -4189,9 +4706,11 @@
             <w:pPr>
               <w:pStyle w:val="BodyText"/>
             </w:pPr>
+            <w:proofErr w:type="spellStart"/>
             <w:r>
               <w:t>Interview_date</w:t>
             </w:r>
+            <w:proofErr w:type="spellEnd"/>
           </w:p>
         </w:tc>
         <w:tc>
@@ -4243,9 +4762,11 @@
             <w:pPr>
               <w:pStyle w:val="BodyText"/>
             </w:pPr>
+            <w:proofErr w:type="spellStart"/>
             <w:r>
               <w:t>Interview_location</w:t>
             </w:r>
+            <w:proofErr w:type="spellEnd"/>
           </w:p>
         </w:tc>
         <w:tc>
@@ -4297,9 +4818,11 @@
             <w:pPr>
               <w:pStyle w:val="BodyText"/>
             </w:pPr>
+            <w:proofErr w:type="spellStart"/>
             <w:r>
               <w:t>Interview_type</w:t>
             </w:r>
+            <w:proofErr w:type="spellEnd"/>
           </w:p>
         </w:tc>
         <w:tc>
@@ -4374,9 +4897,12 @@
                 <w:szCs w:val="18"/>
               </w:rPr>
             </w:pPr>
-            <w:r>
+            <w:proofErr w:type="spellStart"/>
+            <w:r>
+              <w:lastRenderedPageBreak/>
               <w:t>Interview_ID</w:t>
             </w:r>
+            <w:proofErr w:type="spellEnd"/>
           </w:p>
         </w:tc>
         <w:tc>
@@ -4396,9 +4922,11 @@
                 <w:szCs w:val="18"/>
               </w:rPr>
             </w:pPr>
+            <w:proofErr w:type="spellStart"/>
             <w:r>
               <w:t>Job_application_ID</w:t>
             </w:r>
+            <w:proofErr w:type="spellEnd"/>
           </w:p>
         </w:tc>
         <w:tc>
@@ -4418,9 +4946,11 @@
                 <w:szCs w:val="18"/>
               </w:rPr>
             </w:pPr>
+            <w:proofErr w:type="spellStart"/>
             <w:r>
               <w:t>Recruiter_ID</w:t>
             </w:r>
+            <w:proofErr w:type="spellEnd"/>
           </w:p>
         </w:tc>
         <w:tc>
@@ -4440,9 +4970,11 @@
                 <w:szCs w:val="18"/>
               </w:rPr>
             </w:pPr>
+            <w:proofErr w:type="spellStart"/>
             <w:r>
               <w:t>Interview_date</w:t>
             </w:r>
+            <w:proofErr w:type="spellEnd"/>
           </w:p>
         </w:tc>
         <w:tc>
@@ -4462,9 +4994,11 @@
                 <w:szCs w:val="18"/>
               </w:rPr>
             </w:pPr>
+            <w:proofErr w:type="spellStart"/>
             <w:r>
               <w:t>Interview_location</w:t>
             </w:r>
+            <w:proofErr w:type="spellEnd"/>
           </w:p>
         </w:tc>
         <w:tc>
@@ -4479,9 +5013,11 @@
               <w:spacing w:line="360" w:lineRule="auto"/>
               <w:jc w:val="center"/>
             </w:pPr>
+            <w:proofErr w:type="spellStart"/>
             <w:r>
               <w:t>Interview_type</w:t>
             </w:r>
+            <w:proofErr w:type="spellEnd"/>
           </w:p>
         </w:tc>
       </w:tr>
@@ -4549,8 +5085,13 @@
             <w:pPr>
               <w:pStyle w:val="BodyText"/>
             </w:pPr>
-            <w:r>
-              <w:t>Tbilisi,bahg 12</w:t>
+            <w:proofErr w:type="spellStart"/>
+            <w:r>
+              <w:t>Tbilisi,bahg</w:t>
+            </w:r>
+            <w:proofErr w:type="spellEnd"/>
+            <w:r>
+              <w:t xml:space="preserve"> 12</w:t>
             </w:r>
           </w:p>
         </w:tc>
@@ -4576,423 +5117,7 @@
     </w:tbl>
     <w:tbl>
       <w:tblPr>
-        <w:tblpPr w:leftFromText="180" w:rightFromText="180" w:vertAnchor="text" w:horzAnchor="margin" w:tblpXSpec="center" w:tblpY="-2219"/>
-        <w:tblW w:w="11395" w:type="dxa"/>
-        <w:tblBorders>
-          <w:top w:val="single" w:sz="4" w:space="0" w:color="76CDD8"/>
-          <w:left w:val="single" w:sz="4" w:space="0" w:color="76CDD8"/>
-          <w:bottom w:val="single" w:sz="4" w:space="0" w:color="76CDD8"/>
-          <w:right w:val="single" w:sz="4" w:space="0" w:color="76CDD8"/>
-          <w:insideH w:val="single" w:sz="4" w:space="0" w:color="76CDD8"/>
-          <w:insideV w:val="single" w:sz="4" w:space="0" w:color="76CDD8"/>
-        </w:tblBorders>
-        <w:tblLayout w:type="fixed"/>
-        <w:tblLook w:val="0000" w:firstRow="0" w:lastRow="0" w:firstColumn="0" w:lastColumn="0" w:noHBand="0" w:noVBand="0"/>
-      </w:tblPr>
-      <w:tblGrid>
-        <w:gridCol w:w="2848"/>
-        <w:gridCol w:w="2849"/>
-        <w:gridCol w:w="2849"/>
-        <w:gridCol w:w="2849"/>
-      </w:tblGrid>
-      <w:tr>
-        <w:trPr>
-          <w:trHeight w:val="292"/>
-        </w:trPr>
-        <w:tc>
-          <w:tcPr>
-            <w:tcW w:w="2848" w:type="dxa"/>
-            <w:shd w:val="clear" w:color="auto" w:fill="76CDD8"/>
-          </w:tcPr>
-          <w:p>
-            <w:pPr>
-              <w:pStyle w:val="BodyText"/>
-              <w:widowControl w:val="0"/>
-              <w:spacing w:line="360" w:lineRule="auto"/>
-              <w:jc w:val="center"/>
-              <w:rPr>
-                <w:color w:val="FFFFFF" w:themeColor="background1"/>
-                <w:sz w:val="18"/>
-                <w:szCs w:val="18"/>
-              </w:rPr>
-            </w:pPr>
-            <w:r>
-              <w:rPr>
-                <w:color w:val="FFFFFF" w:themeColor="background1"/>
-                <w:sz w:val="18"/>
-                <w:szCs w:val="18"/>
-              </w:rPr>
-              <w:lastRenderedPageBreak/>
-              <w:t>Table Name</w:t>
-            </w:r>
-          </w:p>
-        </w:tc>
-        <w:tc>
-          <w:tcPr>
-            <w:tcW w:w="2849" w:type="dxa"/>
-            <w:shd w:val="clear" w:color="auto" w:fill="76CDD8"/>
-          </w:tcPr>
-          <w:p>
-            <w:pPr>
-              <w:pStyle w:val="BodyText"/>
-              <w:widowControl w:val="0"/>
-              <w:spacing w:line="360" w:lineRule="auto"/>
-              <w:jc w:val="center"/>
-              <w:rPr>
-                <w:color w:val="FFFFFF" w:themeColor="background1"/>
-                <w:sz w:val="18"/>
-                <w:szCs w:val="18"/>
-              </w:rPr>
-            </w:pPr>
-            <w:r>
-              <w:rPr>
-                <w:color w:val="FFFFFF" w:themeColor="background1"/>
-                <w:sz w:val="18"/>
-                <w:szCs w:val="18"/>
-              </w:rPr>
-              <w:t xml:space="preserve">Field name </w:t>
-            </w:r>
-          </w:p>
-        </w:tc>
-        <w:tc>
-          <w:tcPr>
-            <w:tcW w:w="2849" w:type="dxa"/>
-            <w:shd w:val="clear" w:color="auto" w:fill="76CDD8"/>
-          </w:tcPr>
-          <w:p>
-            <w:pPr>
-              <w:pStyle w:val="BodyText"/>
-              <w:widowControl w:val="0"/>
-              <w:spacing w:line="360" w:lineRule="auto"/>
-              <w:jc w:val="center"/>
-              <w:rPr>
-                <w:color w:val="FFFFFF" w:themeColor="background1"/>
-                <w:sz w:val="18"/>
-                <w:szCs w:val="18"/>
-              </w:rPr>
-            </w:pPr>
-            <w:r>
-              <w:rPr>
-                <w:color w:val="FFFFFF" w:themeColor="background1"/>
-                <w:sz w:val="18"/>
-                <w:szCs w:val="18"/>
-              </w:rPr>
-              <w:t xml:space="preserve">Field Description </w:t>
-            </w:r>
-          </w:p>
-        </w:tc>
-        <w:tc>
-          <w:tcPr>
-            <w:tcW w:w="2849" w:type="dxa"/>
-            <w:shd w:val="clear" w:color="auto" w:fill="76CDD8"/>
-          </w:tcPr>
-          <w:p>
-            <w:pPr>
-              <w:pStyle w:val="BodyText"/>
-              <w:widowControl w:val="0"/>
-              <w:spacing w:line="360" w:lineRule="auto"/>
-              <w:jc w:val="center"/>
-              <w:rPr>
-                <w:color w:val="FFFFFF" w:themeColor="background1"/>
-                <w:sz w:val="18"/>
-                <w:szCs w:val="18"/>
-              </w:rPr>
-            </w:pPr>
-            <w:r>
-              <w:rPr>
-                <w:color w:val="FFFFFF" w:themeColor="background1"/>
-                <w:sz w:val="18"/>
-                <w:szCs w:val="18"/>
-              </w:rPr>
-              <w:t xml:space="preserve">Data Type </w:t>
-            </w:r>
-          </w:p>
-        </w:tc>
-      </w:tr>
-      <w:tr>
-        <w:trPr>
-          <w:trHeight w:val="432"/>
-        </w:trPr>
-        <w:tc>
-          <w:tcPr>
-            <w:tcW w:w="2848" w:type="dxa"/>
-            <w:vMerge w:val="restart"/>
-          </w:tcPr>
-          <w:p>
-            <w:pPr>
-              <w:pStyle w:val="BodyText"/>
-            </w:pPr>
-            <w:r>
-              <w:t>Interviews_feedback</w:t>
-            </w:r>
-          </w:p>
-        </w:tc>
-        <w:tc>
-          <w:tcPr>
-            <w:tcW w:w="2849" w:type="dxa"/>
-          </w:tcPr>
-          <w:p>
-            <w:pPr>
-              <w:pStyle w:val="BodyText"/>
-            </w:pPr>
-            <w:r>
-              <w:t>feedback_ID</w:t>
-            </w:r>
-          </w:p>
-        </w:tc>
-        <w:tc>
-          <w:tcPr>
-            <w:tcW w:w="2849" w:type="dxa"/>
-          </w:tcPr>
-          <w:p>
-            <w:pPr>
-              <w:pStyle w:val="BodyText"/>
-            </w:pPr>
-            <w:r>
-              <w:t>Autoincrement, PK</w:t>
-            </w:r>
-          </w:p>
-        </w:tc>
-        <w:tc>
-          <w:tcPr>
-            <w:tcW w:w="2849" w:type="dxa"/>
-          </w:tcPr>
-          <w:p>
-            <w:pPr>
-              <w:pStyle w:val="BodyText"/>
-            </w:pPr>
-            <w:r>
-              <w:t>Int</w:t>
-            </w:r>
-          </w:p>
-        </w:tc>
-      </w:tr>
-      <w:tr>
-        <w:trPr>
-          <w:trHeight w:val="432"/>
-        </w:trPr>
-        <w:tc>
-          <w:tcPr>
-            <w:tcW w:w="2848" w:type="dxa"/>
-            <w:vMerge/>
-          </w:tcPr>
-          <w:p>
-            <w:pPr>
-              <w:pStyle w:val="BodyText"/>
-            </w:pPr>
-          </w:p>
-        </w:tc>
-        <w:tc>
-          <w:tcPr>
-            <w:tcW w:w="2849" w:type="dxa"/>
-          </w:tcPr>
-          <w:p>
-            <w:pPr>
-              <w:pStyle w:val="BodyText"/>
-            </w:pPr>
-            <w:r>
-              <w:t>Interview_ID</w:t>
-            </w:r>
-          </w:p>
-        </w:tc>
-        <w:tc>
-          <w:tcPr>
-            <w:tcW w:w="2849" w:type="dxa"/>
-          </w:tcPr>
-          <w:p>
-            <w:pPr>
-              <w:pStyle w:val="BodyText"/>
-            </w:pPr>
-            <w:r>
-              <w:t>FK</w:t>
-            </w:r>
-          </w:p>
-        </w:tc>
-        <w:tc>
-          <w:tcPr>
-            <w:tcW w:w="2849" w:type="dxa"/>
-          </w:tcPr>
-          <w:p>
-            <w:pPr>
-              <w:pStyle w:val="BodyText"/>
-            </w:pPr>
-            <w:r>
-              <w:t>int</w:t>
-            </w:r>
-          </w:p>
-        </w:tc>
-      </w:tr>
-      <w:tr>
-        <w:trPr>
-          <w:trHeight w:val="432"/>
-        </w:trPr>
-        <w:tc>
-          <w:tcPr>
-            <w:tcW w:w="2848" w:type="dxa"/>
-          </w:tcPr>
-          <w:p>
-            <w:pPr>
-              <w:pStyle w:val="BodyText"/>
-            </w:pPr>
-          </w:p>
-        </w:tc>
-        <w:tc>
-          <w:tcPr>
-            <w:tcW w:w="2849" w:type="dxa"/>
-          </w:tcPr>
-          <w:p>
-            <w:pPr>
-              <w:pStyle w:val="BodyText"/>
-            </w:pPr>
-            <w:r>
-              <w:t>rating</w:t>
-            </w:r>
-          </w:p>
-        </w:tc>
-        <w:tc>
-          <w:tcPr>
-            <w:tcW w:w="2849" w:type="dxa"/>
-          </w:tcPr>
-          <w:p>
-            <w:pPr>
-              <w:pStyle w:val="BodyText"/>
-            </w:pPr>
-            <w:r>
-              <w:t>Rating out of 100</w:t>
-            </w:r>
-          </w:p>
-        </w:tc>
-        <w:tc>
-          <w:tcPr>
-            <w:tcW w:w="2849" w:type="dxa"/>
-          </w:tcPr>
-          <w:p>
-            <w:pPr>
-              <w:pStyle w:val="BodyText"/>
-            </w:pPr>
-            <w:r>
-              <w:t>int</w:t>
-            </w:r>
-          </w:p>
-        </w:tc>
-      </w:tr>
-      <w:tr>
-        <w:trPr>
-          <w:trHeight w:val="432"/>
-        </w:trPr>
-        <w:tc>
-          <w:tcPr>
-            <w:tcW w:w="2848" w:type="dxa"/>
-          </w:tcPr>
-          <w:p>
-            <w:pPr>
-              <w:pStyle w:val="BodyText"/>
-            </w:pPr>
-          </w:p>
-        </w:tc>
-        <w:tc>
-          <w:tcPr>
-            <w:tcW w:w="2849" w:type="dxa"/>
-          </w:tcPr>
-          <w:p>
-            <w:pPr>
-              <w:pStyle w:val="BodyText"/>
-            </w:pPr>
-            <w:r>
-              <w:t>Strengths</w:t>
-            </w:r>
-          </w:p>
-        </w:tc>
-        <w:tc>
-          <w:tcPr>
-            <w:tcW w:w="2849" w:type="dxa"/>
-          </w:tcPr>
-          <w:p>
-            <w:pPr>
-              <w:pStyle w:val="BodyText"/>
-            </w:pPr>
-            <w:r>
-              <w:t>Strength of an candidate</w:t>
-            </w:r>
-          </w:p>
-        </w:tc>
-        <w:tc>
-          <w:tcPr>
-            <w:tcW w:w="2849" w:type="dxa"/>
-          </w:tcPr>
-          <w:p>
-            <w:pPr>
-              <w:pStyle w:val="BodyText"/>
-            </w:pPr>
-            <w:r>
-              <w:t>char</w:t>
-            </w:r>
-          </w:p>
-        </w:tc>
-      </w:tr>
-      <w:tr>
-        <w:trPr>
-          <w:trHeight w:val="432"/>
-        </w:trPr>
-        <w:tc>
-          <w:tcPr>
-            <w:tcW w:w="2848" w:type="dxa"/>
-          </w:tcPr>
-          <w:p>
-            <w:pPr>
-              <w:pStyle w:val="BodyText"/>
-            </w:pPr>
-          </w:p>
-        </w:tc>
-        <w:tc>
-          <w:tcPr>
-            <w:tcW w:w="2849" w:type="dxa"/>
-          </w:tcPr>
-          <w:p>
-            <w:pPr>
-              <w:pStyle w:val="BodyText"/>
-            </w:pPr>
-            <w:r>
-              <w:t>Weaknesses</w:t>
-            </w:r>
-          </w:p>
-        </w:tc>
-        <w:tc>
-          <w:tcPr>
-            <w:tcW w:w="2849" w:type="dxa"/>
-          </w:tcPr>
-          <w:p>
-            <w:pPr>
-              <w:pStyle w:val="BodyText"/>
-            </w:pPr>
-            <w:r>
-              <w:t>Weakness of a candidate</w:t>
-            </w:r>
-          </w:p>
-        </w:tc>
-        <w:tc>
-          <w:tcPr>
-            <w:tcW w:w="2849" w:type="dxa"/>
-          </w:tcPr>
-          <w:p>
-            <w:pPr>
-              <w:pStyle w:val="BodyText"/>
-            </w:pPr>
-            <w:r>
-              <w:t>Char</w:t>
-            </w:r>
-          </w:p>
-        </w:tc>
-      </w:tr>
-    </w:tbl>
-    <w:p>
-      <w:pPr>
-        <w:pStyle w:val="BodyText"/>
-      </w:pPr>
-    </w:p>
-    <w:tbl>
-      <w:tblPr>
-        <w:tblpPr w:leftFromText="180" w:rightFromText="180" w:vertAnchor="text" w:horzAnchor="margin" w:tblpXSpec="center" w:tblpY="238"/>
+        <w:tblpPr w:leftFromText="180" w:rightFromText="180" w:vertAnchor="text" w:horzAnchor="margin" w:tblpY="-643"/>
         <w:tblW w:w="9580" w:type="dxa"/>
         <w:tblBorders>
           <w:top w:val="single" w:sz="4" w:space="0" w:color="76CDD8"/>
@@ -5033,9 +5158,11 @@
                 <w:szCs w:val="18"/>
               </w:rPr>
             </w:pPr>
+            <w:proofErr w:type="spellStart"/>
             <w:r>
               <w:t>Feedback_ID</w:t>
             </w:r>
+            <w:proofErr w:type="spellEnd"/>
           </w:p>
         </w:tc>
         <w:tc>
@@ -5055,6 +5182,7 @@
                 <w:szCs w:val="18"/>
               </w:rPr>
             </w:pPr>
+            <w:proofErr w:type="spellStart"/>
             <w:r>
               <w:rPr>
                 <w:color w:val="FFFFFF" w:themeColor="background1"/>
@@ -5063,6 +5191,7 @@
               </w:rPr>
               <w:t>Interview_ID</w:t>
             </w:r>
+            <w:proofErr w:type="spellEnd"/>
           </w:p>
         </w:tc>
         <w:tc>
@@ -5208,6 +5337,11 @@
         </w:tc>
       </w:tr>
     </w:tbl>
+    <w:p>
+      <w:pPr>
+        <w:pStyle w:val="BodyText"/>
+      </w:pPr>
+    </w:p>
     <w:tbl>
       <w:tblPr>
         <w:tblW w:w="11395" w:type="dxa"/>
@@ -5355,48 +5489,59 @@
             <w:pPr>
               <w:pStyle w:val="BodyText"/>
             </w:pPr>
+            <w:proofErr w:type="spellStart"/>
             <w:r>
               <w:t>Job_application</w:t>
             </w:r>
-          </w:p>
-        </w:tc>
-        <w:tc>
-          <w:tcPr>
-            <w:tcW w:w="2849" w:type="dxa"/>
-          </w:tcPr>
-          <w:p>
-            <w:pPr>
-              <w:pStyle w:val="BodyText"/>
-            </w:pPr>
+            <w:proofErr w:type="spellEnd"/>
+          </w:p>
+        </w:tc>
+        <w:tc>
+          <w:tcPr>
+            <w:tcW w:w="2849" w:type="dxa"/>
+          </w:tcPr>
+          <w:p>
+            <w:pPr>
+              <w:pStyle w:val="BodyText"/>
+            </w:pPr>
+            <w:proofErr w:type="spellStart"/>
             <w:r>
               <w:t>Job_application_ID</w:t>
             </w:r>
-          </w:p>
-        </w:tc>
-        <w:tc>
-          <w:tcPr>
-            <w:tcW w:w="2849" w:type="dxa"/>
-          </w:tcPr>
-          <w:p>
-            <w:pPr>
-              <w:pStyle w:val="BodyText"/>
-            </w:pPr>
-            <w:r>
-              <w:t>Autoincrement, PK</w:t>
-            </w:r>
-          </w:p>
-        </w:tc>
-        <w:tc>
-          <w:tcPr>
-            <w:tcW w:w="2849" w:type="dxa"/>
-          </w:tcPr>
-          <w:p>
-            <w:pPr>
-              <w:pStyle w:val="BodyText"/>
-            </w:pPr>
+            <w:proofErr w:type="spellEnd"/>
+          </w:p>
+        </w:tc>
+        <w:tc>
+          <w:tcPr>
+            <w:tcW w:w="2849" w:type="dxa"/>
+          </w:tcPr>
+          <w:p>
+            <w:pPr>
+              <w:pStyle w:val="BodyText"/>
+            </w:pPr>
+            <w:proofErr w:type="spellStart"/>
+            <w:r>
+              <w:t>Autoincrement</w:t>
+            </w:r>
+            <w:proofErr w:type="spellEnd"/>
+            <w:r>
+              <w:t>, PK</w:t>
+            </w:r>
+          </w:p>
+        </w:tc>
+        <w:tc>
+          <w:tcPr>
+            <w:tcW w:w="2849" w:type="dxa"/>
+          </w:tcPr>
+          <w:p>
+            <w:pPr>
+              <w:pStyle w:val="BodyText"/>
+            </w:pPr>
+            <w:proofErr w:type="spellStart"/>
             <w:r>
               <w:t>Int</w:t>
             </w:r>
+            <w:proofErr w:type="spellEnd"/>
           </w:p>
         </w:tc>
       </w:tr>
@@ -5423,9 +5568,11 @@
             <w:pPr>
               <w:pStyle w:val="BodyText"/>
             </w:pPr>
+            <w:proofErr w:type="spellStart"/>
             <w:r>
               <w:t>Candidate_ID</w:t>
             </w:r>
+            <w:proofErr w:type="spellEnd"/>
           </w:p>
         </w:tc>
         <w:tc>
@@ -5449,9 +5596,11 @@
             <w:pPr>
               <w:pStyle w:val="BodyText"/>
             </w:pPr>
+            <w:proofErr w:type="spellStart"/>
             <w:r>
               <w:t>int</w:t>
             </w:r>
+            <w:proofErr w:type="spellEnd"/>
           </w:p>
         </w:tc>
       </w:tr>
@@ -5477,9 +5626,11 @@
             <w:pPr>
               <w:pStyle w:val="BodyText"/>
             </w:pPr>
+            <w:proofErr w:type="spellStart"/>
             <w:r>
               <w:t>Job_ID</w:t>
             </w:r>
+            <w:proofErr w:type="spellEnd"/>
           </w:p>
         </w:tc>
         <w:tc>
@@ -5503,9 +5654,11 @@
             <w:pPr>
               <w:pStyle w:val="BodyText"/>
             </w:pPr>
+            <w:proofErr w:type="spellStart"/>
             <w:r>
               <w:t>Int</w:t>
             </w:r>
+            <w:proofErr w:type="spellEnd"/>
           </w:p>
         </w:tc>
       </w:tr>
@@ -5531,9 +5684,11 @@
             <w:pPr>
               <w:pStyle w:val="BodyText"/>
             </w:pPr>
+            <w:proofErr w:type="spellStart"/>
             <w:r>
               <w:t>Application_date</w:t>
             </w:r>
+            <w:proofErr w:type="spellEnd"/>
           </w:p>
         </w:tc>
         <w:tc>
@@ -5585,9 +5740,11 @@
             <w:pPr>
               <w:pStyle w:val="BodyText"/>
             </w:pPr>
+            <w:proofErr w:type="spellStart"/>
             <w:r>
               <w:t>Application_CV_link</w:t>
             </w:r>
+            <w:proofErr w:type="spellEnd"/>
           </w:p>
         </w:tc>
         <w:tc>
@@ -5661,9 +5818,11 @@
                 <w:szCs w:val="18"/>
               </w:rPr>
             </w:pPr>
+            <w:proofErr w:type="spellStart"/>
             <w:r>
               <w:t>Job_application_ID</w:t>
             </w:r>
+            <w:proofErr w:type="spellEnd"/>
           </w:p>
         </w:tc>
         <w:tc>
@@ -5683,6 +5842,7 @@
                 <w:szCs w:val="18"/>
               </w:rPr>
             </w:pPr>
+            <w:proofErr w:type="spellStart"/>
             <w:r>
               <w:rPr>
                 <w:color w:val="FFFFFF" w:themeColor="background1"/>
@@ -5691,6 +5851,7 @@
               </w:rPr>
               <w:t>Candidate_ID</w:t>
             </w:r>
+            <w:proofErr w:type="spellEnd"/>
           </w:p>
         </w:tc>
         <w:tc>
@@ -5710,9 +5871,11 @@
                 <w:szCs w:val="18"/>
               </w:rPr>
             </w:pPr>
+            <w:proofErr w:type="spellStart"/>
             <w:r>
               <w:t>Job_ID</w:t>
             </w:r>
+            <w:proofErr w:type="spellEnd"/>
           </w:p>
         </w:tc>
         <w:tc>
@@ -5732,6 +5895,7 @@
                 <w:szCs w:val="18"/>
               </w:rPr>
             </w:pPr>
+            <w:proofErr w:type="spellStart"/>
             <w:r>
               <w:rPr>
                 <w:color w:val="FFFFFF" w:themeColor="background1"/>
@@ -5740,6 +5904,7 @@
               </w:rPr>
               <w:t>Application_date</w:t>
             </w:r>
+            <w:proofErr w:type="spellEnd"/>
           </w:p>
         </w:tc>
         <w:tc>
@@ -5759,9 +5924,11 @@
                 <w:szCs w:val="18"/>
               </w:rPr>
             </w:pPr>
+            <w:proofErr w:type="spellStart"/>
             <w:r>
               <w:t>Application_CV_link</w:t>
             </w:r>
+            <w:proofErr w:type="spellEnd"/>
           </w:p>
         </w:tc>
       </w:tr>
@@ -5838,8 +6005,8 @@
     </w:tbl>
     <w:tbl>
       <w:tblPr>
+        <w:tblpPr w:leftFromText="180" w:rightFromText="180" w:horzAnchor="margin" w:tblpXSpec="center" w:tblpY="2295"/>
         <w:tblW w:w="11395" w:type="dxa"/>
-        <w:tblInd w:w="-885" w:type="dxa"/>
         <w:tblBorders>
           <w:top w:val="single" w:sz="4" w:space="0" w:color="76CDD8"/>
           <w:left w:val="single" w:sz="4" w:space="0" w:color="76CDD8"/>
@@ -5883,35 +6050,44 @@
             <w:pPr>
               <w:pStyle w:val="BodyText"/>
             </w:pPr>
+            <w:proofErr w:type="spellStart"/>
             <w:r>
               <w:t>Candidate_ID</w:t>
             </w:r>
-          </w:p>
-        </w:tc>
-        <w:tc>
-          <w:tcPr>
-            <w:tcW w:w="2849" w:type="dxa"/>
-          </w:tcPr>
-          <w:p>
-            <w:pPr>
-              <w:pStyle w:val="BodyText"/>
-            </w:pPr>
-            <w:r>
-              <w:t>Autoincrement, PK</w:t>
-            </w:r>
-          </w:p>
-        </w:tc>
-        <w:tc>
-          <w:tcPr>
-            <w:tcW w:w="2849" w:type="dxa"/>
-          </w:tcPr>
-          <w:p>
-            <w:pPr>
-              <w:pStyle w:val="BodyText"/>
-            </w:pPr>
+            <w:proofErr w:type="spellEnd"/>
+          </w:p>
+        </w:tc>
+        <w:tc>
+          <w:tcPr>
+            <w:tcW w:w="2849" w:type="dxa"/>
+          </w:tcPr>
+          <w:p>
+            <w:pPr>
+              <w:pStyle w:val="BodyText"/>
+            </w:pPr>
+            <w:proofErr w:type="spellStart"/>
+            <w:r>
+              <w:t>Autoincrement</w:t>
+            </w:r>
+            <w:proofErr w:type="spellEnd"/>
+            <w:r>
+              <w:t>, PK</w:t>
+            </w:r>
+          </w:p>
+        </w:tc>
+        <w:tc>
+          <w:tcPr>
+            <w:tcW w:w="2849" w:type="dxa"/>
+          </w:tcPr>
+          <w:p>
+            <w:pPr>
+              <w:pStyle w:val="BodyText"/>
+            </w:pPr>
+            <w:proofErr w:type="spellStart"/>
             <w:r>
               <w:t>Int</w:t>
             </w:r>
+            <w:proofErr w:type="spellEnd"/>
           </w:p>
         </w:tc>
       </w:tr>
@@ -5938,9 +6114,11 @@
             <w:pPr>
               <w:pStyle w:val="BodyText"/>
             </w:pPr>
+            <w:proofErr w:type="spellStart"/>
             <w:r>
               <w:t>Education_info_ID</w:t>
             </w:r>
+            <w:proofErr w:type="spellEnd"/>
           </w:p>
         </w:tc>
         <w:tc>
@@ -5964,9 +6142,11 @@
             <w:pPr>
               <w:pStyle w:val="BodyText"/>
             </w:pPr>
+            <w:proofErr w:type="spellStart"/>
             <w:r>
               <w:t>int</w:t>
             </w:r>
+            <w:proofErr w:type="spellEnd"/>
           </w:p>
         </w:tc>
       </w:tr>
@@ -5992,9 +6172,11 @@
             <w:pPr>
               <w:pStyle w:val="BodyText"/>
             </w:pPr>
+            <w:proofErr w:type="spellStart"/>
             <w:r>
               <w:t>Candidate_name</w:t>
             </w:r>
+            <w:proofErr w:type="spellEnd"/>
           </w:p>
         </w:tc>
         <w:tc>
@@ -6046,9 +6228,11 @@
             <w:pPr>
               <w:pStyle w:val="BodyText"/>
             </w:pPr>
+            <w:proofErr w:type="spellStart"/>
             <w:r>
               <w:t>Candidate_surname</w:t>
             </w:r>
+            <w:proofErr w:type="spellEnd"/>
           </w:p>
         </w:tc>
         <w:tc>
@@ -6100,9 +6284,11 @@
             <w:pPr>
               <w:pStyle w:val="BodyText"/>
             </w:pPr>
+            <w:proofErr w:type="spellStart"/>
             <w:r>
               <w:t>Candidate_email</w:t>
             </w:r>
+            <w:proofErr w:type="spellEnd"/>
           </w:p>
         </w:tc>
         <w:tc>
@@ -6154,21 +6340,28 @@
             <w:pPr>
               <w:pStyle w:val="BodyText"/>
             </w:pPr>
+            <w:proofErr w:type="spellStart"/>
             <w:r>
               <w:t>Candidate_number</w:t>
             </w:r>
-          </w:p>
-        </w:tc>
-        <w:tc>
-          <w:tcPr>
-            <w:tcW w:w="2849" w:type="dxa"/>
-          </w:tcPr>
-          <w:p>
-            <w:pPr>
-              <w:pStyle w:val="BodyText"/>
-            </w:pPr>
-            <w:r>
-              <w:t>Num of candidate</w:t>
+            <w:proofErr w:type="spellEnd"/>
+          </w:p>
+        </w:tc>
+        <w:tc>
+          <w:tcPr>
+            <w:tcW w:w="2849" w:type="dxa"/>
+          </w:tcPr>
+          <w:p>
+            <w:pPr>
+              <w:pStyle w:val="BodyText"/>
+            </w:pPr>
+            <w:proofErr w:type="spellStart"/>
+            <w:r>
+              <w:t>Num</w:t>
+            </w:r>
+            <w:proofErr w:type="spellEnd"/>
+            <w:r>
+              <w:t xml:space="preserve"> of candidate</w:t>
             </w:r>
           </w:p>
         </w:tc>
@@ -6189,7 +6382,274 @@
     </w:tbl>
     <w:tbl>
       <w:tblPr>
-        <w:tblpPr w:leftFromText="180" w:rightFromText="180" w:vertAnchor="text" w:horzAnchor="margin" w:tblpXSpec="center" w:tblpY="238"/>
+        <w:tblpPr w:leftFromText="180" w:rightFromText="180" w:vertAnchor="text" w:horzAnchor="margin" w:tblpXSpec="center" w:tblpY="-145"/>
+        <w:tblW w:w="11395" w:type="dxa"/>
+        <w:tblBorders>
+          <w:top w:val="single" w:sz="4" w:space="0" w:color="76CDD8"/>
+          <w:left w:val="single" w:sz="4" w:space="0" w:color="76CDD8"/>
+          <w:bottom w:val="single" w:sz="4" w:space="0" w:color="76CDD8"/>
+          <w:right w:val="single" w:sz="4" w:space="0" w:color="76CDD8"/>
+          <w:insideH w:val="single" w:sz="4" w:space="0" w:color="76CDD8"/>
+          <w:insideV w:val="single" w:sz="4" w:space="0" w:color="76CDD8"/>
+        </w:tblBorders>
+        <w:tblLayout w:type="fixed"/>
+        <w:tblLook w:val="0000" w:firstRow="0" w:lastRow="0" w:firstColumn="0" w:lastColumn="0" w:noHBand="0" w:noVBand="0"/>
+      </w:tblPr>
+      <w:tblGrid>
+        <w:gridCol w:w="2848"/>
+        <w:gridCol w:w="2849"/>
+        <w:gridCol w:w="2849"/>
+        <w:gridCol w:w="2849"/>
+      </w:tblGrid>
+      <w:tr>
+        <w:trPr>
+          <w:trHeight w:val="432"/>
+        </w:trPr>
+        <w:tc>
+          <w:tcPr>
+            <w:tcW w:w="2848" w:type="dxa"/>
+            <w:vMerge w:val="restart"/>
+          </w:tcPr>
+          <w:p>
+            <w:pPr>
+              <w:pStyle w:val="BodyText"/>
+            </w:pPr>
+            <w:proofErr w:type="spellStart"/>
+            <w:r>
+              <w:t>Education_information</w:t>
+            </w:r>
+            <w:proofErr w:type="spellEnd"/>
+          </w:p>
+        </w:tc>
+        <w:tc>
+          <w:tcPr>
+            <w:tcW w:w="2849" w:type="dxa"/>
+          </w:tcPr>
+          <w:p>
+            <w:pPr>
+              <w:pStyle w:val="BodyText"/>
+            </w:pPr>
+            <w:proofErr w:type="spellStart"/>
+            <w:r>
+              <w:t>Education_info_ID</w:t>
+            </w:r>
+            <w:proofErr w:type="spellEnd"/>
+          </w:p>
+        </w:tc>
+        <w:tc>
+          <w:tcPr>
+            <w:tcW w:w="2849" w:type="dxa"/>
+          </w:tcPr>
+          <w:p>
+            <w:pPr>
+              <w:pStyle w:val="BodyText"/>
+            </w:pPr>
+            <w:proofErr w:type="spellStart"/>
+            <w:r>
+              <w:t>Autoincrement</w:t>
+            </w:r>
+            <w:proofErr w:type="spellEnd"/>
+            <w:r>
+              <w:t>, PK</w:t>
+            </w:r>
+          </w:p>
+        </w:tc>
+        <w:tc>
+          <w:tcPr>
+            <w:tcW w:w="2849" w:type="dxa"/>
+          </w:tcPr>
+          <w:p>
+            <w:pPr>
+              <w:pStyle w:val="BodyText"/>
+            </w:pPr>
+            <w:proofErr w:type="spellStart"/>
+            <w:r>
+              <w:t>Int</w:t>
+            </w:r>
+            <w:proofErr w:type="spellEnd"/>
+          </w:p>
+        </w:tc>
+      </w:tr>
+      <w:tr>
+        <w:trPr>
+          <w:trHeight w:val="432"/>
+        </w:trPr>
+        <w:tc>
+          <w:tcPr>
+            <w:tcW w:w="2848" w:type="dxa"/>
+            <w:vMerge/>
+          </w:tcPr>
+          <w:p>
+            <w:pPr>
+              <w:pStyle w:val="BodyText"/>
+            </w:pPr>
+          </w:p>
+        </w:tc>
+        <w:tc>
+          <w:tcPr>
+            <w:tcW w:w="2849" w:type="dxa"/>
+          </w:tcPr>
+          <w:p>
+            <w:pPr>
+              <w:pStyle w:val="BodyText"/>
+            </w:pPr>
+            <w:proofErr w:type="spellStart"/>
+            <w:r>
+              <w:t>Candidate_ID</w:t>
+            </w:r>
+            <w:proofErr w:type="spellEnd"/>
+          </w:p>
+        </w:tc>
+        <w:tc>
+          <w:tcPr>
+            <w:tcW w:w="2849" w:type="dxa"/>
+          </w:tcPr>
+          <w:p>
+            <w:pPr>
+              <w:pStyle w:val="BodyText"/>
+            </w:pPr>
+            <w:r>
+              <w:t>FK</w:t>
+            </w:r>
+          </w:p>
+        </w:tc>
+        <w:tc>
+          <w:tcPr>
+            <w:tcW w:w="2849" w:type="dxa"/>
+          </w:tcPr>
+          <w:p>
+            <w:pPr>
+              <w:pStyle w:val="BodyText"/>
+            </w:pPr>
+            <w:proofErr w:type="spellStart"/>
+            <w:r>
+              <w:t>int</w:t>
+            </w:r>
+            <w:proofErr w:type="spellEnd"/>
+          </w:p>
+        </w:tc>
+      </w:tr>
+      <w:tr>
+        <w:trPr>
+          <w:trHeight w:val="432"/>
+        </w:trPr>
+        <w:tc>
+          <w:tcPr>
+            <w:tcW w:w="2848" w:type="dxa"/>
+          </w:tcPr>
+          <w:p>
+            <w:pPr>
+              <w:pStyle w:val="BodyText"/>
+            </w:pPr>
+          </w:p>
+        </w:tc>
+        <w:tc>
+          <w:tcPr>
+            <w:tcW w:w="2849" w:type="dxa"/>
+          </w:tcPr>
+          <w:p>
+            <w:pPr>
+              <w:pStyle w:val="BodyText"/>
+            </w:pPr>
+            <w:proofErr w:type="spellStart"/>
+            <w:r>
+              <w:t>Education_level</w:t>
+            </w:r>
+            <w:proofErr w:type="spellEnd"/>
+          </w:p>
+        </w:tc>
+        <w:tc>
+          <w:tcPr>
+            <w:tcW w:w="2849" w:type="dxa"/>
+          </w:tcPr>
+          <w:p>
+            <w:pPr>
+              <w:pStyle w:val="BodyText"/>
+            </w:pPr>
+            <w:r>
+              <w:t>Level of education they have</w:t>
+            </w:r>
+          </w:p>
+        </w:tc>
+        <w:tc>
+          <w:tcPr>
+            <w:tcW w:w="2849" w:type="dxa"/>
+          </w:tcPr>
+          <w:p>
+            <w:pPr>
+              <w:pStyle w:val="BodyText"/>
+            </w:pPr>
+            <w:r>
+              <w:t>char</w:t>
+            </w:r>
+          </w:p>
+        </w:tc>
+      </w:tr>
+      <w:tr>
+        <w:trPr>
+          <w:trHeight w:val="432"/>
+        </w:trPr>
+        <w:tc>
+          <w:tcPr>
+            <w:tcW w:w="2848" w:type="dxa"/>
+          </w:tcPr>
+          <w:p>
+            <w:pPr>
+              <w:pStyle w:val="BodyText"/>
+            </w:pPr>
+          </w:p>
+        </w:tc>
+        <w:tc>
+          <w:tcPr>
+            <w:tcW w:w="2849" w:type="dxa"/>
+          </w:tcPr>
+          <w:p>
+            <w:pPr>
+              <w:pStyle w:val="BodyText"/>
+            </w:pPr>
+            <w:proofErr w:type="spellStart"/>
+            <w:r>
+              <w:t>Education_facility</w:t>
+            </w:r>
+            <w:proofErr w:type="spellEnd"/>
+          </w:p>
+        </w:tc>
+        <w:tc>
+          <w:tcPr>
+            <w:tcW w:w="2849" w:type="dxa"/>
+          </w:tcPr>
+          <w:p>
+            <w:pPr>
+              <w:pStyle w:val="BodyText"/>
+            </w:pPr>
+            <w:r>
+              <w:t>What they graduated from</w:t>
+            </w:r>
+          </w:p>
+        </w:tc>
+        <w:tc>
+          <w:tcPr>
+            <w:tcW w:w="2849" w:type="dxa"/>
+          </w:tcPr>
+          <w:p>
+            <w:pPr>
+              <w:pStyle w:val="BodyText"/>
+            </w:pPr>
+            <w:r>
+              <w:t>char</w:t>
+            </w:r>
+          </w:p>
+        </w:tc>
+      </w:tr>
+    </w:tbl>
+    <w:p>
+      <w:pPr>
+        <w:pStyle w:val="BodyText"/>
+      </w:pPr>
+    </w:p>
+    <w:tbl>
+      <w:tblPr>
+        <w:tblpPr w:leftFromText="180" w:rightFromText="180" w:vertAnchor="text" w:horzAnchor="margin" w:tblpXSpec="center" w:tblpY="1164"/>
         <w:tblW w:w="11496" w:type="dxa"/>
         <w:tblBorders>
           <w:top w:val="single" w:sz="4" w:space="0" w:color="76CDD8"/>
@@ -6231,9 +6691,11 @@
                 <w:szCs w:val="18"/>
               </w:rPr>
             </w:pPr>
+            <w:proofErr w:type="spellStart"/>
             <w:r>
               <w:t>Candidate_ID</w:t>
             </w:r>
+            <w:proofErr w:type="spellEnd"/>
           </w:p>
         </w:tc>
         <w:tc>
@@ -6253,9 +6715,11 @@
                 <w:szCs w:val="18"/>
               </w:rPr>
             </w:pPr>
+            <w:proofErr w:type="spellStart"/>
             <w:r>
               <w:t>Education_info_ID</w:t>
             </w:r>
+            <w:proofErr w:type="spellEnd"/>
           </w:p>
         </w:tc>
         <w:tc>
@@ -6275,9 +6739,11 @@
                 <w:szCs w:val="18"/>
               </w:rPr>
             </w:pPr>
+            <w:proofErr w:type="spellStart"/>
             <w:r>
               <w:t>Candidate_name</w:t>
             </w:r>
+            <w:proofErr w:type="spellEnd"/>
           </w:p>
         </w:tc>
         <w:tc>
@@ -6297,9 +6763,11 @@
                 <w:szCs w:val="18"/>
               </w:rPr>
             </w:pPr>
+            <w:proofErr w:type="spellStart"/>
             <w:r>
               <w:t>Candidate_surname</w:t>
             </w:r>
+            <w:proofErr w:type="spellEnd"/>
           </w:p>
         </w:tc>
         <w:tc>
@@ -6319,9 +6787,11 @@
                 <w:szCs w:val="18"/>
               </w:rPr>
             </w:pPr>
+            <w:proofErr w:type="spellStart"/>
             <w:r>
               <w:t>Candidate_email</w:t>
             </w:r>
+            <w:proofErr w:type="spellEnd"/>
           </w:p>
         </w:tc>
         <w:tc>
@@ -6336,9 +6806,11 @@
               <w:spacing w:line="360" w:lineRule="auto"/>
               <w:jc w:val="center"/>
             </w:pPr>
+            <w:proofErr w:type="spellStart"/>
             <w:r>
               <w:t>Candidate_number</w:t>
             </w:r>
+            <w:proofErr w:type="spellEnd"/>
           </w:p>
         </w:tc>
       </w:tr>
@@ -6380,9 +6852,11 @@
             <w:pPr>
               <w:pStyle w:val="BodyText"/>
             </w:pPr>
+            <w:proofErr w:type="spellStart"/>
             <w:r>
               <w:t>bert</w:t>
             </w:r>
+            <w:proofErr w:type="spellEnd"/>
           </w:p>
         </w:tc>
         <w:tc>
@@ -6393,9 +6867,11 @@
             <w:pPr>
               <w:pStyle w:val="BodyText"/>
             </w:pPr>
+            <w:proofErr w:type="spellStart"/>
             <w:r>
               <w:t>kranski</w:t>
             </w:r>
+            <w:proofErr w:type="spellEnd"/>
           </w:p>
         </w:tc>
         <w:tc>
@@ -6431,10 +6907,39 @@
         </w:tc>
       </w:tr>
     </w:tbl>
+    <w:p/>
+    <w:p/>
+    <w:p/>
+    <w:p/>
+    <w:p/>
+    <w:p/>
+    <w:p/>
+    <w:p/>
+    <w:p>
+      <w:pPr>
+        <w:tabs>
+          <w:tab w:val="left" w:pos="2355"/>
+        </w:tabs>
+      </w:pPr>
+      <w:r>
+        <w:tab/>
+      </w:r>
+    </w:p>
+    <w:p>
+      <w:pPr>
+        <w:tabs>
+          <w:tab w:val="left" w:pos="2355"/>
+        </w:tabs>
+      </w:pPr>
+    </w:p>
+    <w:p/>
+    <w:p/>
+    <w:p/>
+    <w:p/>
     <w:tbl>
       <w:tblPr>
+        <w:tblpPr w:leftFromText="180" w:rightFromText="180" w:vertAnchor="text" w:horzAnchor="margin" w:tblpXSpec="center" w:tblpY="1140"/>
         <w:tblW w:w="11395" w:type="dxa"/>
-        <w:tblInd w:w="-885" w:type="dxa"/>
         <w:tblBorders>
           <w:top w:val="single" w:sz="4" w:space="0" w:color="76CDD8"/>
           <w:left w:val="single" w:sz="4" w:space="0" w:color="76CDD8"/>
@@ -6465,48 +6970,59 @@
             <w:pPr>
               <w:pStyle w:val="BodyText"/>
             </w:pPr>
-            <w:r>
-              <w:t>Education_information</w:t>
-            </w:r>
-          </w:p>
-        </w:tc>
-        <w:tc>
-          <w:tcPr>
-            <w:tcW w:w="2849" w:type="dxa"/>
-          </w:tcPr>
-          <w:p>
-            <w:pPr>
-              <w:pStyle w:val="BodyText"/>
-            </w:pPr>
-            <w:r>
-              <w:t>Education_info_ID</w:t>
-            </w:r>
-          </w:p>
-        </w:tc>
-        <w:tc>
-          <w:tcPr>
-            <w:tcW w:w="2849" w:type="dxa"/>
-          </w:tcPr>
-          <w:p>
-            <w:pPr>
-              <w:pStyle w:val="BodyText"/>
-            </w:pPr>
-            <w:r>
-              <w:t>Autoincrement, PK</w:t>
-            </w:r>
-          </w:p>
-        </w:tc>
-        <w:tc>
-          <w:tcPr>
-            <w:tcW w:w="2849" w:type="dxa"/>
-          </w:tcPr>
-          <w:p>
-            <w:pPr>
-              <w:pStyle w:val="BodyText"/>
-            </w:pPr>
+            <w:proofErr w:type="spellStart"/>
+            <w:r>
+              <w:t>Job_skill</w:t>
+            </w:r>
+            <w:proofErr w:type="spellEnd"/>
+          </w:p>
+        </w:tc>
+        <w:tc>
+          <w:tcPr>
+            <w:tcW w:w="2849" w:type="dxa"/>
+          </w:tcPr>
+          <w:p>
+            <w:pPr>
+              <w:pStyle w:val="BodyText"/>
+            </w:pPr>
+            <w:proofErr w:type="spellStart"/>
+            <w:r>
+              <w:t>Job_ID</w:t>
+            </w:r>
+            <w:proofErr w:type="spellEnd"/>
+          </w:p>
+        </w:tc>
+        <w:tc>
+          <w:tcPr>
+            <w:tcW w:w="2849" w:type="dxa"/>
+          </w:tcPr>
+          <w:p>
+            <w:pPr>
+              <w:pStyle w:val="BodyText"/>
+            </w:pPr>
+            <w:proofErr w:type="spellStart"/>
+            <w:r>
+              <w:t>Autoincrement</w:t>
+            </w:r>
+            <w:proofErr w:type="spellEnd"/>
+            <w:r>
+              <w:t>, PK</w:t>
+            </w:r>
+          </w:p>
+        </w:tc>
+        <w:tc>
+          <w:tcPr>
+            <w:tcW w:w="2849" w:type="dxa"/>
+          </w:tcPr>
+          <w:p>
+            <w:pPr>
+              <w:pStyle w:val="BodyText"/>
+            </w:pPr>
+            <w:proofErr w:type="spellStart"/>
             <w:r>
               <w:t>Int</w:t>
             </w:r>
+            <w:proofErr w:type="spellEnd"/>
           </w:p>
         </w:tc>
       </w:tr>
@@ -6533,9 +7049,11 @@
             <w:pPr>
               <w:pStyle w:val="BodyText"/>
             </w:pPr>
-            <w:r>
-              <w:t>Candidate_ID</w:t>
-            </w:r>
+            <w:proofErr w:type="spellStart"/>
+            <w:r>
+              <w:t>Skill_ID</w:t>
+            </w:r>
+            <w:proofErr w:type="spellEnd"/>
           </w:p>
         </w:tc>
         <w:tc>
@@ -6559,9 +7077,11 @@
             <w:pPr>
               <w:pStyle w:val="BodyText"/>
             </w:pPr>
+            <w:proofErr w:type="spellStart"/>
             <w:r>
               <w:t>int</w:t>
             </w:r>
+            <w:proofErr w:type="spellEnd"/>
           </w:p>
         </w:tc>
       </w:tr>
@@ -6587,75 +7107,23 @@
             <w:pPr>
               <w:pStyle w:val="BodyText"/>
             </w:pPr>
-            <w:r>
-              <w:t>Education_level</w:t>
-            </w:r>
-          </w:p>
-        </w:tc>
-        <w:tc>
-          <w:tcPr>
-            <w:tcW w:w="2849" w:type="dxa"/>
-          </w:tcPr>
-          <w:p>
-            <w:pPr>
-              <w:pStyle w:val="BodyText"/>
-            </w:pPr>
-            <w:r>
-              <w:t>Level of education they have</w:t>
-            </w:r>
-          </w:p>
-        </w:tc>
-        <w:tc>
-          <w:tcPr>
-            <w:tcW w:w="2849" w:type="dxa"/>
-          </w:tcPr>
-          <w:p>
-            <w:pPr>
-              <w:pStyle w:val="BodyText"/>
-            </w:pPr>
-            <w:r>
-              <w:t>char</w:t>
-            </w:r>
-          </w:p>
-        </w:tc>
-      </w:tr>
-      <w:tr>
-        <w:trPr>
-          <w:trHeight w:val="432"/>
-        </w:trPr>
-        <w:tc>
-          <w:tcPr>
-            <w:tcW w:w="2848" w:type="dxa"/>
-          </w:tcPr>
-          <w:p>
-            <w:pPr>
-              <w:pStyle w:val="BodyText"/>
-            </w:pPr>
-          </w:p>
-        </w:tc>
-        <w:tc>
-          <w:tcPr>
-            <w:tcW w:w="2849" w:type="dxa"/>
-          </w:tcPr>
-          <w:p>
-            <w:pPr>
-              <w:pStyle w:val="BodyText"/>
-            </w:pPr>
-            <w:r>
-              <w:t>Education_facility</w:t>
-            </w:r>
-          </w:p>
-        </w:tc>
-        <w:tc>
-          <w:tcPr>
-            <w:tcW w:w="2849" w:type="dxa"/>
-          </w:tcPr>
-          <w:p>
-            <w:pPr>
-              <w:pStyle w:val="BodyText"/>
-            </w:pPr>
-            <w:r>
-              <w:t>What they graduated from</w:t>
+            <w:proofErr w:type="spellStart"/>
+            <w:r>
+              <w:t>isRequired</w:t>
+            </w:r>
+            <w:proofErr w:type="spellEnd"/>
+          </w:p>
+        </w:tc>
+        <w:tc>
+          <w:tcPr>
+            <w:tcW w:w="2849" w:type="dxa"/>
+          </w:tcPr>
+          <w:p>
+            <w:pPr>
+              <w:pStyle w:val="BodyText"/>
+            </w:pPr>
+            <w:r>
+              <w:t>If the skill is required for job</w:t>
             </w:r>
           </w:p>
         </w:tc>
@@ -6676,7 +7144,7 @@
     </w:tbl>
     <w:tbl>
       <w:tblPr>
-        <w:tblpPr w:leftFromText="180" w:rightFromText="180" w:vertAnchor="text" w:horzAnchor="margin" w:tblpXSpec="center" w:tblpY="238"/>
+        <w:tblpPr w:leftFromText="180" w:rightFromText="180" w:vertAnchor="text" w:horzAnchor="page" w:tblpX="2986" w:tblpY="-81"/>
         <w:tblW w:w="7664" w:type="dxa"/>
         <w:tblBorders>
           <w:top w:val="single" w:sz="4" w:space="0" w:color="76CDD8"/>
@@ -6716,10 +7184,11 @@
                 <w:szCs w:val="18"/>
               </w:rPr>
             </w:pPr>
-            <w:r>
-              <w:lastRenderedPageBreak/>
+            <w:proofErr w:type="spellStart"/>
+            <w:r>
               <w:t>Education_info_ID</w:t>
             </w:r>
+            <w:proofErr w:type="spellEnd"/>
           </w:p>
         </w:tc>
         <w:tc>
@@ -6739,9 +7208,11 @@
                 <w:szCs w:val="18"/>
               </w:rPr>
             </w:pPr>
+            <w:proofErr w:type="spellStart"/>
             <w:r>
               <w:t>Candidate_ID</w:t>
             </w:r>
+            <w:proofErr w:type="spellEnd"/>
           </w:p>
         </w:tc>
         <w:tc>
@@ -6761,9 +7232,11 @@
                 <w:szCs w:val="18"/>
               </w:rPr>
             </w:pPr>
+            <w:proofErr w:type="spellStart"/>
             <w:r>
               <w:t>Education_level</w:t>
             </w:r>
+            <w:proofErr w:type="spellEnd"/>
           </w:p>
         </w:tc>
         <w:tc>
@@ -6783,9 +7256,11 @@
                 <w:szCs w:val="18"/>
               </w:rPr>
             </w:pPr>
+            <w:proofErr w:type="spellStart"/>
             <w:r>
               <w:t>Education_facility</w:t>
             </w:r>
+            <w:proofErr w:type="spellEnd"/>
           </w:p>
         </w:tc>
       </w:tr>
@@ -6847,221 +7322,14 @@
         </w:tc>
       </w:tr>
     </w:tbl>
-    <w:p>
-      <w:pPr>
-        <w:pStyle w:val="BodyText"/>
-      </w:pPr>
-    </w:p>
     <w:p/>
     <w:p/>
     <w:p/>
     <w:p/>
     <w:p/>
-    <w:p/>
-    <w:p/>
-    <w:p/>
-    <w:p>
-      <w:pPr>
-        <w:tabs>
-          <w:tab w:val="left" w:pos="2355"/>
-        </w:tabs>
-      </w:pPr>
-      <w:r>
-        <w:tab/>
-      </w:r>
-    </w:p>
     <w:tbl>
       <w:tblPr>
-        <w:tblW w:w="11395" w:type="dxa"/>
-        <w:tblInd w:w="-885" w:type="dxa"/>
-        <w:tblBorders>
-          <w:top w:val="single" w:sz="4" w:space="0" w:color="76CDD8"/>
-          <w:left w:val="single" w:sz="4" w:space="0" w:color="76CDD8"/>
-          <w:bottom w:val="single" w:sz="4" w:space="0" w:color="76CDD8"/>
-          <w:right w:val="single" w:sz="4" w:space="0" w:color="76CDD8"/>
-          <w:insideH w:val="single" w:sz="4" w:space="0" w:color="76CDD8"/>
-          <w:insideV w:val="single" w:sz="4" w:space="0" w:color="76CDD8"/>
-        </w:tblBorders>
-        <w:tblLayout w:type="fixed"/>
-        <w:tblLook w:val="0000" w:firstRow="0" w:lastRow="0" w:firstColumn="0" w:lastColumn="0" w:noHBand="0" w:noVBand="0"/>
-      </w:tblPr>
-      <w:tblGrid>
-        <w:gridCol w:w="2848"/>
-        <w:gridCol w:w="2849"/>
-        <w:gridCol w:w="2849"/>
-        <w:gridCol w:w="2849"/>
-      </w:tblGrid>
-      <w:tr>
-        <w:trPr>
-          <w:trHeight w:val="432"/>
-        </w:trPr>
-        <w:tc>
-          <w:tcPr>
-            <w:tcW w:w="2848" w:type="dxa"/>
-            <w:vMerge w:val="restart"/>
-          </w:tcPr>
-          <w:p>
-            <w:pPr>
-              <w:pStyle w:val="BodyText"/>
-            </w:pPr>
-            <w:r>
-              <w:t>Job_skill</w:t>
-            </w:r>
-          </w:p>
-        </w:tc>
-        <w:tc>
-          <w:tcPr>
-            <w:tcW w:w="2849" w:type="dxa"/>
-          </w:tcPr>
-          <w:p>
-            <w:pPr>
-              <w:pStyle w:val="BodyText"/>
-            </w:pPr>
-            <w:r>
-              <w:t>Job_ID</w:t>
-            </w:r>
-          </w:p>
-        </w:tc>
-        <w:tc>
-          <w:tcPr>
-            <w:tcW w:w="2849" w:type="dxa"/>
-          </w:tcPr>
-          <w:p>
-            <w:pPr>
-              <w:pStyle w:val="BodyText"/>
-            </w:pPr>
-            <w:r>
-              <w:t>Autoincrement, PK</w:t>
-            </w:r>
-          </w:p>
-        </w:tc>
-        <w:tc>
-          <w:tcPr>
-            <w:tcW w:w="2849" w:type="dxa"/>
-          </w:tcPr>
-          <w:p>
-            <w:pPr>
-              <w:pStyle w:val="BodyText"/>
-            </w:pPr>
-            <w:r>
-              <w:t>Int</w:t>
-            </w:r>
-          </w:p>
-        </w:tc>
-      </w:tr>
-      <w:tr>
-        <w:trPr>
-          <w:trHeight w:val="432"/>
-        </w:trPr>
-        <w:tc>
-          <w:tcPr>
-            <w:tcW w:w="2848" w:type="dxa"/>
-            <w:vMerge/>
-          </w:tcPr>
-          <w:p>
-            <w:pPr>
-              <w:pStyle w:val="BodyText"/>
-            </w:pPr>
-          </w:p>
-        </w:tc>
-        <w:tc>
-          <w:tcPr>
-            <w:tcW w:w="2849" w:type="dxa"/>
-          </w:tcPr>
-          <w:p>
-            <w:pPr>
-              <w:pStyle w:val="BodyText"/>
-            </w:pPr>
-            <w:r>
-              <w:t>Skill_ID</w:t>
-            </w:r>
-          </w:p>
-        </w:tc>
-        <w:tc>
-          <w:tcPr>
-            <w:tcW w:w="2849" w:type="dxa"/>
-          </w:tcPr>
-          <w:p>
-            <w:pPr>
-              <w:pStyle w:val="BodyText"/>
-            </w:pPr>
-            <w:r>
-              <w:t>FK</w:t>
-            </w:r>
-          </w:p>
-        </w:tc>
-        <w:tc>
-          <w:tcPr>
-            <w:tcW w:w="2849" w:type="dxa"/>
-          </w:tcPr>
-          <w:p>
-            <w:pPr>
-              <w:pStyle w:val="BodyText"/>
-            </w:pPr>
-            <w:r>
-              <w:t>int</w:t>
-            </w:r>
-          </w:p>
-        </w:tc>
-      </w:tr>
-      <w:tr>
-        <w:trPr>
-          <w:trHeight w:val="432"/>
-        </w:trPr>
-        <w:tc>
-          <w:tcPr>
-            <w:tcW w:w="2848" w:type="dxa"/>
-          </w:tcPr>
-          <w:p>
-            <w:pPr>
-              <w:pStyle w:val="BodyText"/>
-            </w:pPr>
-          </w:p>
-        </w:tc>
-        <w:tc>
-          <w:tcPr>
-            <w:tcW w:w="2849" w:type="dxa"/>
-          </w:tcPr>
-          <w:p>
-            <w:pPr>
-              <w:pStyle w:val="BodyText"/>
-            </w:pPr>
-            <w:r>
-              <w:t>isRequired</w:t>
-            </w:r>
-          </w:p>
-        </w:tc>
-        <w:tc>
-          <w:tcPr>
-            <w:tcW w:w="2849" w:type="dxa"/>
-          </w:tcPr>
-          <w:p>
-            <w:pPr>
-              <w:pStyle w:val="BodyText"/>
-            </w:pPr>
-            <w:r>
-              <w:t>If the skill is required for job</w:t>
-            </w:r>
-          </w:p>
-        </w:tc>
-        <w:tc>
-          <w:tcPr>
-            <w:tcW w:w="2849" w:type="dxa"/>
-          </w:tcPr>
-          <w:p>
-            <w:pPr>
-              <w:pStyle w:val="BodyText"/>
-            </w:pPr>
-            <w:r>
-              <w:t>char</w:t>
-            </w:r>
-          </w:p>
-        </w:tc>
-      </w:tr>
-    </w:tbl>
-    <w:tbl>
-      <w:tblPr>
-        <w:tblpPr w:leftFromText="180" w:rightFromText="180" w:vertAnchor="text" w:horzAnchor="margin" w:tblpXSpec="center" w:tblpY="238"/>
+        <w:tblpPr w:leftFromText="180" w:rightFromText="180" w:vertAnchor="text" w:horzAnchor="margin" w:tblpXSpec="center" w:tblpY="-67"/>
         <w:tblW w:w="5748" w:type="dxa"/>
         <w:tblBorders>
           <w:top w:val="single" w:sz="4" w:space="0" w:color="76CDD8"/>
@@ -7100,9 +7368,11 @@
                 <w:szCs w:val="18"/>
               </w:rPr>
             </w:pPr>
+            <w:proofErr w:type="spellStart"/>
             <w:r>
               <w:t>Job_ID</w:t>
             </w:r>
+            <w:proofErr w:type="spellEnd"/>
           </w:p>
         </w:tc>
         <w:tc>
@@ -7122,6 +7392,7 @@
                 <w:szCs w:val="18"/>
               </w:rPr>
             </w:pPr>
+            <w:proofErr w:type="spellStart"/>
             <w:r>
               <w:rPr>
                 <w:color w:val="FFFFFF" w:themeColor="background1"/>
@@ -7130,6 +7401,7 @@
               </w:rPr>
               <w:t>Skill_ID</w:t>
             </w:r>
+            <w:proofErr w:type="spellEnd"/>
           </w:p>
         </w:tc>
         <w:tc>
@@ -7149,6 +7421,7 @@
                 <w:szCs w:val="18"/>
               </w:rPr>
             </w:pPr>
+            <w:proofErr w:type="spellStart"/>
             <w:r>
               <w:rPr>
                 <w:color w:val="FFFFFF" w:themeColor="background1"/>
@@ -7157,6 +7430,7 @@
               </w:rPr>
               <w:t>isRequired</w:t>
             </w:r>
+            <w:proofErr w:type="spellEnd"/>
           </w:p>
         </w:tc>
       </w:tr>
@@ -7207,20 +7481,21 @@
     </w:tbl>
     <w:p>
       <w:pPr>
-        <w:tabs>
-          <w:tab w:val="left" w:pos="2355"/>
-        </w:tabs>
+        <w:jc w:val="center"/>
       </w:pPr>
     </w:p>
-    <w:p/>
-    <w:p/>
+    <w:p>
+      <w:pPr>
+        <w:jc w:val="center"/>
+      </w:pPr>
+    </w:p>
     <w:p/>
     <w:p/>
     <w:p/>
     <w:p/>
     <w:tbl>
       <w:tblPr>
-        <w:tblpPr w:leftFromText="180" w:rightFromText="180" w:vertAnchor="text" w:horzAnchor="margin" w:tblpXSpec="center" w:tblpY="113"/>
+        <w:tblpPr w:leftFromText="180" w:rightFromText="180" w:vertAnchor="text" w:horzAnchor="margin" w:tblpXSpec="center" w:tblpY="29"/>
         <w:tblW w:w="11395" w:type="dxa"/>
         <w:tblBorders>
           <w:top w:val="single" w:sz="4" w:space="0" w:color="76CDD8"/>
@@ -7265,35 +7540,44 @@
             <w:pPr>
               <w:pStyle w:val="BodyText"/>
             </w:pPr>
+            <w:proofErr w:type="spellStart"/>
             <w:r>
               <w:t>Skill_ID</w:t>
             </w:r>
-          </w:p>
-        </w:tc>
-        <w:tc>
-          <w:tcPr>
-            <w:tcW w:w="2849" w:type="dxa"/>
-          </w:tcPr>
-          <w:p>
-            <w:pPr>
-              <w:pStyle w:val="BodyText"/>
-            </w:pPr>
-            <w:r>
-              <w:t>Autoincrement, PK</w:t>
-            </w:r>
-          </w:p>
-        </w:tc>
-        <w:tc>
-          <w:tcPr>
-            <w:tcW w:w="2849" w:type="dxa"/>
-          </w:tcPr>
-          <w:p>
-            <w:pPr>
-              <w:pStyle w:val="BodyText"/>
-            </w:pPr>
+            <w:proofErr w:type="spellEnd"/>
+          </w:p>
+        </w:tc>
+        <w:tc>
+          <w:tcPr>
+            <w:tcW w:w="2849" w:type="dxa"/>
+          </w:tcPr>
+          <w:p>
+            <w:pPr>
+              <w:pStyle w:val="BodyText"/>
+            </w:pPr>
+            <w:proofErr w:type="spellStart"/>
+            <w:r>
+              <w:t>Autoincrement</w:t>
+            </w:r>
+            <w:proofErr w:type="spellEnd"/>
+            <w:r>
+              <w:t>, PK</w:t>
+            </w:r>
+          </w:p>
+        </w:tc>
+        <w:tc>
+          <w:tcPr>
+            <w:tcW w:w="2849" w:type="dxa"/>
+          </w:tcPr>
+          <w:p>
+            <w:pPr>
+              <w:pStyle w:val="BodyText"/>
+            </w:pPr>
+            <w:proofErr w:type="spellStart"/>
             <w:r>
               <w:t>Int</w:t>
             </w:r>
+            <w:proofErr w:type="spellEnd"/>
           </w:p>
         </w:tc>
       </w:tr>
@@ -7320,76 +7604,29 @@
             <w:pPr>
               <w:pStyle w:val="BodyText"/>
             </w:pPr>
+            <w:proofErr w:type="spellStart"/>
             <w:r>
               <w:t>Skill_name</w:t>
             </w:r>
-          </w:p>
-        </w:tc>
-        <w:tc>
-          <w:tcPr>
-            <w:tcW w:w="2849" w:type="dxa"/>
-          </w:tcPr>
-          <w:p>
-            <w:pPr>
-              <w:pStyle w:val="BodyText"/>
-            </w:pPr>
-            <w:r>
-              <w:t>Underwater electritian</w:t>
-            </w:r>
-          </w:p>
-        </w:tc>
-        <w:tc>
-          <w:tcPr>
-            <w:tcW w:w="2849" w:type="dxa"/>
-          </w:tcPr>
-          <w:p>
-            <w:pPr>
-              <w:pStyle w:val="BodyText"/>
-            </w:pPr>
-            <w:r>
-              <w:t>char</w:t>
-            </w:r>
-          </w:p>
-        </w:tc>
-      </w:tr>
-      <w:tr>
-        <w:trPr>
-          <w:trHeight w:val="432"/>
-        </w:trPr>
-        <w:tc>
-          <w:tcPr>
-            <w:tcW w:w="2848" w:type="dxa"/>
-          </w:tcPr>
-          <w:p>
-            <w:pPr>
-              <w:pStyle w:val="BodyText"/>
-            </w:pPr>
-          </w:p>
-        </w:tc>
-        <w:tc>
-          <w:tcPr>
-            <w:tcW w:w="2849" w:type="dxa"/>
-          </w:tcPr>
-          <w:p>
-            <w:pPr>
-              <w:pStyle w:val="BodyText"/>
-            </w:pPr>
-            <w:r>
-              <w:t>Skill_descr</w:t>
-            </w:r>
-          </w:p>
-        </w:tc>
-        <w:tc>
-          <w:tcPr>
-            <w:tcW w:w="2849" w:type="dxa"/>
-          </w:tcPr>
-          <w:p>
-            <w:pPr>
-              <w:pStyle w:val="BodyText"/>
-            </w:pPr>
-            <w:r>
-              <w:t>Description of the skill</w:t>
-            </w:r>
+            <w:proofErr w:type="spellEnd"/>
+          </w:p>
+        </w:tc>
+        <w:tc>
+          <w:tcPr>
+            <w:tcW w:w="2849" w:type="dxa"/>
+          </w:tcPr>
+          <w:p>
+            <w:pPr>
+              <w:pStyle w:val="BodyText"/>
+            </w:pPr>
+            <w:r>
+              <w:t xml:space="preserve">Underwater </w:t>
+            </w:r>
+            <w:proofErr w:type="spellStart"/>
+            <w:r>
+              <w:t>electritian</w:t>
+            </w:r>
+            <w:proofErr w:type="spellEnd"/>
           </w:p>
         </w:tc>
         <w:tc>
@@ -7410,10 +7647,31 @@
     <w:p/>
     <w:p/>
     <w:p/>
+    <w:p/>
+    <w:p/>
+    <w:p>
+      <w:pPr>
+        <w:tabs>
+          <w:tab w:val="left" w:pos="4095"/>
+        </w:tabs>
+      </w:pPr>
+      <w:r>
+        <w:tab/>
+      </w:r>
+    </w:p>
+    <w:p>
+      <w:pPr>
+        <w:tabs>
+          <w:tab w:val="left" w:pos="4095"/>
+        </w:tabs>
+      </w:pPr>
+      <w:bookmarkStart w:id="26" w:name="_GoBack"/>
+      <w:bookmarkEnd w:id="26"/>
+    </w:p>
     <w:tbl>
       <w:tblPr>
-        <w:tblpPr w:leftFromText="180" w:rightFromText="180" w:vertAnchor="text" w:horzAnchor="margin" w:tblpXSpec="center" w:tblpY="238"/>
-        <w:tblW w:w="5748" w:type="dxa"/>
+        <w:tblpPr w:leftFromText="180" w:rightFromText="180" w:vertAnchor="text" w:horzAnchor="margin" w:tblpXSpec="center" w:tblpY="569"/>
+        <w:tblW w:w="3832" w:type="dxa"/>
         <w:tblBorders>
           <w:top w:val="single" w:sz="4" w:space="0" w:color="76CDD8"/>
           <w:left w:val="single" w:sz="4" w:space="0" w:color="76CDD8"/>
@@ -7428,7 +7686,6 @@
       <w:tblGrid>
         <w:gridCol w:w="1916"/>
         <w:gridCol w:w="1916"/>
-        <w:gridCol w:w="1916"/>
       </w:tblGrid>
       <w:tr>
         <w:trPr>
@@ -7451,9 +7708,11 @@
                 <w:szCs w:val="18"/>
               </w:rPr>
             </w:pPr>
+            <w:proofErr w:type="spellStart"/>
             <w:r>
               <w:t>Skill_ID</w:t>
             </w:r>
+            <w:proofErr w:type="spellEnd"/>
           </w:p>
         </w:tc>
         <w:tc>
@@ -7473,37 +7732,17 @@
                 <w:szCs w:val="18"/>
               </w:rPr>
             </w:pPr>
+            <w:proofErr w:type="spellStart"/>
             <w:r>
               <w:t>Skill_name</w:t>
             </w:r>
-          </w:p>
-        </w:tc>
-        <w:tc>
-          <w:tcPr>
-            <w:tcW w:w="1916" w:type="dxa"/>
-            <w:shd w:val="clear" w:color="auto" w:fill="76CDD8"/>
-          </w:tcPr>
-          <w:p>
-            <w:pPr>
-              <w:pStyle w:val="BodyText"/>
-              <w:widowControl w:val="0"/>
-              <w:spacing w:line="360" w:lineRule="auto"/>
-              <w:jc w:val="center"/>
-              <w:rPr>
-                <w:color w:val="FFFFFF" w:themeColor="background1"/>
-                <w:sz w:val="18"/>
-                <w:szCs w:val="18"/>
-              </w:rPr>
-            </w:pPr>
-            <w:r>
-              <w:t>Skill_descr</w:t>
-            </w:r>
+            <w:proofErr w:type="spellEnd"/>
           </w:p>
         </w:tc>
       </w:tr>
       <w:tr>
         <w:trPr>
-          <w:trHeight w:val="513"/>
+          <w:trHeight w:val="70"/>
         </w:trPr>
         <w:tc>
           <w:tcPr>
@@ -7527,44 +7766,20 @@
               <w:pStyle w:val="BodyText"/>
             </w:pPr>
             <w:r>
-              <w:t>Underwater electritian</w:t>
-            </w:r>
-          </w:p>
-        </w:tc>
-        <w:tc>
-          <w:tcPr>
-            <w:tcW w:w="1916" w:type="dxa"/>
-          </w:tcPr>
-          <w:p>
-            <w:pPr>
-              <w:pStyle w:val="BodyText"/>
-            </w:pPr>
-            <w:r>
-              <w:t>Electrician but underwater</w:t>
-            </w:r>
+              <w:t xml:space="preserve">Underwater </w:t>
+            </w:r>
+            <w:proofErr w:type="spellStart"/>
+            <w:r>
+              <w:t>electritian</w:t>
+            </w:r>
+            <w:proofErr w:type="spellEnd"/>
           </w:p>
         </w:tc>
       </w:tr>
     </w:tbl>
-    <w:p>
-      <w:pPr>
-        <w:jc w:val="center"/>
-      </w:pPr>
-    </w:p>
-    <w:p>
-      <w:pPr>
-        <w:jc w:val="center"/>
-      </w:pPr>
-    </w:p>
-    <w:p/>
-    <w:p/>
-    <w:p/>
-    <w:p/>
-    <w:p/>
-    <w:p/>
     <w:tbl>
       <w:tblPr>
-        <w:tblpPr w:leftFromText="180" w:rightFromText="180" w:vertAnchor="text" w:horzAnchor="margin" w:tblpXSpec="center" w:tblpY="119"/>
+        <w:tblpPr w:leftFromText="180" w:rightFromText="180" w:vertAnchor="text" w:horzAnchor="margin" w:tblpXSpec="center" w:tblpY="6722"/>
         <w:tblW w:w="11395" w:type="dxa"/>
         <w:tblBorders>
           <w:top w:val="single" w:sz="4" w:space="0" w:color="76CDD8"/>
@@ -7596,54 +7811,60 @@
             <w:pPr>
               <w:pStyle w:val="BodyText"/>
             </w:pPr>
-            <w:r>
+            <w:proofErr w:type="spellStart"/>
+            <w:r>
+              <w:lastRenderedPageBreak/>
               <w:t>Candidate_skill</w:t>
             </w:r>
-          </w:p>
-        </w:tc>
-        <w:tc>
-          <w:tcPr>
-            <w:tcW w:w="2849" w:type="dxa"/>
-          </w:tcPr>
-          <w:p>
-            <w:pPr>
-              <w:pStyle w:val="BodyText"/>
-            </w:pPr>
-            <w:r>
-              <w:t>Candidate_</w:t>
-            </w:r>
-            <w:r>
-              <w:t>skill_</w:t>
-            </w:r>
-            <w:r>
-              <w:t>ID</w:t>
-            </w:r>
-          </w:p>
-        </w:tc>
-        <w:tc>
-          <w:tcPr>
-            <w:tcW w:w="2849" w:type="dxa"/>
-          </w:tcPr>
-          <w:p>
-            <w:pPr>
-              <w:pStyle w:val="BodyText"/>
-            </w:pPr>
-            <w:r>
-              <w:t>Autoincrement, PK</w:t>
-            </w:r>
-          </w:p>
-        </w:tc>
-        <w:tc>
-          <w:tcPr>
-            <w:tcW w:w="2849" w:type="dxa"/>
-          </w:tcPr>
-          <w:p>
-            <w:pPr>
-              <w:pStyle w:val="BodyText"/>
-            </w:pPr>
+            <w:proofErr w:type="spellEnd"/>
+          </w:p>
+        </w:tc>
+        <w:tc>
+          <w:tcPr>
+            <w:tcW w:w="2849" w:type="dxa"/>
+          </w:tcPr>
+          <w:p>
+            <w:pPr>
+              <w:pStyle w:val="BodyText"/>
+            </w:pPr>
+            <w:proofErr w:type="spellStart"/>
+            <w:r>
+              <w:t>Candidate_skill_ID</w:t>
+            </w:r>
+            <w:proofErr w:type="spellEnd"/>
+          </w:p>
+        </w:tc>
+        <w:tc>
+          <w:tcPr>
+            <w:tcW w:w="2849" w:type="dxa"/>
+          </w:tcPr>
+          <w:p>
+            <w:pPr>
+              <w:pStyle w:val="BodyText"/>
+            </w:pPr>
+            <w:proofErr w:type="spellStart"/>
+            <w:r>
+              <w:t>Autoincrement</w:t>
+            </w:r>
+            <w:proofErr w:type="spellEnd"/>
+            <w:r>
+              <w:t>, PK</w:t>
+            </w:r>
+          </w:p>
+        </w:tc>
+        <w:tc>
+          <w:tcPr>
+            <w:tcW w:w="2849" w:type="dxa"/>
+          </w:tcPr>
+          <w:p>
+            <w:pPr>
+              <w:pStyle w:val="BodyText"/>
+            </w:pPr>
+            <w:proofErr w:type="spellStart"/>
             <w:r>
               <w:t>Int</w:t>
             </w:r>
+            <w:proofErr w:type="spellEnd"/>
           </w:p>
         </w:tc>
       </w:tr>
@@ -7670,9 +7891,11 @@
             <w:pPr>
               <w:pStyle w:val="BodyText"/>
             </w:pPr>
+            <w:proofErr w:type="spellStart"/>
             <w:r>
               <w:t>Skill_ID</w:t>
             </w:r>
+            <w:proofErr w:type="spellEnd"/>
           </w:p>
         </w:tc>
         <w:tc>
@@ -7696,9 +7919,11 @@
             <w:pPr>
               <w:pStyle w:val="BodyText"/>
             </w:pPr>
+            <w:proofErr w:type="spellStart"/>
             <w:r>
               <w:t>int</w:t>
             </w:r>
+            <w:proofErr w:type="spellEnd"/>
           </w:p>
         </w:tc>
       </w:tr>
@@ -7724,9 +7949,11 @@
             <w:pPr>
               <w:pStyle w:val="BodyText"/>
             </w:pPr>
+            <w:proofErr w:type="spellStart"/>
             <w:r>
               <w:t>Candidate_ID</w:t>
             </w:r>
+            <w:proofErr w:type="spellEnd"/>
           </w:p>
         </w:tc>
         <w:tc>
@@ -7750,9 +7977,11 @@
             <w:pPr>
               <w:pStyle w:val="BodyText"/>
             </w:pPr>
+            <w:proofErr w:type="spellStart"/>
             <w:r>
               <w:t>int</w:t>
             </w:r>
+            <w:proofErr w:type="spellEnd"/>
           </w:p>
         </w:tc>
       </w:tr>
@@ -7778,9 +8007,11 @@
             <w:pPr>
               <w:pStyle w:val="BodyText"/>
             </w:pPr>
+            <w:proofErr w:type="spellStart"/>
             <w:r>
               <w:t>Candidate_year_of_exp</w:t>
             </w:r>
+            <w:proofErr w:type="spellEnd"/>
           </w:p>
         </w:tc>
         <w:tc>
@@ -7804,9 +8035,11 @@
             <w:pPr>
               <w:pStyle w:val="BodyText"/>
             </w:pPr>
+            <w:proofErr w:type="spellStart"/>
             <w:r>
               <w:t>int</w:t>
             </w:r>
+            <w:proofErr w:type="spellEnd"/>
           </w:p>
         </w:tc>
       </w:tr>
@@ -7865,22 +8098,510 @@
         </w:tc>
       </w:tr>
     </w:tbl>
-    <w:p/>
-    <w:p/>
-    <w:p/>
     <w:p>
       <w:pPr>
-        <w:tabs>
-          <w:tab w:val="left" w:pos="4095"/>
-        </w:tabs>
-      </w:pPr>
-      <w:r>
-        <w:tab/>
+        <w:widowControl/>
+        <w:spacing w:after="160" w:line="259" w:lineRule="auto"/>
+      </w:pPr>
+      <w:r>
+        <w:br w:type="page"/>
       </w:r>
     </w:p>
     <w:tbl>
       <w:tblPr>
-        <w:tblpPr w:leftFromText="180" w:rightFromText="180" w:vertAnchor="text" w:horzAnchor="margin" w:tblpXSpec="center" w:tblpY="238"/>
+        <w:tblpPr w:leftFromText="180" w:rightFromText="180" w:vertAnchor="text" w:horzAnchor="margin" w:tblpXSpec="center" w:tblpY="-2219"/>
+        <w:tblW w:w="9775" w:type="dxa"/>
+        <w:tblBorders>
+          <w:top w:val="single" w:sz="4" w:space="0" w:color="76CDD8"/>
+          <w:left w:val="single" w:sz="4" w:space="0" w:color="76CDD8"/>
+          <w:bottom w:val="single" w:sz="4" w:space="0" w:color="76CDD8"/>
+          <w:right w:val="single" w:sz="4" w:space="0" w:color="76CDD8"/>
+          <w:insideH w:val="single" w:sz="4" w:space="0" w:color="76CDD8"/>
+          <w:insideV w:val="single" w:sz="4" w:space="0" w:color="76CDD8"/>
+        </w:tblBorders>
+        <w:tblLayout w:type="fixed"/>
+        <w:tblLook w:val="0000" w:firstRow="0" w:lastRow="0" w:firstColumn="0" w:lastColumn="0" w:noHBand="0" w:noVBand="0"/>
+      </w:tblPr>
+      <w:tblGrid>
+        <w:gridCol w:w="2443"/>
+        <w:gridCol w:w="2444"/>
+        <w:gridCol w:w="2444"/>
+        <w:gridCol w:w="2444"/>
+      </w:tblGrid>
+      <w:tr>
+        <w:trPr>
+          <w:trHeight w:val="257"/>
+        </w:trPr>
+        <w:tc>
+          <w:tcPr>
+            <w:tcW w:w="2443" w:type="dxa"/>
+            <w:shd w:val="clear" w:color="auto" w:fill="76CDD8"/>
+          </w:tcPr>
+          <w:p>
+            <w:pPr>
+              <w:pStyle w:val="BodyText"/>
+              <w:widowControl w:val="0"/>
+              <w:spacing w:line="360" w:lineRule="auto"/>
+              <w:jc w:val="center"/>
+              <w:rPr>
+                <w:color w:val="FFFFFF" w:themeColor="background1"/>
+                <w:sz w:val="18"/>
+                <w:szCs w:val="18"/>
+              </w:rPr>
+            </w:pPr>
+            <w:r>
+              <w:rPr>
+                <w:color w:val="FFFFFF" w:themeColor="background1"/>
+                <w:sz w:val="18"/>
+                <w:szCs w:val="18"/>
+              </w:rPr>
+              <w:lastRenderedPageBreak/>
+              <w:t>Table Name</w:t>
+            </w:r>
+          </w:p>
+        </w:tc>
+        <w:tc>
+          <w:tcPr>
+            <w:tcW w:w="2444" w:type="dxa"/>
+            <w:shd w:val="clear" w:color="auto" w:fill="76CDD8"/>
+          </w:tcPr>
+          <w:p>
+            <w:pPr>
+              <w:pStyle w:val="BodyText"/>
+              <w:widowControl w:val="0"/>
+              <w:spacing w:line="360" w:lineRule="auto"/>
+              <w:jc w:val="center"/>
+              <w:rPr>
+                <w:color w:val="FFFFFF" w:themeColor="background1"/>
+                <w:sz w:val="18"/>
+                <w:szCs w:val="18"/>
+              </w:rPr>
+            </w:pPr>
+            <w:r>
+              <w:rPr>
+                <w:color w:val="FFFFFF" w:themeColor="background1"/>
+                <w:sz w:val="18"/>
+                <w:szCs w:val="18"/>
+              </w:rPr>
+              <w:t xml:space="preserve">Field name </w:t>
+            </w:r>
+          </w:p>
+        </w:tc>
+        <w:tc>
+          <w:tcPr>
+            <w:tcW w:w="2444" w:type="dxa"/>
+            <w:shd w:val="clear" w:color="auto" w:fill="76CDD8"/>
+          </w:tcPr>
+          <w:p>
+            <w:pPr>
+              <w:pStyle w:val="BodyText"/>
+              <w:widowControl w:val="0"/>
+              <w:spacing w:line="360" w:lineRule="auto"/>
+              <w:jc w:val="center"/>
+              <w:rPr>
+                <w:color w:val="FFFFFF" w:themeColor="background1"/>
+                <w:sz w:val="18"/>
+                <w:szCs w:val="18"/>
+              </w:rPr>
+            </w:pPr>
+            <w:r>
+              <w:rPr>
+                <w:color w:val="FFFFFF" w:themeColor="background1"/>
+                <w:sz w:val="18"/>
+                <w:szCs w:val="18"/>
+              </w:rPr>
+              <w:t xml:space="preserve">Field Description </w:t>
+            </w:r>
+          </w:p>
+        </w:tc>
+        <w:tc>
+          <w:tcPr>
+            <w:tcW w:w="2444" w:type="dxa"/>
+            <w:shd w:val="clear" w:color="auto" w:fill="76CDD8"/>
+          </w:tcPr>
+          <w:p>
+            <w:pPr>
+              <w:pStyle w:val="BodyText"/>
+              <w:widowControl w:val="0"/>
+              <w:spacing w:line="360" w:lineRule="auto"/>
+              <w:jc w:val="center"/>
+              <w:rPr>
+                <w:color w:val="FFFFFF" w:themeColor="background1"/>
+                <w:sz w:val="18"/>
+                <w:szCs w:val="18"/>
+              </w:rPr>
+            </w:pPr>
+            <w:r>
+              <w:rPr>
+                <w:color w:val="FFFFFF" w:themeColor="background1"/>
+                <w:sz w:val="18"/>
+                <w:szCs w:val="18"/>
+              </w:rPr>
+              <w:t xml:space="preserve">Data Type </w:t>
+            </w:r>
+          </w:p>
+        </w:tc>
+      </w:tr>
+      <w:tr>
+        <w:trPr>
+          <w:trHeight w:val="380"/>
+        </w:trPr>
+        <w:tc>
+          <w:tcPr>
+            <w:tcW w:w="2443" w:type="dxa"/>
+            <w:vMerge w:val="restart"/>
+          </w:tcPr>
+          <w:p>
+            <w:pPr>
+              <w:pStyle w:val="BodyText"/>
+            </w:pPr>
+            <w:proofErr w:type="spellStart"/>
+            <w:r>
+              <w:t>Interviews_feedback</w:t>
+            </w:r>
+            <w:proofErr w:type="spellEnd"/>
+          </w:p>
+        </w:tc>
+        <w:tc>
+          <w:tcPr>
+            <w:tcW w:w="2444" w:type="dxa"/>
+          </w:tcPr>
+          <w:p>
+            <w:pPr>
+              <w:pStyle w:val="BodyText"/>
+            </w:pPr>
+            <w:proofErr w:type="spellStart"/>
+            <w:r>
+              <w:t>feedback_ID</w:t>
+            </w:r>
+            <w:proofErr w:type="spellEnd"/>
+          </w:p>
+        </w:tc>
+        <w:tc>
+          <w:tcPr>
+            <w:tcW w:w="2444" w:type="dxa"/>
+          </w:tcPr>
+          <w:p>
+            <w:pPr>
+              <w:pStyle w:val="BodyText"/>
+            </w:pPr>
+            <w:proofErr w:type="spellStart"/>
+            <w:r>
+              <w:t>Autoincrement</w:t>
+            </w:r>
+            <w:proofErr w:type="spellEnd"/>
+            <w:r>
+              <w:t>, PK</w:t>
+            </w:r>
+          </w:p>
+        </w:tc>
+        <w:tc>
+          <w:tcPr>
+            <w:tcW w:w="2444" w:type="dxa"/>
+          </w:tcPr>
+          <w:p>
+            <w:pPr>
+              <w:pStyle w:val="BodyText"/>
+            </w:pPr>
+            <w:proofErr w:type="spellStart"/>
+            <w:r>
+              <w:t>Int</w:t>
+            </w:r>
+            <w:proofErr w:type="spellEnd"/>
+          </w:p>
+        </w:tc>
+      </w:tr>
+      <w:tr>
+        <w:trPr>
+          <w:trHeight w:val="380"/>
+        </w:trPr>
+        <w:tc>
+          <w:tcPr>
+            <w:tcW w:w="2443" w:type="dxa"/>
+            <w:vMerge/>
+          </w:tcPr>
+          <w:p>
+            <w:pPr>
+              <w:pStyle w:val="BodyText"/>
+            </w:pPr>
+          </w:p>
+        </w:tc>
+        <w:tc>
+          <w:tcPr>
+            <w:tcW w:w="2444" w:type="dxa"/>
+          </w:tcPr>
+          <w:p>
+            <w:pPr>
+              <w:pStyle w:val="BodyText"/>
+            </w:pPr>
+            <w:proofErr w:type="spellStart"/>
+            <w:r>
+              <w:t>Interview_ID</w:t>
+            </w:r>
+            <w:proofErr w:type="spellEnd"/>
+          </w:p>
+        </w:tc>
+        <w:tc>
+          <w:tcPr>
+            <w:tcW w:w="2444" w:type="dxa"/>
+          </w:tcPr>
+          <w:p>
+            <w:pPr>
+              <w:pStyle w:val="BodyText"/>
+            </w:pPr>
+            <w:r>
+              <w:t>FK</w:t>
+            </w:r>
+          </w:p>
+        </w:tc>
+        <w:tc>
+          <w:tcPr>
+            <w:tcW w:w="2444" w:type="dxa"/>
+          </w:tcPr>
+          <w:p>
+            <w:pPr>
+              <w:pStyle w:val="BodyText"/>
+            </w:pPr>
+            <w:proofErr w:type="spellStart"/>
+            <w:r>
+              <w:t>int</w:t>
+            </w:r>
+            <w:proofErr w:type="spellEnd"/>
+          </w:p>
+        </w:tc>
+      </w:tr>
+      <w:tr>
+        <w:trPr>
+          <w:trHeight w:val="380"/>
+        </w:trPr>
+        <w:tc>
+          <w:tcPr>
+            <w:tcW w:w="2443" w:type="dxa"/>
+          </w:tcPr>
+          <w:p>
+            <w:pPr>
+              <w:pStyle w:val="BodyText"/>
+            </w:pPr>
+          </w:p>
+        </w:tc>
+        <w:tc>
+          <w:tcPr>
+            <w:tcW w:w="2444" w:type="dxa"/>
+          </w:tcPr>
+          <w:p>
+            <w:pPr>
+              <w:pStyle w:val="BodyText"/>
+            </w:pPr>
+            <w:proofErr w:type="spellStart"/>
+            <w:r>
+              <w:t>Candidate_ID</w:t>
+            </w:r>
+            <w:proofErr w:type="spellEnd"/>
+          </w:p>
+        </w:tc>
+        <w:tc>
+          <w:tcPr>
+            <w:tcW w:w="2444" w:type="dxa"/>
+          </w:tcPr>
+          <w:p>
+            <w:pPr>
+              <w:pStyle w:val="BodyText"/>
+            </w:pPr>
+            <w:r>
+              <w:t>FK</w:t>
+            </w:r>
+          </w:p>
+        </w:tc>
+        <w:tc>
+          <w:tcPr>
+            <w:tcW w:w="2444" w:type="dxa"/>
+          </w:tcPr>
+          <w:p>
+            <w:pPr>
+              <w:pStyle w:val="BodyText"/>
+            </w:pPr>
+            <w:proofErr w:type="spellStart"/>
+            <w:r>
+              <w:t>int</w:t>
+            </w:r>
+            <w:proofErr w:type="spellEnd"/>
+          </w:p>
+        </w:tc>
+      </w:tr>
+      <w:tr>
+        <w:trPr>
+          <w:trHeight w:val="380"/>
+        </w:trPr>
+        <w:tc>
+          <w:tcPr>
+            <w:tcW w:w="2443" w:type="dxa"/>
+          </w:tcPr>
+          <w:p>
+            <w:pPr>
+              <w:pStyle w:val="BodyText"/>
+            </w:pPr>
+          </w:p>
+        </w:tc>
+        <w:tc>
+          <w:tcPr>
+            <w:tcW w:w="2444" w:type="dxa"/>
+          </w:tcPr>
+          <w:p>
+            <w:pPr>
+              <w:pStyle w:val="BodyText"/>
+            </w:pPr>
+            <w:r>
+              <w:t>rating</w:t>
+            </w:r>
+          </w:p>
+        </w:tc>
+        <w:tc>
+          <w:tcPr>
+            <w:tcW w:w="2444" w:type="dxa"/>
+          </w:tcPr>
+          <w:p>
+            <w:pPr>
+              <w:pStyle w:val="BodyText"/>
+            </w:pPr>
+            <w:r>
+              <w:t>Rating out of 100</w:t>
+            </w:r>
+          </w:p>
+        </w:tc>
+        <w:tc>
+          <w:tcPr>
+            <w:tcW w:w="2444" w:type="dxa"/>
+          </w:tcPr>
+          <w:p>
+            <w:pPr>
+              <w:pStyle w:val="BodyText"/>
+            </w:pPr>
+            <w:proofErr w:type="spellStart"/>
+            <w:r>
+              <w:t>int</w:t>
+            </w:r>
+            <w:proofErr w:type="spellEnd"/>
+          </w:p>
+        </w:tc>
+      </w:tr>
+      <w:tr>
+        <w:trPr>
+          <w:trHeight w:val="380"/>
+        </w:trPr>
+        <w:tc>
+          <w:tcPr>
+            <w:tcW w:w="2443" w:type="dxa"/>
+          </w:tcPr>
+          <w:p>
+            <w:pPr>
+              <w:pStyle w:val="BodyText"/>
+            </w:pPr>
+          </w:p>
+        </w:tc>
+        <w:tc>
+          <w:tcPr>
+            <w:tcW w:w="2444" w:type="dxa"/>
+          </w:tcPr>
+          <w:p>
+            <w:pPr>
+              <w:pStyle w:val="BodyText"/>
+            </w:pPr>
+            <w:r>
+              <w:t>Strengths</w:t>
+            </w:r>
+          </w:p>
+        </w:tc>
+        <w:tc>
+          <w:tcPr>
+            <w:tcW w:w="2444" w:type="dxa"/>
+          </w:tcPr>
+          <w:p>
+            <w:pPr>
+              <w:pStyle w:val="BodyText"/>
+            </w:pPr>
+            <w:r>
+              <w:t>Strength of an candidate</w:t>
+            </w:r>
+          </w:p>
+        </w:tc>
+        <w:tc>
+          <w:tcPr>
+            <w:tcW w:w="2444" w:type="dxa"/>
+          </w:tcPr>
+          <w:p>
+            <w:pPr>
+              <w:pStyle w:val="BodyText"/>
+            </w:pPr>
+            <w:r>
+              <w:t>char</w:t>
+            </w:r>
+          </w:p>
+        </w:tc>
+      </w:tr>
+      <w:tr>
+        <w:trPr>
+          <w:trHeight w:val="380"/>
+        </w:trPr>
+        <w:tc>
+          <w:tcPr>
+            <w:tcW w:w="2443" w:type="dxa"/>
+          </w:tcPr>
+          <w:p>
+            <w:pPr>
+              <w:pStyle w:val="BodyText"/>
+            </w:pPr>
+          </w:p>
+        </w:tc>
+        <w:tc>
+          <w:tcPr>
+            <w:tcW w:w="2444" w:type="dxa"/>
+          </w:tcPr>
+          <w:p>
+            <w:pPr>
+              <w:pStyle w:val="BodyText"/>
+            </w:pPr>
+            <w:r>
+              <w:t>Weaknesses</w:t>
+            </w:r>
+          </w:p>
+        </w:tc>
+        <w:tc>
+          <w:tcPr>
+            <w:tcW w:w="2444" w:type="dxa"/>
+          </w:tcPr>
+          <w:p>
+            <w:pPr>
+              <w:pStyle w:val="BodyText"/>
+            </w:pPr>
+            <w:r>
+              <w:t>Weakness of a candidate</w:t>
+            </w:r>
+          </w:p>
+        </w:tc>
+        <w:tc>
+          <w:tcPr>
+            <w:tcW w:w="2444" w:type="dxa"/>
+          </w:tcPr>
+          <w:p>
+            <w:pPr>
+              <w:pStyle w:val="BodyText"/>
+            </w:pPr>
+            <w:r>
+              <w:t>Char</w:t>
+            </w:r>
+          </w:p>
+        </w:tc>
+      </w:tr>
+    </w:tbl>
+    <w:p>
+      <w:pPr>
+        <w:widowControl/>
+        <w:spacing w:after="160" w:line="259" w:lineRule="auto"/>
+      </w:pPr>
+    </w:p>
+    <w:tbl>
+      <w:tblPr>
+        <w:tblpPr w:leftFromText="180" w:rightFromText="180" w:vertAnchor="text" w:horzAnchor="margin" w:tblpY="4982"/>
         <w:tblW w:w="9580" w:type="dxa"/>
         <w:tblBorders>
           <w:top w:val="single" w:sz="4" w:space="0" w:color="76CDD8"/>
@@ -7921,9 +8642,11 @@
                 <w:szCs w:val="18"/>
               </w:rPr>
             </w:pPr>
+            <w:proofErr w:type="spellStart"/>
             <w:r>
               <w:t>Candidate_ID</w:t>
             </w:r>
+            <w:proofErr w:type="spellEnd"/>
           </w:p>
         </w:tc>
         <w:tc>
@@ -7943,9 +8666,11 @@
                 <w:szCs w:val="18"/>
               </w:rPr>
             </w:pPr>
+            <w:proofErr w:type="spellStart"/>
             <w:r>
               <w:t>Education_info_ID</w:t>
             </w:r>
+            <w:proofErr w:type="spellEnd"/>
           </w:p>
         </w:tc>
         <w:tc>
@@ -7965,9 +8690,11 @@
                 <w:szCs w:val="18"/>
               </w:rPr>
             </w:pPr>
+            <w:proofErr w:type="spellStart"/>
             <w:r>
               <w:t>Candidate_name</w:t>
             </w:r>
+            <w:proofErr w:type="spellEnd"/>
           </w:p>
         </w:tc>
         <w:tc>
@@ -7987,9 +8714,11 @@
                 <w:szCs w:val="18"/>
               </w:rPr>
             </w:pPr>
+            <w:proofErr w:type="spellStart"/>
             <w:r>
               <w:t>Candidate_surname</w:t>
             </w:r>
+            <w:proofErr w:type="spellEnd"/>
           </w:p>
         </w:tc>
         <w:tc>
@@ -8009,9 +8738,11 @@
                 <w:szCs w:val="18"/>
               </w:rPr>
             </w:pPr>
+            <w:proofErr w:type="spellStart"/>
             <w:r>
               <w:t>Candidate_email</w:t>
             </w:r>
+            <w:proofErr w:type="spellEnd"/>
           </w:p>
         </w:tc>
       </w:tr>
@@ -8028,7 +8759,6 @@
               <w:pStyle w:val="BodyText"/>
             </w:pPr>
             <w:r>
-              <w:lastRenderedPageBreak/>
               <w:t xml:space="preserve"> 1</w:t>
             </w:r>
           </w:p>
@@ -8081,10 +8811,13 @@
               <w:pStyle w:val="BodyText"/>
             </w:pPr>
             <w:r>
-              <w:t>Certificate of harvard</w:t>
-            </w:r>
-            <w:bookmarkStart w:id="26" w:name="_GoBack"/>
-            <w:bookmarkEnd w:id="26"/>
+              <w:t xml:space="preserve">Certificate of </w:t>
+            </w:r>
+            <w:proofErr w:type="spellStart"/>
+            <w:r>
+              <w:t>harvard</w:t>
+            </w:r>
+            <w:proofErr w:type="spellEnd"/>
           </w:p>
         </w:tc>
       </w:tr>
@@ -8195,7 +8928,7 @@
         <w:sz w:val="18"/>
         <w:szCs w:val="18"/>
       </w:rPr>
-      <w:t>8</w:t>
+      <w:t>9</w:t>
     </w:r>
     <w:r>
       <w:rPr>
@@ -8298,7 +9031,7 @@
             </wp:anchor>
           </w:drawing>
         </mc:Choice>
-        <mc:Fallback xmlns:cx2="http://schemas.microsoft.com/office/drawing/2015/10/21/chartex" xmlns:cx3="http://schemas.microsoft.com/office/drawing/2016/5/9/chartex" xmlns:cx4="http://schemas.microsoft.com/office/drawing/2016/5/10/chartex" xmlns:cx5="http://schemas.microsoft.com/office/drawing/2016/5/11/chartex" xmlns:cx6="http://schemas.microsoft.com/office/drawing/2016/5/12/chartex" xmlns:cx7="http://schemas.microsoft.com/office/drawing/2016/5/13/chartex" xmlns:cx8="http://schemas.microsoft.com/office/drawing/2016/5/14/chartex" xmlns:aink="http://schemas.microsoft.com/office/drawing/2016/ink" xmlns:am3d="http://schemas.microsoft.com/office/drawing/2017/model3d" xmlns:oel="http://schemas.microsoft.com/office/2019/extlst" xmlns:w16cex="http://schemas.microsoft.com/office/word/2018/wordml/cex" xmlns:w16cid="http://schemas.microsoft.com/office/word/2016/wordml/cid" xmlns:w16="http://schemas.microsoft.com/office/word/2018/wordml" xmlns:w16du="http://schemas.microsoft.com/office/word/2023/wordml/word16du" xmlns:w16sdtdh="http://schemas.microsoft.com/office/word/2020/wordml/sdtdatahash" xmlns:w16sdtfl="http://schemas.microsoft.com/office/word/2024/wordml/sdtformatlock" xmlns:a="http://schemas.openxmlformats.org/drawingml/2006/main">
+        <mc:Fallback xmlns:a="http://schemas.openxmlformats.org/drawingml/2006/main" xmlns:w16sdtfl="http://schemas.microsoft.com/office/word/2024/wordml/sdtformatlock" xmlns:w16sdtdh="http://schemas.microsoft.com/office/word/2020/wordml/sdtdatahash" xmlns:w16du="http://schemas.microsoft.com/office/word/2023/wordml/word16du" xmlns:w16="http://schemas.microsoft.com/office/word/2018/wordml" xmlns:w16cid="http://schemas.microsoft.com/office/word/2016/wordml/cid" xmlns:w16cex="http://schemas.microsoft.com/office/word/2018/wordml/cex" xmlns:oel="http://schemas.microsoft.com/office/2019/extlst" xmlns:am3d="http://schemas.microsoft.com/office/drawing/2017/model3d" xmlns:aink="http://schemas.microsoft.com/office/drawing/2016/ink" xmlns:cx8="http://schemas.microsoft.com/office/drawing/2016/5/14/chartex" xmlns:cx7="http://schemas.microsoft.com/office/drawing/2016/5/13/chartex" xmlns:cx6="http://schemas.microsoft.com/office/drawing/2016/5/12/chartex" xmlns:cx5="http://schemas.microsoft.com/office/drawing/2016/5/11/chartex" xmlns:cx4="http://schemas.microsoft.com/office/drawing/2016/5/10/chartex" xmlns:cx3="http://schemas.microsoft.com/office/drawing/2016/5/9/chartex" xmlns:cx2="http://schemas.microsoft.com/office/drawing/2015/10/21/chartex">
           <w:pict>
             <v:line id="Straight Connector 21" style="position:absolute;z-index:251659264;visibility:visible;mso-wrap-style:square;mso-width-percent:0;mso-height-percent:0;mso-wrap-distance-left:9pt;mso-wrap-distance-top:0;mso-wrap-distance-right:9pt;mso-wrap-distance-bottom:0;mso-position-horizontal:absolute;mso-position-horizontal-relative:text;mso-position-vertical:absolute;mso-position-vertical-relative:text;mso-width-percent:0;mso-height-percent:0;mso-width-relative:margin;mso-height-relative:margin" o:spid="_x0000_s1026" strokecolor="#464547" strokeweight="2pt" from="-1.55pt,-1.2pt" to="466.55pt,-1.2pt" w14:anchorId="2927C80C" o:gfxdata="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"/>
           </w:pict>
@@ -8439,7 +9172,7 @@
             </wp:anchor>
           </w:drawing>
         </mc:Choice>
-        <mc:Fallback xmlns:cx2="http://schemas.microsoft.com/office/drawing/2015/10/21/chartex" xmlns:cx3="http://schemas.microsoft.com/office/drawing/2016/5/9/chartex" xmlns:cx4="http://schemas.microsoft.com/office/drawing/2016/5/10/chartex" xmlns:cx5="http://schemas.microsoft.com/office/drawing/2016/5/11/chartex" xmlns:cx6="http://schemas.microsoft.com/office/drawing/2016/5/12/chartex" xmlns:cx7="http://schemas.microsoft.com/office/drawing/2016/5/13/chartex" xmlns:cx8="http://schemas.microsoft.com/office/drawing/2016/5/14/chartex" xmlns:aink="http://schemas.microsoft.com/office/drawing/2016/ink" xmlns:am3d="http://schemas.microsoft.com/office/drawing/2017/model3d" xmlns:oel="http://schemas.microsoft.com/office/2019/extlst" xmlns:w16cex="http://schemas.microsoft.com/office/word/2018/wordml/cex" xmlns:w16cid="http://schemas.microsoft.com/office/word/2016/wordml/cid" xmlns:w16="http://schemas.microsoft.com/office/word/2018/wordml" xmlns:w16du="http://schemas.microsoft.com/office/word/2023/wordml/word16du" xmlns:w16sdtdh="http://schemas.microsoft.com/office/word/2020/wordml/sdtdatahash" xmlns:w16sdtfl="http://schemas.microsoft.com/office/word/2024/wordml/sdtformatlock" xmlns:a="http://schemas.openxmlformats.org/drawingml/2006/main">
+        <mc:Fallback xmlns:a="http://schemas.openxmlformats.org/drawingml/2006/main" xmlns:w16sdtfl="http://schemas.microsoft.com/office/word/2024/wordml/sdtformatlock" xmlns:w16sdtdh="http://schemas.microsoft.com/office/word/2020/wordml/sdtdatahash" xmlns:w16du="http://schemas.microsoft.com/office/word/2023/wordml/word16du" xmlns:w16="http://schemas.microsoft.com/office/word/2018/wordml" xmlns:w16cid="http://schemas.microsoft.com/office/word/2016/wordml/cid" xmlns:w16cex="http://schemas.microsoft.com/office/word/2018/wordml/cex" xmlns:oel="http://schemas.microsoft.com/office/2019/extlst" xmlns:am3d="http://schemas.microsoft.com/office/drawing/2017/model3d" xmlns:aink="http://schemas.microsoft.com/office/drawing/2016/ink" xmlns:cx8="http://schemas.microsoft.com/office/drawing/2016/5/14/chartex" xmlns:cx7="http://schemas.microsoft.com/office/drawing/2016/5/13/chartex" xmlns:cx6="http://schemas.microsoft.com/office/drawing/2016/5/12/chartex" xmlns:cx5="http://schemas.microsoft.com/office/drawing/2016/5/11/chartex" xmlns:cx4="http://schemas.microsoft.com/office/drawing/2016/5/10/chartex" xmlns:cx3="http://schemas.microsoft.com/office/drawing/2016/5/9/chartex" xmlns:cx2="http://schemas.microsoft.com/office/drawing/2015/10/21/chartex">
           <w:pict>
             <v:line id="Straight Connector 3" style="position:absolute;z-index:251660288;visibility:visible;mso-wrap-style:square;mso-width-percent:0;mso-height-percent:0;mso-wrap-distance-left:9pt;mso-wrap-distance-top:0;mso-wrap-distance-right:9pt;mso-wrap-distance-bottom:0;mso-position-horizontal:absolute;mso-position-horizontal-relative:text;mso-position-vertical:absolute;mso-position-vertical-relative:text;mso-width-percent:0;mso-height-percent:0;mso-width-relative:margin;mso-height-relative:margin" o:spid="_x0000_s1026" strokecolor="#464547" strokeweight="2pt" from=".2pt,-27.15pt" to="465.9pt,-27.15pt" w14:anchorId="753841C6" o:gfxdata="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"/>
           </w:pict>
@@ -8709,7 +9442,7 @@
             </wp:anchor>
           </w:drawing>
         </mc:Choice>
-        <mc:Fallback xmlns:cx2="http://schemas.microsoft.com/office/drawing/2015/10/21/chartex" xmlns:cx3="http://schemas.microsoft.com/office/drawing/2016/5/9/chartex" xmlns:cx4="http://schemas.microsoft.com/office/drawing/2016/5/10/chartex" xmlns:cx5="http://schemas.microsoft.com/office/drawing/2016/5/11/chartex" xmlns:cx6="http://schemas.microsoft.com/office/drawing/2016/5/12/chartex" xmlns:cx7="http://schemas.microsoft.com/office/drawing/2016/5/13/chartex" xmlns:cx8="http://schemas.microsoft.com/office/drawing/2016/5/14/chartex" xmlns:aink="http://schemas.microsoft.com/office/drawing/2016/ink" xmlns:am3d="http://schemas.microsoft.com/office/drawing/2017/model3d" xmlns:oel="http://schemas.microsoft.com/office/2019/extlst" xmlns:w16cex="http://schemas.microsoft.com/office/word/2018/wordml/cex" xmlns:w16cid="http://schemas.microsoft.com/office/word/2016/wordml/cid" xmlns:w16="http://schemas.microsoft.com/office/word/2018/wordml" xmlns:w16du="http://schemas.microsoft.com/office/word/2023/wordml/word16du" xmlns:w16sdtdh="http://schemas.microsoft.com/office/word/2020/wordml/sdtdatahash" xmlns:w16sdtfl="http://schemas.microsoft.com/office/word/2024/wordml/sdtformatlock" xmlns:a="http://schemas.openxmlformats.org/drawingml/2006/main" xmlns:pic="http://schemas.openxmlformats.org/drawingml/2006/picture" xmlns:a14="http://schemas.microsoft.com/office/drawing/2010/main">
+        <mc:Fallback xmlns:a14="http://schemas.microsoft.com/office/drawing/2010/main" xmlns:pic="http://schemas.openxmlformats.org/drawingml/2006/picture" xmlns:a="http://schemas.openxmlformats.org/drawingml/2006/main" xmlns:w16sdtfl="http://schemas.microsoft.com/office/word/2024/wordml/sdtformatlock" xmlns:w16sdtdh="http://schemas.microsoft.com/office/word/2020/wordml/sdtdatahash" xmlns:w16du="http://schemas.microsoft.com/office/word/2023/wordml/word16du" xmlns:w16="http://schemas.microsoft.com/office/word/2018/wordml" xmlns:w16cid="http://schemas.microsoft.com/office/word/2016/wordml/cid" xmlns:w16cex="http://schemas.microsoft.com/office/word/2018/wordml/cex" xmlns:oel="http://schemas.microsoft.com/office/2019/extlst" xmlns:am3d="http://schemas.microsoft.com/office/drawing/2017/model3d" xmlns:aink="http://schemas.microsoft.com/office/drawing/2016/ink" xmlns:cx8="http://schemas.microsoft.com/office/drawing/2016/5/14/chartex" xmlns:cx7="http://schemas.microsoft.com/office/drawing/2016/5/13/chartex" xmlns:cx6="http://schemas.microsoft.com/office/drawing/2016/5/12/chartex" xmlns:cx5="http://schemas.microsoft.com/office/drawing/2016/5/11/chartex" xmlns:cx4="http://schemas.microsoft.com/office/drawing/2016/5/10/chartex" xmlns:cx3="http://schemas.microsoft.com/office/drawing/2016/5/9/chartex" xmlns:cx2="http://schemas.microsoft.com/office/drawing/2015/10/21/chartex">
           <w:pict>
             <v:line id="Straight Connector 7" style="position:absolute;z-index:251661312;visibility:visible;mso-wrap-style:square;mso-width-percent:0;mso-height-percent:0;mso-wrap-distance-left:9pt;mso-wrap-distance-top:0;mso-wrap-distance-right:9pt;mso-wrap-distance-bottom:0;mso-position-horizontal:absolute;mso-position-horizontal-relative:text;mso-position-vertical:absolute;mso-position-vertical-relative:text;mso-width-percent:0;mso-height-percent:0;mso-width-relative:margin;mso-height-relative:page" o:spid="_x0000_s1026" strokecolor="#393737 [814]" strokeweight="2pt" from=".45pt,1.05pt" to="469.15pt,1.05pt" w14:anchorId="6A4D861F" o:gfxdata="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">
               <v:stroke joinstyle="miter"/>
@@ -10919,7 +11652,7 @@
     <w:name w:val="Normal"/>
     <w:uiPriority w:val="3"/>
     <w:unhideWhenUsed/>
-    <w:rsid w:val="000816C7"/>
+    <w:rsid w:val="007A576E"/>
     <w:pPr>
       <w:widowControl w:val="0"/>
       <w:spacing w:after="0" w:line="240" w:lineRule="atLeast"/>
@@ -12144,6 +12877,23 @@
 </file>
 
 <file path=customXml/item1.xml><?xml version="1.0" encoding="utf-8"?>
+<p:properties xmlns:p="http://schemas.microsoft.com/office/2006/metadata/properties" xmlns:xsi="http://www.w3.org/2001/XMLSchema-instance" xmlns:pc="http://schemas.microsoft.com/office/infopath/2007/PartnerControls">
+  <documentManagement>
+    <SharedWithUsers xmlns="a156e92d-423a-4625-9818-f5e87239af8a">
+      <UserInfo>
+        <DisplayName/>
+        <AccountId xsi:nil="true"/>
+        <AccountType/>
+      </UserInfo>
+    </SharedWithUsers>
+    <lcf76f155ced4ddcb4097134ff3c332f xmlns="a60d0634-94da-4e6e-b36f-66eaaf0b6f4e">
+      <Terms xmlns="http://schemas.microsoft.com/office/infopath/2007/PartnerControls"/>
+    </lcf76f155ced4ddcb4097134ff3c332f>
+  </documentManagement>
+</p:properties>
+</file>
+
+<file path=customXml/item2.xml><?xml version="1.0" encoding="utf-8"?>
 <ct:contentTypeSchema xmlns:ct="http://schemas.microsoft.com/office/2006/metadata/contentType" xmlns:ma="http://schemas.microsoft.com/office/2006/metadata/properties/metaAttributes" ct:_="" ma:_="" ma:contentTypeName="Document" ma:contentTypeID="0x010100F71F8A81E89B1E4A872028645FD1B6AE" ma:contentTypeVersion="11" ma:contentTypeDescription="Create a new document." ma:contentTypeScope="" ma:versionID="00e7a2aec32c88b8ca7efc9843325748">
   <xsd:schema xmlns:xsd="http://www.w3.org/2001/XMLSchema" xmlns:xs="http://www.w3.org/2001/XMLSchema" xmlns:p="http://schemas.microsoft.com/office/2006/metadata/properties" xmlns:ns2="a60d0634-94da-4e6e-b36f-66eaaf0b6f4e" xmlns:ns3="a156e92d-423a-4625-9818-f5e87239af8a" targetNamespace="http://schemas.microsoft.com/office/2006/metadata/properties" ma:root="true" ma:fieldsID="f6caa66f0c7935a35dae6e174e32ee4b" ns2:_="" ns3:_="">
     <xsd:import namespace="a60d0634-94da-4e6e-b36f-66eaaf0b6f4e"/>
@@ -12348,23 +13098,6 @@
 </ct:contentTypeSchema>
 </file>
 
-<file path=customXml/item2.xml><?xml version="1.0" encoding="utf-8"?>
-<p:properties xmlns:p="http://schemas.microsoft.com/office/2006/metadata/properties" xmlns:xsi="http://www.w3.org/2001/XMLSchema-instance" xmlns:pc="http://schemas.microsoft.com/office/infopath/2007/PartnerControls">
-  <documentManagement>
-    <SharedWithUsers xmlns="a156e92d-423a-4625-9818-f5e87239af8a">
-      <UserInfo>
-        <DisplayName/>
-        <AccountId xsi:nil="true"/>
-        <AccountType/>
-      </UserInfo>
-    </SharedWithUsers>
-    <lcf76f155ced4ddcb4097134ff3c332f xmlns="a60d0634-94da-4e6e-b36f-66eaaf0b6f4e">
-      <Terms xmlns="http://schemas.microsoft.com/office/infopath/2007/PartnerControls"/>
-    </lcf76f155ced4ddcb4097134ff3c332f>
-  </documentManagement>
-</p:properties>
-</file>
-
 <file path=customXml/item3.xml><?xml version="1.0" encoding="utf-8"?>
 <?mso-contentType ?>
 <FormTemplates xmlns="http://schemas.microsoft.com/sharepoint/v3/contenttype/forms">
@@ -12375,6 +13108,17 @@
 </file>
 
 <file path=customXml/itemProps1.xml><?xml version="1.0" encoding="utf-8"?>
+<ds:datastoreItem xmlns:ds="http://schemas.openxmlformats.org/officeDocument/2006/customXml" ds:itemID="{E4B4D352-B35B-4B3A-95D2-902933709BD2}">
+  <ds:schemaRefs>
+    <ds:schemaRef ds:uri="http://schemas.microsoft.com/office/2006/metadata/properties"/>
+    <ds:schemaRef ds:uri="http://schemas.microsoft.com/office/infopath/2007/PartnerControls"/>
+    <ds:schemaRef ds:uri="a156e92d-423a-4625-9818-f5e87239af8a"/>
+    <ds:schemaRef ds:uri="a60d0634-94da-4e6e-b36f-66eaaf0b6f4e"/>
+  </ds:schemaRefs>
+</ds:datastoreItem>
+</file>
+
+<file path=customXml/itemProps2.xml><?xml version="1.0" encoding="utf-8"?>
 <ds:datastoreItem xmlns:ds="http://schemas.openxmlformats.org/officeDocument/2006/customXml" ds:itemID="{5C451799-F9B0-43E0-ABE9-80ABBAA59FE8}">
   <ds:schemaRefs>
     <ds:schemaRef ds:uri="http://schemas.microsoft.com/office/2006/metadata/contentType"/>
@@ -12393,17 +13137,6 @@
 </ds:datastoreItem>
 </file>
 
-<file path=customXml/itemProps2.xml><?xml version="1.0" encoding="utf-8"?>
-<ds:datastoreItem xmlns:ds="http://schemas.openxmlformats.org/officeDocument/2006/customXml" ds:itemID="{E4B4D352-B35B-4B3A-95D2-902933709BD2}">
-  <ds:schemaRefs>
-    <ds:schemaRef ds:uri="http://schemas.microsoft.com/office/2006/metadata/properties"/>
-    <ds:schemaRef ds:uri="http://schemas.microsoft.com/office/infopath/2007/PartnerControls"/>
-    <ds:schemaRef ds:uri="a156e92d-423a-4625-9818-f5e87239af8a"/>
-    <ds:schemaRef ds:uri="a60d0634-94da-4e6e-b36f-66eaaf0b6f4e"/>
-  </ds:schemaRefs>
-</ds:datastoreItem>
-</file>
-
 <file path=customXml/itemProps3.xml><?xml version="1.0" encoding="utf-8"?>
 <ds:datastoreItem xmlns:ds="http://schemas.openxmlformats.org/officeDocument/2006/customXml" ds:itemID="{CEAD825D-2413-46BA-BB1F-DCE637B19B0C}">
   <ds:schemaRefs>
